--- a/le_secret_de_la_beaute/Le_secret_de_la_beaute.docx
+++ b/le_secret_de_la_beaute/Le_secret_de_la_beaute.docx
@@ -347,7 +347,7 @@
       <w:bookmarkStart w:id="7" w:name="OLE_LINK3"/>
       <w:bookmarkStart w:id="8" w:name="OLE_LINK4"/>
       <w:bookmarkStart w:id="9" w:name="_Toc331593105"/>
-      <w:bookmarkStart w:id="10" w:name="_Toc217047940"/>
+      <w:bookmarkStart w:id="10" w:name="_Toc217646907"/>
       <w:r>
         <w:lastRenderedPageBreak/>
         <w:t>Avant-Propos</w:t>
@@ -358,13 +358,46 @@
     </w:p>
     <w:p>
       <w:r>
-        <w:t>Le secret de la beauté, est une histoire imaginaire, passionnante et très intéressante racontée sous forme d’un billet théâtral qui présente sur plus de 50% de son volume l’histoire de Baesine, une certaine jeune fille qui vit avec sa grand-mère dans un quartier reculé, histoire racontée par Sereine, une étudiante informaticienne, à son amie d’université : Corine.</w:t>
-      </w:r>
-    </w:p>
-    <w:p/>
-    <w:p>
-      <w:r>
-        <w:t>Sereine et Corine avaient toujours l’habitude de regarder avec dédain tout ce qui est relatif au design, – se basant sur leurs connaissances superficielles – sans pourtant savoir ce que ça veut réellement dire. Mais, il y a quelques semaines, Sereine semble avoir été vraiment éclairée à ce sujet. Elle veut alors le faire comprendre à Corine. Y arrivera-t-elle ?</w:t>
+        <w:t>Le secret de la beauté, est une histoire imaginaire, passionnante et très intéressante racontée sous forme d</w:t>
+      </w:r>
+      <w:r>
+        <w:t>’</w:t>
+      </w:r>
+      <w:r>
+        <w:t>un billet théâtral qui présente sur plus de 50% de son volume l</w:t>
+      </w:r>
+      <w:r>
+        <w:t>’</w:t>
+      </w:r>
+      <w:r>
+        <w:t>histoire de Baesine, une certaine jeune fille qui vit avec sa grand-mère dans un quartier reculé, histoire racontée par Sereine, une étudiante informaticienne, à son amie d</w:t>
+      </w:r>
+      <w:r>
+        <w:t>’</w:t>
+      </w:r>
+      <w:r>
+        <w:t>université</w:t>
+      </w:r>
+      <w:r>
+        <w:t> :</w:t>
+      </w:r>
+      <w:r>
+        <w:t xml:space="preserve"> Corine.</w:t>
+      </w:r>
+    </w:p>
+    <w:p/>
+    <w:p>
+      <w:r>
+        <w:t>Sereine et Corine avaient toujours l</w:t>
+      </w:r>
+      <w:r>
+        <w:t>’</w:t>
+      </w:r>
+      <w:r>
+        <w:t>habitude de regarder avec dédain tout ce qui est relatif au design, – se basant sur leurs connaissances superficielles – sans pourtant savoir ce que ça veut réellement dire. Mais, il y a quelques semaines, Sereine semble avoir été vraiment éclairée à ce sujet. Elle veut alors le faire comprendre à Corine. Y arrivera-t-elle</w:t>
+      </w:r>
+      <w:r>
+        <w:t> ?</w:t>
       </w:r>
     </w:p>
     <w:p>
@@ -411,7 +444,7 @@
         <w:pStyle w:val="Titre1"/>
       </w:pPr>
       <w:bookmarkStart w:id="11" w:name="_Toc146371210"/>
-      <w:bookmarkStart w:id="12" w:name="_Toc217047941"/>
+      <w:bookmarkStart w:id="12" w:name="_Toc217646908"/>
       <w:r>
         <w:lastRenderedPageBreak/>
         <w:t>Le secret de la beauté</w:t>
@@ -427,19 +460,133 @@
     </w:p>
     <w:p>
       <w:r>
-        <w:t>Vous avez peut-être une certaine conception de ce terme ; figurez-vous alors qu’après avoir lu cette histoire, vous allez apprendre à quel point ce faible petit concept : « beauté » peut aller jusqu’à transformer complètement la vie d’une personne ! Ne le sous-estimez donc pas trop ; car il renferme d’énormes secrets. Faites une excellente lecture !</w:t>
-      </w:r>
-    </w:p>
-    <w:p/>
-    <w:p>
-      <w:r>
-        <w:t>« Il était une fois, dans une certaine contrée de la RDC, une petite fille qui après le divorce de ses parents, vivait avec sa pauvre grand-mère, puisqu’aucun de ses parents ne put la prendre en charge. Elle répondait au nom de « Baesine », et puisque vous vous posez la question, laissez-moi vous rassurer que « Oui ! Elle était vraiment trop belle ! » »</w:t>
-      </w:r>
-    </w:p>
-    <w:p/>
-    <w:p>
-      <w:r>
-        <w:t>Avant de poursuivre votre lecture, veuillez prendre une tasse de thé bien chaud ; ensuite, détendez-vous, vous installant confortablement dans un sofa bien doux, sur un espace bien aéré ! Puisque je vous rassure que la lecture de cette histoire vous fera vraiment beaucoup de bien, bien, et encore du bien…</w:t>
+        <w:t>Vous avez peut-être une certaine conception de ce terme</w:t>
+      </w:r>
+      <w:r>
+        <w:t> ;</w:t>
+      </w:r>
+      <w:r>
+        <w:t xml:space="preserve"> figurez-vous alors qu</w:t>
+      </w:r>
+      <w:r>
+        <w:t>’</w:t>
+      </w:r>
+      <w:r>
+        <w:t>après avoir lu cette histoire, vous allez apprendre à quel point ce faible petit concept</w:t>
+      </w:r>
+      <w:r>
+        <w:t> :</w:t>
+      </w:r>
+      <w:r>
+        <w:t xml:space="preserve"> </w:t>
+      </w:r>
+      <w:r>
+        <w:t>« </w:t>
+      </w:r>
+      <w:r>
+        <w:t>beauté</w:t>
+      </w:r>
+      <w:r>
+        <w:t> »</w:t>
+      </w:r>
+      <w:r>
+        <w:t xml:space="preserve"> peut aller jusqu</w:t>
+      </w:r>
+      <w:r>
+        <w:t>’</w:t>
+      </w:r>
+      <w:r>
+        <w:t>à transformer complètement la vie d</w:t>
+      </w:r>
+      <w:r>
+        <w:t>’</w:t>
+      </w:r>
+      <w:r>
+        <w:t>une personne</w:t>
+      </w:r>
+      <w:r>
+        <w:t> !</w:t>
+      </w:r>
+      <w:r>
+        <w:t xml:space="preserve"> Ne le sous-estimez donc pas trop</w:t>
+      </w:r>
+      <w:r>
+        <w:t> ;</w:t>
+      </w:r>
+      <w:r>
+        <w:t xml:space="preserve"> car il renferme d</w:t>
+      </w:r>
+      <w:r>
+        <w:t>’</w:t>
+      </w:r>
+      <w:r>
+        <w:t>énormes secrets. Faites une excellente lecture</w:t>
+      </w:r>
+      <w:r>
+        <w:t> !</w:t>
+      </w:r>
+    </w:p>
+    <w:p/>
+    <w:p>
+      <w:r>
+        <w:t>« </w:t>
+      </w:r>
+      <w:r>
+        <w:t>Il était une fois, dans une certaine contrée de la RDC, une petite fille qui après le divorce de ses parents, vivait avec sa pauvre grand-mère, puisqu</w:t>
+      </w:r>
+      <w:r>
+        <w:t>’</w:t>
+      </w:r>
+      <w:r>
+        <w:t xml:space="preserve">aucun de ses parents ne put la prendre en charge. Elle répondait au nom de </w:t>
+      </w:r>
+      <w:r>
+        <w:t>« </w:t>
+      </w:r>
+      <w:r>
+        <w:t>Baesine</w:t>
+      </w:r>
+      <w:r>
+        <w:t> »</w:t>
+      </w:r>
+      <w:r>
+        <w:t xml:space="preserve">, et puisque vous vous posez la question, laissez-moi vous rassurer que </w:t>
+      </w:r>
+      <w:r>
+        <w:t>« </w:t>
+      </w:r>
+      <w:r>
+        <w:t>Oui</w:t>
+      </w:r>
+      <w:r>
+        <w:t> !</w:t>
+      </w:r>
+      <w:r>
+        <w:t xml:space="preserve"> Elle était vraiment trop belle</w:t>
+      </w:r>
+      <w:r>
+        <w:t> !</w:t>
+      </w:r>
+      <w:r>
+        <w:t> » »</w:t>
+      </w:r>
+    </w:p>
+    <w:p/>
+    <w:p>
+      <w:r>
+        <w:t>Avant de poursuivre votre lecture, veuillez prendre une tasse de thé bien chaud</w:t>
+      </w:r>
+      <w:r>
+        <w:t> ;</w:t>
+      </w:r>
+      <w:r>
+        <w:t xml:space="preserve"> ensuite, détendez-vous, vous installant confortablement dans un sofa bien doux, sur un espace bien aéré</w:t>
+      </w:r>
+      <w:r>
+        <w:t> !</w:t>
+      </w:r>
+      <w:r>
+        <w:t xml:space="preserve"> Puisque je vous rassure que la lecture de cette histoire vous fera vraiment beaucoup de bien, bien, et encore du bien…</w:t>
       </w:r>
     </w:p>
     <w:p>
@@ -449,23 +596,227 @@
     </w:p>
     <w:p>
       <w:r>
-        <w:t xml:space="preserve">« Avec tant de peine, la pauvre grand-mère, que Baesine avait l’habitude d’appeler, depuis sa tendre enfance : « Mamie », – sa grand-mère paternelle – parvint à supporter la scolarité de sa petite-fille jusqu’à la dernière année de ses études humanitaires. Mais, faute de moyens, elle ne put aller plus loin, l’inscrire dans une université. Baesine qui n’avait alors plus rien à faire, se mit à la recherche d’un emploi, vu que pensionnée et épuisée, mamie Lucie </w:t>
+        <w:t>« </w:t>
+      </w:r>
+      <w:r>
+        <w:t>Avec tant de peine, la pauvre grand-mère, que Baesine avait l</w:t>
+      </w:r>
+      <w:r>
+        <w:t>’</w:t>
+      </w:r>
+      <w:r>
+        <w:t>habitude d</w:t>
+      </w:r>
+      <w:r>
+        <w:t>’</w:t>
+      </w:r>
+      <w:r>
+        <w:t>appeler, depuis sa tendre enfance</w:t>
+      </w:r>
+      <w:r>
+        <w:t> :</w:t>
+      </w:r>
+      <w:r>
+        <w:t xml:space="preserve"> </w:t>
+      </w:r>
+      <w:r>
+        <w:t>« </w:t>
+      </w:r>
+      <w:r>
+        <w:t>Mamie</w:t>
+      </w:r>
+      <w:r>
+        <w:t> »</w:t>
+      </w:r>
+      <w:r>
+        <w:t>, – sa grand-mère paternelle – parvint à supporter la scolarité de sa petite-fille jusqu</w:t>
+      </w:r>
+      <w:r>
+        <w:t>’</w:t>
+      </w:r>
+      <w:r>
+        <w:t>à la dernière année de ses études humanitaires. Mais, faute de moyens, elle ne put aller plus loin, l</w:t>
+      </w:r>
+      <w:r>
+        <w:t>’</w:t>
+      </w:r>
+      <w:r>
+        <w:t>inscrire dans une université. Baesine qui n</w:t>
+      </w:r>
+      <w:r>
+        <w:t>’</w:t>
+      </w:r>
+      <w:r>
+        <w:t>avait alors plus rien à faire, se mit à la recherche d</w:t>
+      </w:r>
+      <w:r>
+        <w:t>’</w:t>
+      </w:r>
+      <w:r>
+        <w:t xml:space="preserve">un emploi, vu que pensionnée et épuisée, mamie Lucie </w:t>
       </w:r>
       <w:r>
         <w:lastRenderedPageBreak/>
-        <w:t>n’était plus en mesure d’exercer un quelconque travail, et la maison était dans ce cas en train de s’enfoncer au fur et à mesure dans le vif de la pauvreté... »</w:t>
-      </w:r>
-    </w:p>
-    <w:p/>
-    <w:p>
-      <w:r>
-        <w:t>Hey ! Stop, pouvons-nous d’abord retourner un tout petit peu en arrière ? Ooo…h, mais non… ! n’me boudez pas comme ça ! Je sais comment on appelle ça … eu…h, on dit quoi déjà… : « Flashback », voilà ! J’y suis : faisons un flashback afin que vous compreniez délicieusement et sachiez réellement qui est en train de raconter cette histoire et pourquoi le fait-elle !</w:t>
-      </w:r>
-    </w:p>
-    <w:p/>
-    <w:p>
-      <w:r>
-        <w:t>Sereine est une fille trop loquace. Presque chaque jour, elle a au moins une dispute inutile avec sa meilleure amie : « Corine ». Cette maladresse indigne parfois même quelques-unes de leurs camarades d’université. Mais hélas ; qu’y faire ! Cette gamine se prend pour celle qui détient le monopole de la diction la plus parfaite de la RDC toute entière ! Oh, zut !</w:t>
+        <w:t>n</w:t>
+      </w:r>
+      <w:r>
+        <w:t>’</w:t>
+      </w:r>
+      <w:r>
+        <w:t>était plus en mesure d</w:t>
+      </w:r>
+      <w:r>
+        <w:t>’</w:t>
+      </w:r>
+      <w:r>
+        <w:t>exercer un quelconque travail, et la maison était dans ce cas en train de s</w:t>
+      </w:r>
+      <w:r>
+        <w:t>’</w:t>
+      </w:r>
+      <w:r>
+        <w:t>enfoncer au fur et à mesure dans le vif de la pauvreté...</w:t>
+      </w:r>
+      <w:r>
+        <w:t> »</w:t>
+      </w:r>
+    </w:p>
+    <w:p/>
+    <w:p>
+      <w:r>
+        <w:t>Hey</w:t>
+      </w:r>
+      <w:r>
+        <w:t> !</w:t>
+      </w:r>
+      <w:r>
+        <w:t xml:space="preserve"> Stop, pouvons-nous d</w:t>
+      </w:r>
+      <w:r>
+        <w:t>’</w:t>
+      </w:r>
+      <w:r>
+        <w:t>abord retourner un tout petit peu en arrière</w:t>
+      </w:r>
+      <w:r>
+        <w:t> ?</w:t>
+      </w:r>
+      <w:r>
+        <w:t xml:space="preserve"> Ooo…h, mais non…</w:t>
+      </w:r>
+      <w:r>
+        <w:t> !</w:t>
+      </w:r>
+      <w:r>
+        <w:t xml:space="preserve"> n</w:t>
+      </w:r>
+      <w:r>
+        <w:t>’</w:t>
+      </w:r>
+      <w:r>
+        <w:t>me boudez pas comme ça</w:t>
+      </w:r>
+      <w:r>
+        <w:t> !</w:t>
+      </w:r>
+      <w:r>
+        <w:t xml:space="preserve"> Je sais comment on appelle ça … eu…h, on dit quoi déjà…</w:t>
+      </w:r>
+      <w:r>
+        <w:t> :</w:t>
+      </w:r>
+      <w:r>
+        <w:t xml:space="preserve"> </w:t>
+      </w:r>
+      <w:r>
+        <w:t>« </w:t>
+      </w:r>
+      <w:r>
+        <w:t>Flashback</w:t>
+      </w:r>
+      <w:r>
+        <w:t> »</w:t>
+      </w:r>
+      <w:r>
+        <w:t>, voilà</w:t>
+      </w:r>
+      <w:r>
+        <w:t> !</w:t>
+      </w:r>
+      <w:r>
+        <w:t xml:space="preserve"> J</w:t>
+      </w:r>
+      <w:r>
+        <w:t>’</w:t>
+      </w:r>
+      <w:r>
+        <w:t>y suis</w:t>
+      </w:r>
+      <w:r>
+        <w:t> :</w:t>
+      </w:r>
+      <w:r>
+        <w:t xml:space="preserve"> faisons un flashback afin que vous compreniez délicieusement et sachiez réellement qui est en train de raconter cette histoire et pourquoi le fait-elle</w:t>
+      </w:r>
+      <w:r>
+        <w:t> !</w:t>
+      </w:r>
+    </w:p>
+    <w:p/>
+    <w:p>
+      <w:r>
+        <w:t>Sereine est une fille trop loquace. Presque chaque jour, elle a au moins une dispute inutile avec sa meilleure amie</w:t>
+      </w:r>
+      <w:r>
+        <w:t> :</w:t>
+      </w:r>
+      <w:r>
+        <w:t xml:space="preserve"> </w:t>
+      </w:r>
+      <w:r>
+        <w:t>« </w:t>
+      </w:r>
+      <w:r>
+        <w:t>Corine</w:t>
+      </w:r>
+      <w:r>
+        <w:t> »</w:t>
+      </w:r>
+      <w:r>
+        <w:t>. Cette maladresse indigne parfois même quelques-unes de leurs camarades d</w:t>
+      </w:r>
+      <w:r>
+        <w:t>’</w:t>
+      </w:r>
+      <w:r>
+        <w:t>université. Mais hélas</w:t>
+      </w:r>
+      <w:r>
+        <w:t> ;</w:t>
+      </w:r>
+      <w:r>
+        <w:t xml:space="preserve"> qu</w:t>
+      </w:r>
+      <w:r>
+        <w:t>’</w:t>
+      </w:r>
+      <w:r>
+        <w:t>y faire</w:t>
+      </w:r>
+      <w:r>
+        <w:t> !</w:t>
+      </w:r>
+      <w:r>
+        <w:t xml:space="preserve"> Cette gamine se prend pour celle qui détient le monopole de la diction la plus parfaite de la RDC toute entière</w:t>
+      </w:r>
+      <w:r>
+        <w:t> !</w:t>
+      </w:r>
+      <w:r>
+        <w:t xml:space="preserve"> Oh, zut</w:t>
+      </w:r>
+      <w:r>
+        <w:t> !</w:t>
       </w:r>
     </w:p>
     <w:p/>
@@ -477,400 +828,3620 @@
         <w:t xml:space="preserve"> que </w:t>
       </w:r>
       <w:r>
-        <w:t>soit ce que pouvait être la tension de leur dispute, Sereine et Corine finissent toujours par se réconcilier et très amicalement collaborer. Cependant, ces dernières semaines, notre ravissante Sereine est quasi obsédée par la filière « design ». Et même, tous ses exemples ces derniers temps, ne tournent qu’autour de ce sujet. Voilà ce qui fait le centre de nouvelles disputes avec son inséparable Corine.</w:t>
-      </w:r>
-    </w:p>
-    <w:p/>
-    <w:p>
-      <w:r>
-        <w:t>Celle-ci est la première année de Sereine et Corine à l’université, elles y font l’informatique. Et c’est l’année prochaine que ces deux inséparables amies, qui évoluent dans la même promotion (première licence) devront effectuer leurs choix de(s) filière(s). A entendre Sereine ces dernières semaines, il n’est plus question d’hésiter ! On dirait que son choix est déjà bel et bien fait ; il s’agit du « D E S I G N » et rien d’autre !</w:t>
+        <w:t xml:space="preserve">soit ce que pouvait être la tension de leur dispute, Sereine et Corine finissent toujours par se réconcilier et très amicalement collaborer. Cependant, ces dernières semaines, notre ravissante Sereine est quasi obsédée par la filière </w:t>
+      </w:r>
+      <w:r>
+        <w:t>« </w:t>
+      </w:r>
+      <w:r>
+        <w:t>design</w:t>
+      </w:r>
+      <w:r>
+        <w:t> »</w:t>
+      </w:r>
+      <w:r>
+        <w:t>. Et même, tous ses exemples ces derniers temps, ne tournent qu</w:t>
+      </w:r>
+      <w:r>
+        <w:t>’</w:t>
+      </w:r>
+      <w:r>
+        <w:t>autour de ce sujet. Voilà ce qui fait le centre de nouvelles disputes avec son inséparable Corine.</w:t>
+      </w:r>
+    </w:p>
+    <w:p/>
+    <w:p>
+      <w:r>
+        <w:t>Celle-ci est la première année de Sereine et Corine à l</w:t>
+      </w:r>
+      <w:r>
+        <w:t>’</w:t>
+      </w:r>
+      <w:r>
+        <w:t>université, elles y font l</w:t>
+      </w:r>
+      <w:r>
+        <w:t>’</w:t>
+      </w:r>
+      <w:r>
+        <w:t>informatique. Et c</w:t>
+      </w:r>
+      <w:r>
+        <w:t>’</w:t>
+      </w:r>
+      <w:r>
+        <w:t>est l</w:t>
+      </w:r>
+      <w:r>
+        <w:t>’</w:t>
+      </w:r>
+      <w:r>
+        <w:t>année prochaine que ces deux inséparables amies, qui évoluent dans la même promotion (première licence) devront effectuer leurs choix de(s) filière(s). A entendre Sereine ces dernières semaines, il n</w:t>
+      </w:r>
+      <w:r>
+        <w:t>’</w:t>
+      </w:r>
+      <w:r>
+        <w:t>est plus question d</w:t>
+      </w:r>
+      <w:r>
+        <w:t>’</w:t>
+      </w:r>
+      <w:r>
+        <w:t>hésiter</w:t>
+      </w:r>
+      <w:r>
+        <w:t> !</w:t>
+      </w:r>
+      <w:r>
+        <w:t xml:space="preserve"> On dirait que son choix est déjà bel et bien fait</w:t>
+      </w:r>
+      <w:r>
+        <w:t> ;</w:t>
+      </w:r>
+      <w:r>
+        <w:t xml:space="preserve"> il s</w:t>
+      </w:r>
+      <w:r>
+        <w:t>’</w:t>
+      </w:r>
+      <w:r>
+        <w:t xml:space="preserve">agit du </w:t>
+      </w:r>
+      <w:r>
+        <w:t>« </w:t>
+      </w:r>
+      <w:r>
+        <w:t>D E S I G N</w:t>
+      </w:r>
+      <w:r>
+        <w:t> »</w:t>
+      </w:r>
+      <w:r>
+        <w:t xml:space="preserve"> et rien d</w:t>
+      </w:r>
+      <w:r>
+        <w:t>’</w:t>
+      </w:r>
+      <w:r>
+        <w:t>autre</w:t>
+      </w:r>
+      <w:r>
+        <w:t> !</w:t>
       </w:r>
     </w:p>
     <w:p/>
     <w:p>
       <w:r>
         <w:lastRenderedPageBreak/>
-        <w:t>Si Corine éprouve du mal à digérer cela, c’est vu que depuis la période où ces deux demoiselles ont eu l’idée de faire l’informatique, - quand elles furent encore aux humanités - elles ont toujours regardé avec dédain la filière « Design » prétendant que ce n’était qu’une perte de temps. Les derniers discours de Sereine deviennent vraiment contradictoires à tel point que Corine ne les supporte presque plus. Elle veut savoir la vérité !</w:t>
-      </w:r>
-    </w:p>
-    <w:p/>
-    <w:p>
-      <w:r>
-        <w:t>« Pourquoi ce changement si brusque ? D’où provient cette passion si torride pour des choses aussi futiles !?... » Ces interminables questions de Corine ont tapé tellement fort sur les nerfs de Sereine jusqu’à tel point que cette dernière ne les supporte plus et décide enfin de lui raconter toute l’histoire. Sereine est plus que décidée de faire comprendre à Corine par le biais de cette magnifique histoire qu’elles étaient en train de se tromper toutes les deux énormément sur ce qui concerne la réalité de cette tendre filière.</w:t>
-      </w:r>
-    </w:p>
-    <w:p/>
-    <w:p>
-      <w:r>
-        <w:t>Une fois, sur leur chemin de retour de l’université, elle lui a relaté l’introduction de l’histoire - laquelle je vous ai présentée dans les premières lignes de ce billet. - Et elle était obligée d’arrêter pour reprendre le lendemain vu qu’elles étaient à la fin de leur trajet à faire ensemble. On se dit donc : « A plus ! » Et revenez vite demain afin de découvrir la suite de l’histoire. Bye !</w:t>
-      </w:r>
-    </w:p>
-    <w:p/>
-    <w:p>
-      <w:r>
-        <w:t>Pour l’instant, j’espère que tout a été enfin tiré au clair ; je peux alors poursuivre mon histoire en paix. Ouf ! Enfin ; comme c’était si long de vous faire comprendre ! Ah ! Hum, Sereine arriva à la maison et y trouva sa maman qui l’attendait impatiemment, qui lui offrit un gros câlin, puis, après l’avoir laissée faire sa douche, l’invita à passer à table où des plats si savoureux et délicieux l’attendaient.</w:t>
-      </w:r>
-    </w:p>
-    <w:p/>
-    <w:p>
-      <w:r>
-        <w:t xml:space="preserve">Visiblement ! Il y a vraiment ici lieu de souligner avec un marqueur très rouge que la maman de Sereine est assez riche, contrairement à la grand-mère de la Baesine de l’histoire de Sereine ! Mais, </w:t>
+        <w:t>Si Corine éprouve du mal à digérer cela, c</w:t>
+      </w:r>
+      <w:r>
+        <w:t>’</w:t>
+      </w:r>
+      <w:r>
+        <w:t>est vu que depuis la période où ces deux demoiselles ont eu l</w:t>
+      </w:r>
+      <w:r>
+        <w:t>’</w:t>
+      </w:r>
+      <w:r>
+        <w:t>idée de faire l</w:t>
+      </w:r>
+      <w:r>
+        <w:t>’</w:t>
+      </w:r>
+      <w:r>
+        <w:t xml:space="preserve">informatique, - quand elles furent encore aux humanités - elles ont toujours regardé avec dédain la filière </w:t>
+      </w:r>
+      <w:r>
+        <w:t>« </w:t>
+      </w:r>
+      <w:r>
+        <w:t>Design</w:t>
+      </w:r>
+      <w:r>
+        <w:t> »</w:t>
+      </w:r>
+      <w:r>
+        <w:t xml:space="preserve"> prétendant que ce n</w:t>
+      </w:r>
+      <w:r>
+        <w:t>’</w:t>
+      </w:r>
+      <w:r>
+        <w:t>était qu</w:t>
+      </w:r>
+      <w:r>
+        <w:t>’</w:t>
+      </w:r>
+      <w:r>
+        <w:t>une perte de temps. Les derniers discours de Sereine deviennent vraiment contradictoires à tel point que Corine ne les supporte presque plus. Elle veut savoir la vérité</w:t>
+      </w:r>
+      <w:r>
+        <w:t> !</w:t>
+      </w:r>
+    </w:p>
+    <w:p/>
+    <w:p>
+      <w:r>
+        <w:t>« </w:t>
+      </w:r>
+      <w:r>
+        <w:t>Pourquoi ce changement si brusque</w:t>
+      </w:r>
+      <w:r>
+        <w:t> ?</w:t>
+      </w:r>
+      <w:r>
+        <w:t xml:space="preserve"> D</w:t>
+      </w:r>
+      <w:r>
+        <w:t>’</w:t>
+      </w:r>
+      <w:r>
+        <w:t>où provient cette passion si torride pour des choses aussi futiles</w:t>
+      </w:r>
+      <w:r>
+        <w:t> !</w:t>
+      </w:r>
+      <w:r>
+        <w:t>?...</w:t>
+      </w:r>
+      <w:r>
+        <w:t> »</w:t>
+      </w:r>
+      <w:r>
+        <w:t xml:space="preserve"> Ces interminables questions de Corine ont tapé tellement fort sur les nerfs de Sereine jusqu</w:t>
+      </w:r>
+      <w:r>
+        <w:t>’</w:t>
+      </w:r>
+      <w:r>
+        <w:t>à tel point que cette dernière ne les supporte plus et décide enfin de lui raconter toute l</w:t>
+      </w:r>
+      <w:r>
+        <w:t>’</w:t>
+      </w:r>
+      <w:r>
+        <w:t>histoire. Sereine est plus que décidée de faire comprendre à Corine par le biais de cette magnifique histoire qu</w:t>
+      </w:r>
+      <w:r>
+        <w:t>’</w:t>
+      </w:r>
+      <w:r>
+        <w:t>elles étaient en train de se tromper toutes les deux énormément sur ce qui concerne la réalité de cette tendre filière.</w:t>
+      </w:r>
+    </w:p>
+    <w:p/>
+    <w:p>
+      <w:r>
+        <w:t>Une fois, sur leur chemin de retour de l</w:t>
+      </w:r>
+      <w:r>
+        <w:t>’</w:t>
+      </w:r>
+      <w:r>
+        <w:t>université, elle lui a relaté l</w:t>
+      </w:r>
+      <w:r>
+        <w:t>’</w:t>
+      </w:r>
+      <w:r>
+        <w:t>introduction de l</w:t>
+      </w:r>
+      <w:r>
+        <w:t>’</w:t>
+      </w:r>
+      <w:r>
+        <w:t>histoire - laquelle je vous ai présentée dans les premières lignes de ce billet. - Et elle était obligée d</w:t>
+      </w:r>
+      <w:r>
+        <w:t>’</w:t>
+      </w:r>
+      <w:r>
+        <w:t>arrêter pour reprendre le lendemain vu qu</w:t>
+      </w:r>
+      <w:r>
+        <w:t>’</w:t>
+      </w:r>
+      <w:r>
+        <w:t>elles étaient à la fin de leur trajet à faire ensemble. On se dit donc</w:t>
+      </w:r>
+      <w:r>
+        <w:t> :</w:t>
+      </w:r>
+      <w:r>
+        <w:t xml:space="preserve"> </w:t>
+      </w:r>
+      <w:r>
+        <w:t>« </w:t>
+      </w:r>
+      <w:r>
+        <w:t>A plus</w:t>
+      </w:r>
+      <w:r>
+        <w:t> !</w:t>
+      </w:r>
+      <w:r>
+        <w:t> »</w:t>
+      </w:r>
+      <w:r>
+        <w:t xml:space="preserve"> Et revenez vite demain afin de découvrir la suite de l</w:t>
+      </w:r>
+      <w:r>
+        <w:t>’</w:t>
+      </w:r>
+      <w:r>
+        <w:t>histoire. Bye</w:t>
+      </w:r>
+      <w:r>
+        <w:t> !</w:t>
+      </w:r>
+    </w:p>
+    <w:p/>
+    <w:p>
+      <w:r>
+        <w:t>Pour l</w:t>
+      </w:r>
+      <w:r>
+        <w:t>’</w:t>
+      </w:r>
+      <w:r>
+        <w:t>instant, j</w:t>
+      </w:r>
+      <w:r>
+        <w:t>’</w:t>
+      </w:r>
+      <w:r>
+        <w:t>espère que tout a été enfin tiré au clair</w:t>
+      </w:r>
+      <w:r>
+        <w:t> ;</w:t>
+      </w:r>
+      <w:r>
+        <w:t xml:space="preserve"> je peux alors poursuivre mon histoire en paix. Ouf</w:t>
+      </w:r>
+      <w:r>
+        <w:t> !</w:t>
+      </w:r>
+      <w:r>
+        <w:t xml:space="preserve"> Enfin</w:t>
+      </w:r>
+      <w:r>
+        <w:t> ;</w:t>
+      </w:r>
+      <w:r>
+        <w:t xml:space="preserve"> comme c</w:t>
+      </w:r>
+      <w:r>
+        <w:t>’</w:t>
+      </w:r>
+      <w:r>
+        <w:t>était si long de vous faire comprendre</w:t>
+      </w:r>
+      <w:r>
+        <w:t> !</w:t>
+      </w:r>
+      <w:r>
+        <w:t xml:space="preserve"> Ah</w:t>
+      </w:r>
+      <w:r>
+        <w:t> !</w:t>
+      </w:r>
+      <w:r>
+        <w:t xml:space="preserve"> Hum, Sereine arriva à la maison et y trouva sa maman qui l</w:t>
+      </w:r>
+      <w:r>
+        <w:t>’</w:t>
+      </w:r>
+      <w:r>
+        <w:t>attendait impatiemment, qui lui offrit un gros câlin, puis, après l</w:t>
+      </w:r>
+      <w:r>
+        <w:t>’</w:t>
+      </w:r>
+      <w:r>
+        <w:t>avoir laissée faire sa douche, l</w:t>
+      </w:r>
+      <w:r>
+        <w:t>’</w:t>
+      </w:r>
+      <w:r>
+        <w:t>invita à passer à table où des plats si savoureux et délicieux l</w:t>
+      </w:r>
+      <w:r>
+        <w:t>’</w:t>
+      </w:r>
+      <w:r>
+        <w:t>attendaient.</w:t>
+      </w:r>
+    </w:p>
+    <w:p/>
+    <w:p>
+      <w:r>
+        <w:t>Visiblement</w:t>
+      </w:r>
+      <w:r>
+        <w:t> !</w:t>
+      </w:r>
+      <w:r>
+        <w:t xml:space="preserve"> Il y a vraiment ici lieu de souligner avec un marqueur très rouge que la maman de Sereine est assez riche, contrairement à la grand-mère de la Baesine de l</w:t>
+      </w:r>
+      <w:r>
+        <w:t>’</w:t>
+      </w:r>
+      <w:r>
+        <w:t>histoire de Sereine</w:t>
+      </w:r>
+      <w:r>
+        <w:t> !</w:t>
+      </w:r>
+      <w:r>
+        <w:t xml:space="preserve"> Mais, </w:t>
       </w:r>
       <w:r>
         <w:lastRenderedPageBreak/>
-        <w:t>bon ; poursuivez la lecture jusqu’à ce que vous saisissiez ce que c’est que la vraie transformation. Hum ; en plus, pas n’importe laquelle hein ! C’est celle causée par « La réalité de la beauté ! » Han, suivez les guides !</w:t>
-      </w:r>
-    </w:p>
-    <w:p/>
-    <w:p>
-      <w:r>
-        <w:t>Le lendemain, de retour à l’université, Corine profita d’un petit moment de liberté qui leur a été offert pour demander à son amie Sereine : « S’il te plait… raconte-moi la suite de l’histoire maintenant. » Sereine prit la parole, et voici enfin le moment tant attendu :</w:t>
-      </w:r>
-    </w:p>
-    <w:p/>
-    <w:p>
-      <w:r>
-        <w:t>« Ecoute Corine, celle que je te raconte ici est une histoire vraie ; elle a bouillonné en moi et a transformé agréablement mes ambitions une fois que je l’ai suivie ! Je vais te la raconter ; jusqu’à ce que tu finisses par comprendre ce que j’ai compris et aussi ressentir ce que j’ai senti. Eh bien, poursuivons ; suis-moi bien attentivement, et tu découvriras à quel point toi et moi avons eu complètement tort au sujet du design !</w:t>
-      </w:r>
-    </w:p>
-    <w:p/>
-    <w:p>
-      <w:r>
-        <w:t>Depuis que Baesine a obtenu son diplôme de fin d’études humanitaires, elle a pour habitude de corriger les maladresses de sa grand-mère dans le style vestimentaire, les maquillages, la façon de cuire les aliments et même la façon de manger … Ah ! Comme c’est drôle !</w:t>
-      </w:r>
-    </w:p>
-    <w:p/>
-    <w:p>
-      <w:r>
-        <w:t>Elle tient à ce que tout se fasse avec une parfaite beauté ; car, elle est vraiment passionnée par les choses réalisées avec une beauté nette ! Mamie Lucie et sa petite fille Baesine se taquinent souvent sur leurs erreurs et maladresses en éclatant de rire ! Ainsi va leur modeste vie. Quelques jours plus tard, Baesine est recrutée comme femme de ménage dans une certaine université d’informatique. »</w:t>
-      </w:r>
-    </w:p>
-    <w:p/>
-    <w:p>
-      <w:r>
-        <w:t xml:space="preserve">« Un travail si ridicule comme celui-là !? » « Bien sûr, ma chérie. Elle était au fait obligée de l’accepter, vu qu’elle n’avait plus de </w:t>
+        <w:t>bon</w:t>
+      </w:r>
+      <w:r>
+        <w:t> ;</w:t>
+      </w:r>
+      <w:r>
+        <w:t xml:space="preserve"> poursuivez la lecture jusqu</w:t>
+      </w:r>
+      <w:r>
+        <w:t>’</w:t>
+      </w:r>
+      <w:r>
+        <w:t>à ce que vous saisissiez ce que c</w:t>
+      </w:r>
+      <w:r>
+        <w:t>’</w:t>
+      </w:r>
+      <w:r>
+        <w:t>est que la vraie transformation. Hum</w:t>
+      </w:r>
+      <w:r>
+        <w:t> ;</w:t>
+      </w:r>
+      <w:r>
+        <w:t xml:space="preserve"> en plus, pas n</w:t>
+      </w:r>
+      <w:r>
+        <w:t>’</w:t>
+      </w:r>
+      <w:r>
+        <w:t>importe laquelle hein</w:t>
+      </w:r>
+      <w:r>
+        <w:t> !</w:t>
+      </w:r>
+      <w:r>
+        <w:t xml:space="preserve"> C</w:t>
+      </w:r>
+      <w:r>
+        <w:t>’</w:t>
+      </w:r>
+      <w:r>
+        <w:t xml:space="preserve">est celle causée par </w:t>
+      </w:r>
+      <w:r>
+        <w:t>« </w:t>
+      </w:r>
+      <w:r>
+        <w:t>La réalité de la beauté</w:t>
+      </w:r>
+      <w:r>
+        <w:t> !</w:t>
+      </w:r>
+      <w:r>
+        <w:t> »</w:t>
+      </w:r>
+      <w:r>
+        <w:t xml:space="preserve"> Han, suivez les guides</w:t>
+      </w:r>
+      <w:r>
+        <w:t> !</w:t>
+      </w:r>
+    </w:p>
+    <w:p/>
+    <w:p>
+      <w:r>
+        <w:t>Le lendemain, de retour à l</w:t>
+      </w:r>
+      <w:r>
+        <w:t>’</w:t>
+      </w:r>
+      <w:r>
+        <w:t>université, Corine profita d</w:t>
+      </w:r>
+      <w:r>
+        <w:t>’</w:t>
+      </w:r>
+      <w:r>
+        <w:t>un petit moment de liberté qui leur a été offert pour demander à son amie Sereine</w:t>
+      </w:r>
+      <w:r>
+        <w:t> :</w:t>
+      </w:r>
+      <w:r>
+        <w:t xml:space="preserve"> </w:t>
+      </w:r>
+      <w:r>
+        <w:t>« </w:t>
+      </w:r>
+      <w:r>
+        <w:t>S</w:t>
+      </w:r>
+      <w:r>
+        <w:t>’</w:t>
+      </w:r>
+      <w:r>
+        <w:t>il te plait… raconte-moi la suite de l</w:t>
+      </w:r>
+      <w:r>
+        <w:t>’</w:t>
+      </w:r>
+      <w:r>
+        <w:t>histoire maintenant.</w:t>
+      </w:r>
+      <w:r>
+        <w:t> »</w:t>
+      </w:r>
+      <w:r>
+        <w:t xml:space="preserve"> Sereine prit la parole, et voici enfin le moment tant attendu</w:t>
+      </w:r>
+      <w:r>
+        <w:t> :</w:t>
+      </w:r>
+    </w:p>
+    <w:p/>
+    <w:p>
+      <w:r>
+        <w:t>« </w:t>
+      </w:r>
+      <w:r>
+        <w:rPr>
+          <w:rFonts w:ascii="Times New Roman" w:hAnsi="Times New Roman"/>
+        </w:rPr>
+        <w:t>É</w:t>
+      </w:r>
+      <w:r>
+        <w:t>coute Corine, celle que je te raconte ici est une histoire vraie</w:t>
+      </w:r>
+      <w:r>
+        <w:t> ;</w:t>
+      </w:r>
+      <w:r>
+        <w:t xml:space="preserve"> elle a bouillonné en moi et a transformé agréablement mes ambitions une fois que je l</w:t>
+      </w:r>
+      <w:r>
+        <w:t>’</w:t>
+      </w:r>
+      <w:r>
+        <w:t>ai suivie</w:t>
+      </w:r>
+      <w:r>
+        <w:t> !</w:t>
+      </w:r>
+      <w:r>
+        <w:t xml:space="preserve"> Je vais te la raconter</w:t>
+      </w:r>
+      <w:r>
+        <w:t> ;</w:t>
+      </w:r>
+      <w:r>
+        <w:t xml:space="preserve"> jusqu</w:t>
+      </w:r>
+      <w:r>
+        <w:t>’</w:t>
+      </w:r>
+      <w:r>
+        <w:t>à ce que tu finisses par comprendre ce que j</w:t>
+      </w:r>
+      <w:r>
+        <w:t>’</w:t>
+      </w:r>
+      <w:r>
+        <w:t>ai compris et aussi ressentir ce que j</w:t>
+      </w:r>
+      <w:r>
+        <w:t>’</w:t>
+      </w:r>
+      <w:r>
+        <w:t>ai senti. Eh bien, poursuivons</w:t>
+      </w:r>
+      <w:r>
+        <w:t> ;</w:t>
+      </w:r>
+      <w:r>
+        <w:t xml:space="preserve"> suis-moi bien attentivement, et tu découvriras à quel point toi et moi avons eu complètement tort au sujet du design</w:t>
+      </w:r>
+      <w:r>
+        <w:t> !</w:t>
+      </w:r>
+    </w:p>
+    <w:p/>
+    <w:p>
+      <w:r>
+        <w:t>Depuis que Baesine a obtenu son diplôme de fin d</w:t>
+      </w:r>
+      <w:r>
+        <w:t>’</w:t>
+      </w:r>
+      <w:r>
+        <w:t>études humanitaires, elle a pour habitude de corriger les maladresses de sa grand-mère dans le style vestimentaire, les maquillages, la façon de cuire les aliments et même la façon de manger … Ah</w:t>
+      </w:r>
+      <w:r>
+        <w:t> !</w:t>
+      </w:r>
+      <w:r>
+        <w:t xml:space="preserve"> Comme c</w:t>
+      </w:r>
+      <w:r>
+        <w:t>’</w:t>
+      </w:r>
+      <w:r>
+        <w:t>est drôle</w:t>
+      </w:r>
+      <w:r>
+        <w:t> !</w:t>
+      </w:r>
+    </w:p>
+    <w:p/>
+    <w:p>
+      <w:r>
+        <w:t>Elle tient à ce que tout se fasse avec une parfaite beauté</w:t>
+      </w:r>
+      <w:r>
+        <w:t> ;</w:t>
+      </w:r>
+      <w:r>
+        <w:t xml:space="preserve"> car, elle est vraiment passionnée par les choses réalisées avec une beauté nette</w:t>
+      </w:r>
+      <w:r>
+        <w:t> !</w:t>
+      </w:r>
+      <w:r>
+        <w:t xml:space="preserve"> Mamie Lucie et sa petite fille Baesine se taquinent souvent sur leurs erreurs et maladresses en éclatant de rire</w:t>
+      </w:r>
+      <w:r>
+        <w:t> !</w:t>
+      </w:r>
+      <w:r>
+        <w:t xml:space="preserve"> Ainsi va leur modeste vie. Quelques jours plus tard, Baesine est recrutée comme femme de ménage dans une certaine université d</w:t>
+      </w:r>
+      <w:r>
+        <w:t>’</w:t>
+      </w:r>
+      <w:r>
+        <w:t>informatique.</w:t>
+      </w:r>
+      <w:r>
+        <w:t> »</w:t>
+      </w:r>
+    </w:p>
+    <w:p/>
+    <w:p>
+      <w:r>
+        <w:t>« </w:t>
+      </w:r>
+      <w:r>
+        <w:t>Un travail si ridicule comme celui-là</w:t>
+      </w:r>
+      <w:r>
+        <w:t> !</w:t>
+      </w:r>
+      <w:r>
+        <w:t>?</w:t>
+      </w:r>
+      <w:r>
+        <w:t> »</w:t>
+      </w:r>
+      <w:r>
+        <w:t xml:space="preserve"> </w:t>
+      </w:r>
+      <w:r>
+        <w:t>« </w:t>
+      </w:r>
+      <w:r>
+        <w:t>Bien sûr, ma chérie. Elle était au fait obligée de l</w:t>
+      </w:r>
+      <w:r>
+        <w:t>’</w:t>
+      </w:r>
+      <w:r>
+        <w:t>accepter, vu qu</w:t>
+      </w:r>
+      <w:r>
+        <w:t>’</w:t>
+      </w:r>
+      <w:r>
+        <w:t>elle n</w:t>
+      </w:r>
+      <w:r>
+        <w:t>’</w:t>
+      </w:r>
+      <w:r>
+        <w:t xml:space="preserve">avait plus de </w:t>
       </w:r>
       <w:r>
         <w:lastRenderedPageBreak/>
-        <w:t>choix.  Elles éprouvaient même parfois des difficultés pour se trouver de quoi manger, elle et sa mamie. Elle opta alors pour ce travail contre son gré, avec l’espoir d’obtenir un autre poste peut-être un peu plus rentable à l’avenir.</w:t>
-      </w:r>
-    </w:p>
-    <w:p/>
-    <w:p>
-      <w:r>
-        <w:t>Baesine a suivi l’option scientifique aux humanités, mais elle n’a jamais eu l’occasion de manipuler un ordinateur jusque-là. Son école était un peu reculée. Mais il parait que ces derniers temps, influencée par tout ce qu’elle aperçoit autour d’elle dans cette université, elle commence à devenir follement passionnée par l’informatique, et particulièrement le design.</w:t>
-      </w:r>
-    </w:p>
-    <w:p/>
-    <w:p>
-      <w:r>
-        <w:t>Elle raconte très souvent à sa mamie son grand rêve, celui de devenir une grande ingénieure en Design. Mais, voyons…. Ce rêve, va-t-il vraiment se réaliser un jour ? La suite de l’histoire nous en dira plus. Bon, le cours a repris Corine, je poursuivrai à la sortie, sur le chemin de retour. » « D’accord Sereine. A plus. »</w:t>
-      </w:r>
-    </w:p>
-    <w:p/>
-    <w:p>
-      <w:r>
-        <w:t>Vous l’avez bien deviné, finie la pause, finie la recréation ! Les cours se sont poursuivis jusqu’à la fin de la journée. Et sur le chemin de retour, Corine ne souhaitait qu’entendre la suite de l’histoire ; un peu comme vous en ce moment, n’est-ce pas ? Oups ! Mais malheureusement, Sereine ne pouvait parvenir à raconter, vu les bavardages de leurs camarades avec lesquels ils faisaient la même route.</w:t>
-      </w:r>
-    </w:p>
-    <w:p/>
-    <w:p>
-      <w:r>
-        <w:t>Un peu plus loin, Corine profita de l’occasion où elles ne sont restées qu’elles deux – avec son amie Sereine – pour demander : « Dis-moi maintenant toute la suite de l’histoire, Sereine. Comment les choses se sont-elles transformées ? Comment est-ce que ça s’est passé pour que tu sois obstinée par l’idée de la beauté jusqu’à ce point ? »</w:t>
-      </w:r>
-    </w:p>
-    <w:p/>
-    <w:p>
-      <w:r>
-        <w:t xml:space="preserve">« Bon, Baesine a continué avec son emploi de « femme de ménage » jusqu’à un certain jour où, elle finit de nettoyer l’auditoire </w:t>
+        <w:t>choix.  Elles éprouvaient même parfois des difficultés pour se trouver de quoi manger, elle et sa mamie. Elle opta alors pour ce travail contre son gré, avec l</w:t>
+      </w:r>
+      <w:r>
+        <w:t>’</w:t>
+      </w:r>
+      <w:r>
+        <w:t>espoir d</w:t>
+      </w:r>
+      <w:r>
+        <w:t>’</w:t>
+      </w:r>
+      <w:r>
+        <w:t>obtenir un autre poste peut-être un peu plus rentable à l</w:t>
+      </w:r>
+      <w:r>
+        <w:t>’</w:t>
+      </w:r>
+      <w:r>
+        <w:t>avenir.</w:t>
+      </w:r>
+    </w:p>
+    <w:p/>
+    <w:p>
+      <w:r>
+        <w:t>Baesine a suivi l</w:t>
+      </w:r>
+      <w:r>
+        <w:t>’</w:t>
+      </w:r>
+      <w:r>
+        <w:t>option scientifique aux humanités, mais elle n</w:t>
+      </w:r>
+      <w:r>
+        <w:t>’</w:t>
+      </w:r>
+      <w:r>
+        <w:t>a jamais eu l</w:t>
+      </w:r>
+      <w:r>
+        <w:t>’</w:t>
+      </w:r>
+      <w:r>
+        <w:t>occasion de manipuler un ordinateur jusque-là. Son école était un peu reculée. Mais il parait que ces derniers temps, influencée par tout ce qu</w:t>
+      </w:r>
+      <w:r>
+        <w:t>’</w:t>
+      </w:r>
+      <w:r>
+        <w:t>elle aperçoit autour d</w:t>
+      </w:r>
+      <w:r>
+        <w:t>’</w:t>
+      </w:r>
+      <w:r>
+        <w:t>elle dans cette université, elle commence à devenir follement passionnée par l</w:t>
+      </w:r>
+      <w:r>
+        <w:t>’</w:t>
+      </w:r>
+      <w:r>
+        <w:t>informatique, et particulièrement le design.</w:t>
+      </w:r>
+    </w:p>
+    <w:p/>
+    <w:p>
+      <w:r>
+        <w:t>Elle raconte très souvent à sa mamie son grand rêve, celui de devenir une grande ingénieure en Design. Mais, voyons…. Ce rêve, va-t-il vraiment se réaliser un jour</w:t>
+      </w:r>
+      <w:r>
+        <w:t> ?</w:t>
+      </w:r>
+      <w:r>
+        <w:t xml:space="preserve"> La suite de l</w:t>
+      </w:r>
+      <w:r>
+        <w:t>’</w:t>
+      </w:r>
+      <w:r>
+        <w:t>histoire nous en dira plus. Bon, le cours a repris Corine, je poursuivrai à la sortie, sur le chemin de retour.</w:t>
+      </w:r>
+      <w:r>
+        <w:t> »</w:t>
+      </w:r>
+      <w:r>
+        <w:t xml:space="preserve"> </w:t>
+      </w:r>
+      <w:r>
+        <w:t>« </w:t>
+      </w:r>
+      <w:r>
+        <w:t>D</w:t>
+      </w:r>
+      <w:r>
+        <w:t>’</w:t>
+      </w:r>
+      <w:r>
+        <w:t>accord Sereine. A plus.</w:t>
+      </w:r>
+      <w:r>
+        <w:t> »</w:t>
+      </w:r>
+    </w:p>
+    <w:p/>
+    <w:p>
+      <w:r>
+        <w:t>Vous l</w:t>
+      </w:r>
+      <w:r>
+        <w:t>’</w:t>
+      </w:r>
+      <w:r>
+        <w:t>avez bien deviné, finie la pause, finie la recréation</w:t>
+      </w:r>
+      <w:r>
+        <w:t> !</w:t>
+      </w:r>
+      <w:r>
+        <w:t xml:space="preserve"> Les cours se sont poursuivis jusqu</w:t>
+      </w:r>
+      <w:r>
+        <w:t>’</w:t>
+      </w:r>
+      <w:r>
+        <w:t>à la fin de la journée. Et sur le chemin de retour, Corine ne souhaitait qu</w:t>
+      </w:r>
+      <w:r>
+        <w:t>’</w:t>
+      </w:r>
+      <w:r>
+        <w:t>entendre la suite de l</w:t>
+      </w:r>
+      <w:r>
+        <w:t>’</w:t>
+      </w:r>
+      <w:r>
+        <w:t>histoire</w:t>
+      </w:r>
+      <w:r>
+        <w:t> ;</w:t>
+      </w:r>
+      <w:r>
+        <w:t xml:space="preserve"> un peu comme vous en ce moment, n</w:t>
+      </w:r>
+      <w:r>
+        <w:t>’</w:t>
+      </w:r>
+      <w:r>
+        <w:t>est-ce pas</w:t>
+      </w:r>
+      <w:r>
+        <w:t> ?</w:t>
+      </w:r>
+      <w:r>
+        <w:t xml:space="preserve"> Oups</w:t>
+      </w:r>
+      <w:r>
+        <w:t> !</w:t>
+      </w:r>
+      <w:r>
+        <w:t xml:space="preserve"> Mais malheureusement, Sereine ne pouvait parvenir à raconter, vu les bavardages de leurs camarades avec lesquels ils faisaient la même route.</w:t>
+      </w:r>
+    </w:p>
+    <w:p/>
+    <w:p>
+      <w:r>
+        <w:t>Un peu plus loin, Corine profita de l</w:t>
+      </w:r>
+      <w:r>
+        <w:t>’</w:t>
+      </w:r>
+      <w:r>
+        <w:t>occasion où elles ne sont restées qu</w:t>
+      </w:r>
+      <w:r>
+        <w:t>’</w:t>
+      </w:r>
+      <w:r>
+        <w:t>elles deux – avec son amie Sereine – pour demander</w:t>
+      </w:r>
+      <w:r>
+        <w:t> :</w:t>
+      </w:r>
+      <w:r>
+        <w:t xml:space="preserve"> </w:t>
+      </w:r>
+      <w:r>
+        <w:t>« </w:t>
+      </w:r>
+      <w:r>
+        <w:t>Dis-moi maintenant toute la suite de l</w:t>
+      </w:r>
+      <w:r>
+        <w:t>’</w:t>
+      </w:r>
+      <w:r>
+        <w:t>histoire, Sereine. Comment les choses se sont-elles transformées</w:t>
+      </w:r>
+      <w:r>
+        <w:t> ?</w:t>
+      </w:r>
+      <w:r>
+        <w:t xml:space="preserve"> Comment est-ce que ça s</w:t>
+      </w:r>
+      <w:r>
+        <w:t>’</w:t>
+      </w:r>
+      <w:r>
+        <w:t>est passé pour que tu sois obstinée par l</w:t>
+      </w:r>
+      <w:r>
+        <w:t>’</w:t>
+      </w:r>
+      <w:r>
+        <w:t>idée de la beauté jusqu</w:t>
+      </w:r>
+      <w:r>
+        <w:t>’</w:t>
+      </w:r>
+      <w:r>
+        <w:t>à ce point</w:t>
+      </w:r>
+      <w:r>
+        <w:t> ?</w:t>
+      </w:r>
+      <w:r>
+        <w:t> »</w:t>
+      </w:r>
+    </w:p>
+    <w:p/>
+    <w:p>
+      <w:r>
+        <w:t>« </w:t>
+      </w:r>
+      <w:r>
+        <w:t xml:space="preserve">Bon, Baesine a continué avec son emploi de </w:t>
+      </w:r>
+      <w:r>
+        <w:t>« </w:t>
+      </w:r>
+      <w:r>
+        <w:t>femme de ménage</w:t>
+      </w:r>
+      <w:r>
+        <w:t> »</w:t>
+      </w:r>
+      <w:r>
+        <w:t xml:space="preserve"> jusqu</w:t>
+      </w:r>
+      <w:r>
+        <w:t>’</w:t>
+      </w:r>
+      <w:r>
+        <w:t>à un certain jour où, elle finit de nettoyer l</w:t>
+      </w:r>
+      <w:r>
+        <w:t>’</w:t>
+      </w:r>
+      <w:r>
+        <w:t xml:space="preserve">auditoire </w:t>
       </w:r>
       <w:r>
         <w:lastRenderedPageBreak/>
-        <w:t>un peu en retard. Et alors, elle sortait de là en se précipitant munie de son seau rempli d’une eau sale, l’eau avec laquelle elle venait de nettoyer ; pendant qu’un certain étudiant prénommé : « Fred » se précipitait aussi pour entrer dans le même auditoire un peu tôt car il avait un petit travail à finaliser sur son ordinateur avant le cours.</w:t>
-      </w:r>
-    </w:p>
-    <w:p/>
-    <w:p>
-      <w:r>
-        <w:t>C’est ainsi que sur la porte de cet auditoire, Fred se heurta accidentellement contre le seau d’eau sale qui se renversa quasiment et ruina complètement ses vêtements. Irrité, Fred décida d’aller se plaindre auprès du chef d’établissement et n’accepta d’entendre aucune justification de la part de Baesine. Puis, influant qu’il était, il arriva à faire renvoyer Baesine de son service, après avoir fait de cette affaire tout un ta</w:t>
+        <w:t>un peu en retard. Et alors, elle sortait de là en se précipitant munie de son seau rempli d</w:t>
+      </w:r>
+      <w:r>
+        <w:t>’</w:t>
+      </w:r>
+      <w:r>
+        <w:t>une eau sale, l</w:t>
+      </w:r>
+      <w:r>
+        <w:t>’</w:t>
+      </w:r>
+      <w:r>
+        <w:t>eau avec laquelle elle venait de nettoyer</w:t>
+      </w:r>
+      <w:r>
+        <w:t> ;</w:t>
+      </w:r>
+      <w:r>
+        <w:t xml:space="preserve"> pendant qu</w:t>
+      </w:r>
+      <w:r>
+        <w:t>’</w:t>
+      </w:r>
+      <w:r>
+        <w:t>un certain étudiant prénommé</w:t>
+      </w:r>
+      <w:r>
+        <w:t> :</w:t>
+      </w:r>
+      <w:r>
+        <w:t xml:space="preserve"> </w:t>
+      </w:r>
+      <w:r>
+        <w:t>« </w:t>
+      </w:r>
+      <w:r>
+        <w:t>Fred</w:t>
+      </w:r>
+      <w:r>
+        <w:t> »</w:t>
+      </w:r>
+      <w:r>
+        <w:t xml:space="preserve"> se précipitait aussi pour entrer dans le même auditoire un peu tôt car il avait un petit travail à finaliser sur son ordinateur avant le cours.</w:t>
+      </w:r>
+    </w:p>
+    <w:p/>
+    <w:p>
+      <w:r>
+        <w:t>C</w:t>
+      </w:r>
+      <w:r>
+        <w:t>’</w:t>
+      </w:r>
+      <w:r>
+        <w:t>est ainsi que sur la porte de cet auditoire, Fred se heurta accidentellement contre le seau d</w:t>
+      </w:r>
+      <w:r>
+        <w:t>’</w:t>
+      </w:r>
+      <w:r>
+        <w:t>eau sale qui se renversa quasiment et ruina complètement ses vêtements. Irrité, Fred décida d</w:t>
+      </w:r>
+      <w:r>
+        <w:t>’</w:t>
+      </w:r>
+      <w:r>
+        <w:t>aller se plaindre auprès du chef d</w:t>
+      </w:r>
+      <w:r>
+        <w:t>’</w:t>
+      </w:r>
+      <w:r>
+        <w:t>établissement et n</w:t>
+      </w:r>
+      <w:r>
+        <w:t>’</w:t>
+      </w:r>
+      <w:r>
+        <w:t>accepta d</w:t>
+      </w:r>
+      <w:r>
+        <w:t>’</w:t>
+      </w:r>
+      <w:r>
+        <w:t>entendre aucune justification de la part de Baesine. Puis, influant qu</w:t>
+      </w:r>
+      <w:r>
+        <w:t>’</w:t>
+      </w:r>
+      <w:r>
+        <w:t>il était, il arriva à faire renvoyer Baesine de son service, après avoir fait de cette affaire tout un ta</w:t>
       </w:r>
       <w:r>
         <w:t>s</w:t>
       </w:r>
       <w:r>
-        <w:t>, là devant le chef d’établissement.</w:t>
-      </w:r>
-    </w:p>
-    <w:p/>
-    <w:p>
-      <w:r>
-        <w:t>Baesine fut convoquée et renvoyée à l’instant qui suivit. Alors, anéantie, Elle prit tristement son chemin de retour. Elle rencontra Fred dans la cour de l’université. Il l</w:t>
+        <w:t>, là devant le chef d</w:t>
+      </w:r>
+      <w:r>
+        <w:t>’</w:t>
+      </w:r>
+      <w:r>
+        <w:t>établissement.</w:t>
+      </w:r>
+    </w:p>
+    <w:p/>
+    <w:p>
+      <w:r>
+        <w:t>Baesine fut convoquée et renvoyée à l</w:t>
+      </w:r>
+      <w:r>
+        <w:t>’</w:t>
+      </w:r>
+      <w:r>
+        <w:t>instant qui suivit. Alors, anéantie, Elle prit tristement son chemin de retour. Elle rencontra Fred dans la cour de l</w:t>
+      </w:r>
+      <w:r>
+        <w:t>’</w:t>
+      </w:r>
+      <w:r>
+        <w:t>université. Il l</w:t>
       </w:r>
       <w:r>
         <w:t>ui</w:t>
       </w:r>
       <w:r>
-        <w:t xml:space="preserve"> souriait sournoisement. Baesine prit alors la parole pour lui dire : « Tu n’as vraiment pas de cœur ! Qu’est-ce que tu gagnes en faisant souffrir une personne qui souffre déjà comme moi, dis-moi ? » Puis elle poursuivit en lui racontant toute son histoire tragique en bref.</w:t>
-      </w:r>
-    </w:p>
-    <w:p/>
-    <w:p>
-      <w:r>
-        <w:t>Apres avoir suivi cette histoire, Fred fut profondément choqué et s’excusa auprès de Baesine pour son comportement assez immature. Il lui demanda alors : « Que puis-je faire pour me racheter ? De plus, il me sera vraiment compliqué maintenant de te rendre ton service. Je m’en veux tellement ! »</w:t>
-      </w:r>
-    </w:p>
-    <w:p/>
-    <w:p>
-      <w:r>
-        <w:t>Baesine s’exprima : « Ne te dérange pas en cherchant à me rendre ce service. Je te comprends, et j’suis heureuse que tu aies enfin tout compris. C’est l’essentiel. Je te pardonne. »</w:t>
-      </w:r>
-    </w:p>
-    <w:p/>
-    <w:p>
-      <w:r>
-        <w:t xml:space="preserve">Fred répliqua comme suit : « Que vas-tu faire maintenant ? » Elle répondit : « Je ne sais pas trop … Mon rêve consiste à devenir </w:t>
+        <w:t xml:space="preserve"> souriait sournoisement. Baesine prit alors la parole pour lui dire</w:t>
+      </w:r>
+      <w:r>
+        <w:t> :</w:t>
+      </w:r>
+      <w:r>
+        <w:t xml:space="preserve"> </w:t>
+      </w:r>
+      <w:r>
+        <w:t>« </w:t>
+      </w:r>
+      <w:r>
+        <w:t>Tu n</w:t>
+      </w:r>
+      <w:r>
+        <w:t>’</w:t>
+      </w:r>
+      <w:r>
+        <w:t>as vraiment pas de cœur</w:t>
+      </w:r>
+      <w:r>
+        <w:t> !</w:t>
+      </w:r>
+      <w:r>
+        <w:t xml:space="preserve"> Qu</w:t>
+      </w:r>
+      <w:r>
+        <w:t>’</w:t>
+      </w:r>
+      <w:r>
+        <w:t>est-ce que tu gagnes en faisant souffrir une personne qui souffre déjà comme moi, dis-moi</w:t>
+      </w:r>
+      <w:r>
+        <w:t> ?</w:t>
+      </w:r>
+      <w:r>
+        <w:t> »</w:t>
+      </w:r>
+      <w:r>
+        <w:t xml:space="preserve"> Puis elle poursuivit en lui racontant toute son histoire tragique en bref.</w:t>
+      </w:r>
+    </w:p>
+    <w:p/>
+    <w:p>
+      <w:r>
+        <w:t>Apr</w:t>
+      </w:r>
+      <w:r>
+        <w:t>è</w:t>
+      </w:r>
+      <w:r>
+        <w:t>s avoir suivi cette histoire, Fred fut profondément choqué et s</w:t>
+      </w:r>
+      <w:r>
+        <w:t>’</w:t>
+      </w:r>
+      <w:r>
+        <w:t>excusa auprès de Baesine pour son comportement assez immature. Il lui demanda alors</w:t>
+      </w:r>
+      <w:r>
+        <w:t> :</w:t>
+      </w:r>
+      <w:r>
+        <w:t xml:space="preserve"> </w:t>
+      </w:r>
+      <w:r>
+        <w:t>« </w:t>
+      </w:r>
+      <w:r>
+        <w:t>Que puis-je faire pour me racheter</w:t>
+      </w:r>
+      <w:r>
+        <w:t> ?</w:t>
+      </w:r>
+      <w:r>
+        <w:t xml:space="preserve"> De plus, il me sera vraiment compliqué maintenant de te rendre ton service. Je m</w:t>
+      </w:r>
+      <w:r>
+        <w:t>’</w:t>
+      </w:r>
+      <w:r>
+        <w:t>en veux tellement</w:t>
+      </w:r>
+      <w:r>
+        <w:t> !</w:t>
+      </w:r>
+      <w:r>
+        <w:t> »</w:t>
+      </w:r>
+    </w:p>
+    <w:p/>
+    <w:p>
+      <w:r>
+        <w:t>Baesine s</w:t>
+      </w:r>
+      <w:r>
+        <w:t>’</w:t>
+      </w:r>
+      <w:r>
+        <w:t>exprima</w:t>
+      </w:r>
+      <w:r>
+        <w:t> :</w:t>
+      </w:r>
+      <w:r>
+        <w:t xml:space="preserve"> </w:t>
+      </w:r>
+      <w:r>
+        <w:t>« </w:t>
+      </w:r>
+      <w:r>
+        <w:t>Ne te dérange pas en cherchant à me rendre ce service. Je te comprends, et j</w:t>
+      </w:r>
+      <w:r>
+        <w:t>’</w:t>
+      </w:r>
+      <w:r>
+        <w:t>suis heureuse que tu aies enfin tout compris. C</w:t>
+      </w:r>
+      <w:r>
+        <w:t>’</w:t>
+      </w:r>
+      <w:r>
+        <w:t>est l</w:t>
+      </w:r>
+      <w:r>
+        <w:t>’</w:t>
+      </w:r>
+      <w:r>
+        <w:t>essentiel. Je te pardonne.</w:t>
+      </w:r>
+      <w:r>
+        <w:t> »</w:t>
+      </w:r>
+    </w:p>
+    <w:p/>
+    <w:p>
+      <w:r>
+        <w:t>Fred répliqua comme suit</w:t>
+      </w:r>
+      <w:r>
+        <w:t> :</w:t>
+      </w:r>
+      <w:r>
+        <w:t xml:space="preserve"> </w:t>
+      </w:r>
+      <w:r>
+        <w:t>« </w:t>
+      </w:r>
+      <w:r>
+        <w:t>Que vas-tu faire maintenant</w:t>
+      </w:r>
+      <w:r>
+        <w:t> ?</w:t>
+      </w:r>
+      <w:r>
+        <w:t> »</w:t>
+      </w:r>
+      <w:r>
+        <w:t xml:space="preserve"> Elle répondit</w:t>
+      </w:r>
+      <w:r>
+        <w:t> :</w:t>
+      </w:r>
+      <w:r>
+        <w:t xml:space="preserve"> </w:t>
+      </w:r>
+      <w:r>
+        <w:t>« </w:t>
+      </w:r>
+      <w:r>
+        <w:t xml:space="preserve">Je ne sais pas trop … Mon rêve consiste à devenir </w:t>
       </w:r>
       <w:r>
         <w:lastRenderedPageBreak/>
-        <w:t>« Ingénieure en design », mais, jusque-là, je ne connais absolument rien sur l’ordinateur. Même pas comment le démarrer. Si tu prenais un programme pour commencer à me donner même quelques petites notions de base d’informatique, ça pourrait m’arranger même un tout petit peu, tu ne trouves pas ? »</w:t>
-      </w:r>
-    </w:p>
-    <w:p/>
-    <w:p>
-      <w:r>
-        <w:t>« Aaaaa….h, toi aussi ! Même démarrer !!? N’est-ce pas là une plaisanterie ? » Ainsi s’exclama Fred. « Je suis sérieuse ! » répliqua Baesine. « Bon d’accord. Nous allons nous arranger afin de voir comment nous fixer un programme pour ça. Et pour trouver un autre emploi alors, comment vas-tu faire ? » « Je verrai comment me débrouiller. » « Je connais une certaine boutique où ils cherchent une travailleuse. Si ça te plait, je peux t’y accompagner. » « D’accord ; j’suis intéressée. »</w:t>
-      </w:r>
-    </w:p>
-    <w:p/>
-    <w:p>
-      <w:r>
-        <w:t>C’est ainsi que se déclencha l’amitié entre Baesine et Fred. Baesine raconta le tout à sa mamie, et elle partait apprendre quelques notions sur l’ordinateur avec Fred tous les mercredis, samedis et dimanche après-midi. Fred le faisait gratuitement au fait. Et il était étudiant d’année terminale (troisième licence) en programmation. C’est ainsi qu’au bout de trois mois, Baesine se rendit compte qu’elle n’apprenait plus avec lui des notions de bases de l’informatique, mais juste que ce dernier ne faisait que l’éloigner au fur et à mesure de ses passions.</w:t>
-      </w:r>
-    </w:p>
-    <w:p/>
-    <w:p>
-      <w:r>
-        <w:t>Baesine était souvent marquée par des belles photos, des magnifiques logos… Mais pourtant, Fred ne lui en parlait jamais comme il se devait, il les déconsidérait carrément, c’est alors que, eu…h »</w:t>
-      </w:r>
-    </w:p>
-    <w:p/>
-    <w:p>
-      <w:r>
-        <w:t xml:space="preserve">Sereine s’arrêta brusquement et dit : « Nous voici arrivées sur le point de nous séparer Corine. Je vais continuer demain. » « Aaaa...h, toi aussi ! Raconte-moi un peu plus s’il te plait. J’ai tellement soif d’écouter la suite. De plus, demain c’est un dimanche. Attendre jusqu’à lundi sera un peu trop long ; tu ne trouves pas ? » « </w:t>
+        <w:t>« </w:t>
+      </w:r>
+      <w:r>
+        <w:t>Ingénieure en design</w:t>
+      </w:r>
+      <w:r>
+        <w:t> »</w:t>
+      </w:r>
+      <w:r>
+        <w:t>, mais, jusque-là, je ne connais absolument rien sur l</w:t>
+      </w:r>
+      <w:r>
+        <w:t>’</w:t>
+      </w:r>
+      <w:r>
+        <w:t>ordinateur. Même pas comment le démarrer. Si tu prenais un programme pour commencer à me donner même quelques petites notions de base d</w:t>
+      </w:r>
+      <w:r>
+        <w:t>’</w:t>
+      </w:r>
+      <w:r>
+        <w:t>informatique, ça pourrait m</w:t>
+      </w:r>
+      <w:r>
+        <w:t>’</w:t>
+      </w:r>
+      <w:r>
+        <w:t>arranger même un tout petit peu, tu ne trouves pas</w:t>
+      </w:r>
+      <w:r>
+        <w:t> ?</w:t>
+      </w:r>
+      <w:r>
+        <w:t> »</w:t>
+      </w:r>
+    </w:p>
+    <w:p/>
+    <w:p>
+      <w:r>
+        <w:t>« </w:t>
+      </w:r>
+      <w:r>
+        <w:t>Aaaaa….h, toi aussi</w:t>
+      </w:r>
+      <w:r>
+        <w:t> !</w:t>
+      </w:r>
+      <w:r>
+        <w:t xml:space="preserve"> Même démarrer</w:t>
+      </w:r>
+      <w:r>
+        <w:t> !</w:t>
+      </w:r>
+      <w:r>
+        <w:t>!? N</w:t>
+      </w:r>
+      <w:r>
+        <w:t>’</w:t>
+      </w:r>
+      <w:r>
+        <w:t>est-ce pas là une plaisanterie</w:t>
+      </w:r>
+      <w:r>
+        <w:t> ?</w:t>
+      </w:r>
+      <w:r>
+        <w:t> »</w:t>
+      </w:r>
+      <w:r>
+        <w:t xml:space="preserve"> Ainsi s</w:t>
+      </w:r>
+      <w:r>
+        <w:t>’</w:t>
+      </w:r>
+      <w:r>
+        <w:t xml:space="preserve">exclama Fred. </w:t>
+      </w:r>
+      <w:r>
+        <w:t>« </w:t>
+      </w:r>
+      <w:r>
+        <w:t>Je suis sérieuse</w:t>
+      </w:r>
+      <w:r>
+        <w:t> !</w:t>
+      </w:r>
+      <w:r>
+        <w:t> »</w:t>
+      </w:r>
+      <w:r>
+        <w:t xml:space="preserve"> répliqua Baesine. </w:t>
+      </w:r>
+      <w:r>
+        <w:t>« </w:t>
+      </w:r>
+      <w:r>
+        <w:t>Bon d</w:t>
+      </w:r>
+      <w:r>
+        <w:t>’</w:t>
+      </w:r>
+      <w:r>
+        <w:t>accord. Nous allons nous arranger afin de voir comment nous fixer un programme pour ça. Et pour trouver un autre emploi alors, comment vas-tu faire</w:t>
+      </w:r>
+      <w:r>
+        <w:t> ?</w:t>
+      </w:r>
+      <w:r>
+        <w:t> »</w:t>
+      </w:r>
+      <w:r>
+        <w:t xml:space="preserve"> </w:t>
+      </w:r>
+      <w:r>
+        <w:t>« </w:t>
+      </w:r>
+      <w:r>
+        <w:t>Je verrai comment me débrouiller.</w:t>
+      </w:r>
+      <w:r>
+        <w:t> »</w:t>
+      </w:r>
+      <w:r>
+        <w:t xml:space="preserve"> </w:t>
+      </w:r>
+      <w:r>
+        <w:t>« </w:t>
+      </w:r>
+      <w:r>
+        <w:t>Je connais une certaine boutique où ils cherchent une travailleuse. Si ça te plait, je peux t</w:t>
+      </w:r>
+      <w:r>
+        <w:t>’</w:t>
+      </w:r>
+      <w:r>
+        <w:t>y accompagner.</w:t>
+      </w:r>
+      <w:r>
+        <w:t> »</w:t>
+      </w:r>
+      <w:r>
+        <w:t xml:space="preserve"> </w:t>
+      </w:r>
+      <w:r>
+        <w:t>« </w:t>
+      </w:r>
+      <w:r>
+        <w:t>D</w:t>
+      </w:r>
+      <w:r>
+        <w:t>’</w:t>
+      </w:r>
+      <w:r>
+        <w:t>accord</w:t>
+      </w:r>
+      <w:r>
+        <w:t> ;</w:t>
+      </w:r>
+      <w:r>
+        <w:t xml:space="preserve"> j</w:t>
+      </w:r>
+      <w:r>
+        <w:t>’</w:t>
+      </w:r>
+      <w:r>
+        <w:t>suis intéressée.</w:t>
+      </w:r>
+      <w:r>
+        <w:t> »</w:t>
+      </w:r>
+    </w:p>
+    <w:p>
+      <w:r>
+        <w:t xml:space="preserve"> </w:t>
+      </w:r>
+    </w:p>
+    <w:p>
+      <w:r>
+        <w:t>C</w:t>
+      </w:r>
+      <w:r>
+        <w:t>’</w:t>
+      </w:r>
+      <w:r>
+        <w:t>est ainsi que se déclencha l</w:t>
+      </w:r>
+      <w:r>
+        <w:t>’</w:t>
+      </w:r>
+      <w:r>
+        <w:t>amitié entre Baesine et Fred. Baesine raconta le tout à sa mamie, et elle partait apprendre quelques notions sur l</w:t>
+      </w:r>
+      <w:r>
+        <w:t>’</w:t>
+      </w:r>
+      <w:r>
+        <w:t>ordinateur avec Fred tous les mercredis, samedis et dimanche après-midi. Fred le faisait gratuitement au fait. Et il était étudiant d</w:t>
+      </w:r>
+      <w:r>
+        <w:t>’</w:t>
+      </w:r>
+      <w:r>
+        <w:t>année terminale (troisième licence) en programmation. C</w:t>
+      </w:r>
+      <w:r>
+        <w:t>’</w:t>
+      </w:r>
+      <w:r>
+        <w:t>est ainsi qu</w:t>
+      </w:r>
+      <w:r>
+        <w:t>’</w:t>
+      </w:r>
+      <w:r>
+        <w:t>au bout de trois mois, Baesine se rendit compte qu</w:t>
+      </w:r>
+      <w:r>
+        <w:t>’</w:t>
+      </w:r>
+      <w:r>
+        <w:t>elle n</w:t>
+      </w:r>
+      <w:r>
+        <w:t>’</w:t>
+      </w:r>
+      <w:r>
+        <w:t>apprenait plus avec lui des notions de bases de l</w:t>
+      </w:r>
+      <w:r>
+        <w:t>’</w:t>
+      </w:r>
+      <w:r>
+        <w:t>informatique, mais juste que ce dernier ne faisait que l</w:t>
+      </w:r>
+      <w:r>
+        <w:t>’</w:t>
+      </w:r>
+      <w:r>
+        <w:t>éloigner au fur et à mesure de ses passions.</w:t>
+      </w:r>
+    </w:p>
+    <w:p/>
+    <w:p>
+      <w:r>
+        <w:t>Baesine était souvent marquée par des belles photos, des magnifiques logos… Mais pourtant, Fred ne lui en parlait jamais comme il se devait, il les déconsidérait carrément, c</w:t>
+      </w:r>
+      <w:r>
+        <w:t>’</w:t>
+      </w:r>
+      <w:r>
+        <w:t>est alors que, eu…h</w:t>
+      </w:r>
+      <w:r>
+        <w:t> »</w:t>
+      </w:r>
+    </w:p>
+    <w:p/>
+    <w:p>
+      <w:r>
+        <w:t>Sereine s</w:t>
+      </w:r>
+      <w:r>
+        <w:t>’</w:t>
+      </w:r>
+      <w:r>
+        <w:t>arrêta brusquement et dit</w:t>
+      </w:r>
+      <w:r>
+        <w:t> :</w:t>
+      </w:r>
+      <w:r>
+        <w:t xml:space="preserve"> </w:t>
+      </w:r>
+      <w:r>
+        <w:t>« </w:t>
+      </w:r>
+      <w:r>
+        <w:t>Nous voici arrivées sur le point de nous séparer Corine. Je vais continuer demain.</w:t>
+      </w:r>
+      <w:r>
+        <w:t> »</w:t>
+      </w:r>
+      <w:r>
+        <w:t xml:space="preserve"> </w:t>
+      </w:r>
+      <w:r>
+        <w:t>« </w:t>
+      </w:r>
+      <w:r>
+        <w:t>Aaaa...h, toi aussi</w:t>
+      </w:r>
+      <w:r>
+        <w:t> !</w:t>
+      </w:r>
+      <w:r>
+        <w:t xml:space="preserve"> Raconte-moi un peu plus s</w:t>
+      </w:r>
+      <w:r>
+        <w:t>’</w:t>
+      </w:r>
+      <w:r>
+        <w:t>il te plait. J</w:t>
+      </w:r>
+      <w:r>
+        <w:t>’</w:t>
+      </w:r>
+      <w:r>
+        <w:t>ai tellement soif d</w:t>
+      </w:r>
+      <w:r>
+        <w:t>’</w:t>
+      </w:r>
+      <w:r>
+        <w:t>écouter la suite. De plus, demain c</w:t>
+      </w:r>
+      <w:r>
+        <w:t>’</w:t>
+      </w:r>
+      <w:r>
+        <w:t>est un dimanche. Attendre jusqu</w:t>
+      </w:r>
+      <w:r>
+        <w:t>’</w:t>
+      </w:r>
+      <w:r>
+        <w:t>à lundi sera un peu trop long</w:t>
+      </w:r>
+      <w:r>
+        <w:t> ;</w:t>
+      </w:r>
+      <w:r>
+        <w:t xml:space="preserve"> tu ne trouves pas</w:t>
+      </w:r>
+      <w:r>
+        <w:t> ?</w:t>
+      </w:r>
+      <w:r>
+        <w:t> »</w:t>
+      </w:r>
+      <w:r>
+        <w:t xml:space="preserve"> </w:t>
       </w:r>
       <w:r>
         <w:lastRenderedPageBreak/>
-        <w:t>Okay, tu vois quand Baesine s’est rendue compte de ça, un jour, pendant qu’ils étaient en pleine séance d’étude, introduisant le html, elle interrompit Fred un moment et prit la parole pour dire : « Mais dis donc ! Je ne vois aucun rapport entre ce que tu m’expliques ces derniers temps et mes rêves sur le design, pour dire : la beauté au fait. Est-ce bien là juste des notions d’introductions ? Ou bien nous fonçons droit dans ton domaine ? »</w:t>
-      </w:r>
-    </w:p>
-    <w:p/>
-    <w:p>
-      <w:r>
-        <w:t>Baesine savait au fait que Fred était un programmeur, et comprenait aussi un peu ce que cela voulait dire, vu les quelques notions qu’elle avait emmagasinées. Alors, elle n’appréciait pas que Fred l’entraine là-bas, car la programmation ne lui plaisait pas du tout. Mais à sa grande surprise, Fred lui donna comme réponse : « Je ne te l’avais pas dit bien avant, mais je vois bien qu’il faut maintenant que tu saches que le design n’est pas très important, essaie un peu de rêver grand ! Nous tendons d’ailleurs vers la fin de ces cours-ci avec toi. Tu devras aller te spécialiser dans un domaine un peu plus raisonnable ! Pas le design ! »</w:t>
-      </w:r>
-    </w:p>
-    <w:p/>
-    <w:p>
-      <w:r>
-        <w:t>C’est un peu ce que tu te dis aussi n’est-ce pas ? » « Continue d’abord rapidement ton histoire ! C’est elle qui est très intéressante et pas le design. Fred a parfaitement raison. Si je connaissais où il habitait, j’aurai</w:t>
+        <w:t>« </w:t>
+      </w:r>
+      <w:r>
+        <w:t>Okay, tu vois quand Baesine s</w:t>
+      </w:r>
+      <w:r>
+        <w:t>’</w:t>
+      </w:r>
+      <w:r>
+        <w:t>est rendue compte de ça, un jour, pendant qu</w:t>
+      </w:r>
+      <w:r>
+        <w:t>’</w:t>
+      </w:r>
+      <w:r>
+        <w:t>ils étaient en pleine séance d</w:t>
+      </w:r>
+      <w:r>
+        <w:t>’</w:t>
+      </w:r>
+      <w:r>
+        <w:t>étude, introduisant le html, elle interrompit Fred un moment et prit la parole pour dire</w:t>
+      </w:r>
+      <w:r>
+        <w:t> :</w:t>
+      </w:r>
+      <w:r>
+        <w:t xml:space="preserve"> </w:t>
+      </w:r>
+      <w:r>
+        <w:t>« </w:t>
+      </w:r>
+      <w:r>
+        <w:t>Mais dis donc</w:t>
+      </w:r>
+      <w:r>
+        <w:t> !</w:t>
+      </w:r>
+      <w:r>
+        <w:t xml:space="preserve"> Je ne vois aucun rapport entre ce que tu m</w:t>
+      </w:r>
+      <w:r>
+        <w:t>’</w:t>
+      </w:r>
+      <w:r>
+        <w:t>expliques ces derniers temps et mes rêves sur le design, pour dire</w:t>
+      </w:r>
+      <w:r>
+        <w:t> :</w:t>
+      </w:r>
+      <w:r>
+        <w:t xml:space="preserve"> la beauté au fait. Est-ce bien là juste des notions d</w:t>
+      </w:r>
+      <w:r>
+        <w:t>’</w:t>
+      </w:r>
+      <w:r>
+        <w:t>introductions</w:t>
+      </w:r>
+      <w:r>
+        <w:t> ?</w:t>
+      </w:r>
+      <w:r>
+        <w:t xml:space="preserve"> Ou bien nous fonçons droit dans ton domaine</w:t>
+      </w:r>
+      <w:r>
+        <w:t> ?</w:t>
+      </w:r>
+      <w:r>
+        <w:t> »</w:t>
+      </w:r>
+    </w:p>
+    <w:p/>
+    <w:p>
+      <w:r>
+        <w:t>Baesine savait au fait que Fred était un programmeur, et comprenait aussi un peu ce que cela voulait dire, vu les quelques notions qu</w:t>
+      </w:r>
+      <w:r>
+        <w:t>’</w:t>
+      </w:r>
+      <w:r>
+        <w:t>elle avait emmagasinées. Alors, elle n</w:t>
+      </w:r>
+      <w:r>
+        <w:t>’</w:t>
+      </w:r>
+      <w:r>
+        <w:t>appréciait pas que Fred l</w:t>
+      </w:r>
+      <w:r>
+        <w:t>’</w:t>
+      </w:r>
+      <w:r>
+        <w:t>entraine là-bas, car la programmation ne lui plaisait pas du tout. Mais à sa grande surprise, Fred lui donna comme réponse</w:t>
+      </w:r>
+      <w:r>
+        <w:t> :</w:t>
+      </w:r>
+      <w:r>
+        <w:t xml:space="preserve"> </w:t>
+      </w:r>
+      <w:r>
+        <w:t>« </w:t>
+      </w:r>
+      <w:r>
+        <w:t>Je ne te l</w:t>
+      </w:r>
+      <w:r>
+        <w:t>’</w:t>
+      </w:r>
+      <w:r>
+        <w:t>avais pas dit bien avant, mais je vois bien qu</w:t>
+      </w:r>
+      <w:r>
+        <w:t>’</w:t>
+      </w:r>
+      <w:r>
+        <w:t>il faut maintenant que tu saches que le design n</w:t>
+      </w:r>
+      <w:r>
+        <w:t>’</w:t>
+      </w:r>
+      <w:r>
+        <w:t>est pas très important, essaie un peu de rêver grand</w:t>
+      </w:r>
+      <w:r>
+        <w:t> !</w:t>
+      </w:r>
+      <w:r>
+        <w:t xml:space="preserve"> Nous tendons d</w:t>
+      </w:r>
+      <w:r>
+        <w:t>’</w:t>
+      </w:r>
+      <w:r>
+        <w:t>ailleurs vers la fin de ces cours-ci avec toi. Tu devras aller te spécialiser dans un domaine un peu plus raisonnable</w:t>
+      </w:r>
+      <w:r>
+        <w:t> !</w:t>
+      </w:r>
+      <w:r>
+        <w:t xml:space="preserve"> Pas le design</w:t>
+      </w:r>
+      <w:r>
+        <w:t> !</w:t>
+      </w:r>
+      <w:r>
+        <w:t> »</w:t>
+      </w:r>
+    </w:p>
+    <w:p/>
+    <w:p>
+      <w:r>
+        <w:t>C</w:t>
+      </w:r>
+      <w:r>
+        <w:t>’</w:t>
+      </w:r>
+      <w:r>
+        <w:t>est un peu ce que tu te dis aussi n</w:t>
+      </w:r>
+      <w:r>
+        <w:t>’</w:t>
+      </w:r>
+      <w:r>
+        <w:t>est-ce pas</w:t>
+      </w:r>
+      <w:r>
+        <w:t> ?</w:t>
+      </w:r>
+      <w:r>
+        <w:t> »</w:t>
+      </w:r>
+      <w:r>
+        <w:t xml:space="preserve"> </w:t>
+      </w:r>
+      <w:r>
+        <w:t>« </w:t>
+      </w:r>
+      <w:r>
+        <w:t>Continue d</w:t>
+      </w:r>
+      <w:r>
+        <w:t>’</w:t>
+      </w:r>
+      <w:r>
+        <w:t>abord rapidement ton histoire</w:t>
+      </w:r>
+      <w:r>
+        <w:t> !</w:t>
+      </w:r>
+      <w:r>
+        <w:t xml:space="preserve"> C</w:t>
+      </w:r>
+      <w:r>
+        <w:t>’</w:t>
+      </w:r>
+      <w:r>
+        <w:t>est elle qui est très intéressante et pas le design. Fred a parfaitement raison. Si je connaissais où il habitait, j</w:t>
+      </w:r>
+      <w:r>
+        <w:t>’</w:t>
+      </w:r>
+      <w:r>
+        <w:t>aurai</w:t>
       </w:r>
       <w:r>
         <w:t>s</w:t>
       </w:r>
       <w:r>
-        <w:t xml:space="preserve"> dû aller lui offrir même un bonbon. » Sereine fit un sourire court puis poursuivit :</w:t>
-      </w:r>
-    </w:p>
-    <w:p/>
-    <w:p>
-      <w:r>
-        <w:t>« Un autre jour, Baesine refit la même demande à Fred, mais celui-ci répliqua par les mêmes paroles sur un ton un peu élevé cette fois-ci. Cela n’a pas vraiment plu à Baesine. » « Ah ah ! Baesine elle aussi ! C’est quoi le problème avec elle ! » « Hum, toi écoute seulement la suite de l’histoire. Elle ne voulut plus alors en parler à nouveau avec lui ; mais vu qu’elle en avait assez des notions qu’il lui donnait, elle décida d’aller se renseigner auprès de Google et ce dernier lui présenta Photoshop et After Effects.</w:t>
+        <w:t xml:space="preserve"> dû aller lui offrir même un bonbon.</w:t>
+      </w:r>
+      <w:r>
+        <w:t> »</w:t>
+      </w:r>
+      <w:r>
+        <w:t xml:space="preserve"> Sereine fit un sourire court puis poursuivit</w:t>
+      </w:r>
+      <w:r>
+        <w:t> :</w:t>
+      </w:r>
+    </w:p>
+    <w:p/>
+    <w:p>
+      <w:r>
+        <w:t>« </w:t>
+      </w:r>
+      <w:r>
+        <w:t>Un autre jour, Baesine refit la même demande à Fred, mais celui-ci répliqua par les mêmes paroles sur un ton un peu élevé cette fois-ci. Cela n</w:t>
+      </w:r>
+      <w:r>
+        <w:t>’</w:t>
+      </w:r>
+      <w:r>
+        <w:t>a pas vraiment plu à Baesine.</w:t>
+      </w:r>
+      <w:r>
+        <w:t> »</w:t>
+      </w:r>
+      <w:r>
+        <w:t xml:space="preserve"> </w:t>
+      </w:r>
+      <w:r>
+        <w:t>« </w:t>
+      </w:r>
+      <w:r>
+        <w:t>Ah ah</w:t>
+      </w:r>
+      <w:r>
+        <w:t> !</w:t>
+      </w:r>
+      <w:r>
+        <w:t xml:space="preserve"> Baesine elle aussi</w:t>
+      </w:r>
+      <w:r>
+        <w:t> !</w:t>
+      </w:r>
+      <w:r>
+        <w:t xml:space="preserve"> C</w:t>
+      </w:r>
+      <w:r>
+        <w:t>’</w:t>
+      </w:r>
+      <w:r>
+        <w:t>est quoi le problème avec elle</w:t>
+      </w:r>
+      <w:r>
+        <w:t> !</w:t>
+      </w:r>
+      <w:r>
+        <w:t> »</w:t>
+      </w:r>
+      <w:r>
+        <w:t xml:space="preserve"> </w:t>
+      </w:r>
+      <w:r>
+        <w:t>« </w:t>
+      </w:r>
+      <w:r>
+        <w:t>Hum, toi écoute seulement la suite de l</w:t>
+      </w:r>
+      <w:r>
+        <w:t>’</w:t>
+      </w:r>
+      <w:r>
+        <w:t>histoire. Elle ne voulut plus alors en parler à nouveau avec lui</w:t>
+      </w:r>
+      <w:r>
+        <w:t> ;</w:t>
+      </w:r>
+      <w:r>
+        <w:t xml:space="preserve"> mais vu qu</w:t>
+      </w:r>
+      <w:r>
+        <w:t>’</w:t>
+      </w:r>
+      <w:r>
+        <w:t>elle en avait assez des notions qu</w:t>
+      </w:r>
+      <w:r>
+        <w:t>’</w:t>
+      </w:r>
+      <w:r>
+        <w:t>il lui donnait, elle décida d</w:t>
+      </w:r>
+      <w:r>
+        <w:t>’</w:t>
+      </w:r>
+      <w:r>
+        <w:t>aller se renseigner auprès de Google et ce dernier lui présenta Photoshop et After Effects.</w:t>
       </w:r>
     </w:p>
     <w:p/>
     <w:p>
       <w:r>
         <w:lastRenderedPageBreak/>
-        <w:t>Elle téléchargea rapidement ces logiciels et prit l’habitude de commencer à regarder quelques tutoriels vidéo sur les notions de design en général, et sur les fonctionnalités de Photoshop en particulier ; sur son ordinateur portable qu’elle s’est payé récemment vu qu’elle reçoit un salaire mensuel assez intéressant de son service-là dans la boutique. Elle ne tenait pas Fred au courant de ses nouvelles expériences en Design, vu que ce dernier détestait tellement ce truc-là.</w:t>
-      </w:r>
-    </w:p>
-    <w:p/>
-    <w:p>
-      <w:r>
-        <w:t>Eh ! bien ; faisons d’abord un p’tit tour en arrière. J’allais oublier. » « Hum, vas-y. » « Une fois-là, Tiara, l’une des camarades de Fred qui faisait la même promotion que lui, entra de manière inattendue dans la salle où Fred avait l’habitude de donner cours à Baesine, l’une des salles de leur université. C’était un certain mercredi après-midi ; et, après les avoir surpris ensemble, elle devint jalouse de Fred car elle était au fait, secrètement amoureuse de lui. Elle les avait juste salués. Puis, après avoir entendu la petite dispute sur le design, elle partit de là discrètement.</w:t>
-      </w:r>
-    </w:p>
-    <w:p/>
-    <w:p>
-      <w:r>
-        <w:t>Sur son chemin de retour, Baesine aperçut Tiara qui s’approchait d’elle. Elles bavardèrent un peu après avoir fait connaissance, puis, Tiara encouragea Baesine à foncer dans le design et à laisser tomber les paroles de Fred, c’est elle qui lui donna même l’idée d’aller faire recours à Google.</w:t>
-      </w:r>
-    </w:p>
-    <w:p/>
-    <w:p>
-      <w:r>
-        <w:t>C’était uniquement dans le but de séparer Fred et Baesine que Tiara faisait cela. Car elle savait que Fred n’apprécierait jamais le design ! Il détestait ça catégoriquement. Et cela n’était que la pure vérité, bien entendu !</w:t>
-      </w:r>
-    </w:p>
-    <w:p/>
-    <w:p>
-      <w:r>
-        <w:t xml:space="preserve">Baesine en effet, rêvait pouvoir surprendre Fred un jour et l’épater avec des grandes réalisations en design. Mais hélas ! Le destin avait ses plans à lui qui ne dépendent jamais de personne ! C’est ainsi qu’un jour-là, Fred en fouillant sur l’ordinateur de Baesine, durant une petite pause qu’il offrait généralement pendant son </w:t>
+        <w:t>Elle téléchargea rapidement ces logiciels et prit l</w:t>
+      </w:r>
+      <w:r>
+        <w:t>’</w:t>
+      </w:r>
+      <w:r>
+        <w:t>habitude de commencer à regarder quelques tutoriels vidéo sur les notions de design en général, et sur les fonctionnalités de Photoshop en particulier</w:t>
+      </w:r>
+      <w:r>
+        <w:t> ;</w:t>
+      </w:r>
+      <w:r>
+        <w:t xml:space="preserve"> sur son ordinateur portable qu</w:t>
+      </w:r>
+      <w:r>
+        <w:t>’</w:t>
+      </w:r>
+      <w:r>
+        <w:t>elle s</w:t>
+      </w:r>
+      <w:r>
+        <w:t>’</w:t>
+      </w:r>
+      <w:r>
+        <w:t>est payé récemment vu qu</w:t>
+      </w:r>
+      <w:r>
+        <w:t>’</w:t>
+      </w:r>
+      <w:r>
+        <w:t>elle reçoit un salaire mensuel assez intéressant de son service-là dans la boutique. Elle ne tenait pas Fred au courant de ses nouvelles expériences en Design, vu que ce dernier détestait tellement ce truc-là.</w:t>
+      </w:r>
+    </w:p>
+    <w:p/>
+    <w:p>
+      <w:r>
+        <w:t>Eh</w:t>
+      </w:r>
+      <w:r>
+        <w:t> !</w:t>
+      </w:r>
+      <w:r>
+        <w:t xml:space="preserve"> bien</w:t>
+      </w:r>
+      <w:r>
+        <w:t> ;</w:t>
+      </w:r>
+      <w:r>
+        <w:t xml:space="preserve"> faisons d</w:t>
+      </w:r>
+      <w:r>
+        <w:t>’</w:t>
+      </w:r>
+      <w:r>
+        <w:t>abord un p</w:t>
+      </w:r>
+      <w:r>
+        <w:t>’</w:t>
+      </w:r>
+      <w:r>
+        <w:t>tit tour en arrière. J</w:t>
+      </w:r>
+      <w:r>
+        <w:t>’</w:t>
+      </w:r>
+      <w:r>
+        <w:t>allais oublier.</w:t>
+      </w:r>
+      <w:r>
+        <w:t> »</w:t>
+      </w:r>
+      <w:r>
+        <w:t xml:space="preserve"> </w:t>
+      </w:r>
+      <w:r>
+        <w:t>« </w:t>
+      </w:r>
+      <w:r>
+        <w:t>Hum, vas-y.</w:t>
+      </w:r>
+      <w:r>
+        <w:t> »</w:t>
+      </w:r>
+      <w:r>
+        <w:t xml:space="preserve"> </w:t>
+      </w:r>
+      <w:r>
+        <w:t>« </w:t>
+      </w:r>
+      <w:r>
+        <w:t>Une fois-là, Tiara, l</w:t>
+      </w:r>
+      <w:r>
+        <w:t>’</w:t>
+      </w:r>
+      <w:r>
+        <w:t>une des camarades de Fred qui faisait la même promotion que lui, entra de manière inattendue dans la salle où Fred avait l</w:t>
+      </w:r>
+      <w:r>
+        <w:t>’</w:t>
+      </w:r>
+      <w:r>
+        <w:t>habitude de donner cours à Baesine, l</w:t>
+      </w:r>
+      <w:r>
+        <w:t>’</w:t>
+      </w:r>
+      <w:r>
+        <w:t>une des salles de leur université. C</w:t>
+      </w:r>
+      <w:r>
+        <w:t>’</w:t>
+      </w:r>
+      <w:r>
+        <w:t>était un certain mercredi après-midi</w:t>
+      </w:r>
+      <w:r>
+        <w:t> ;</w:t>
+      </w:r>
+      <w:r>
+        <w:t xml:space="preserve"> et, après les avoir surpris ensemble, elle devint jalouse de Fred car elle était au fait, secrètement amoureuse de lui. Elle les avait juste salués. Puis, après avoir entendu la petite dispute sur le design, elle partit de là discrètement.</w:t>
+      </w:r>
+    </w:p>
+    <w:p/>
+    <w:p>
+      <w:r>
+        <w:t>Sur son chemin de retour, Baesine aperçut Tiara qui s</w:t>
+      </w:r>
+      <w:r>
+        <w:t>’</w:t>
+      </w:r>
+      <w:r>
+        <w:t>approchait d</w:t>
+      </w:r>
+      <w:r>
+        <w:t>’</w:t>
+      </w:r>
+      <w:r>
+        <w:t>elle. Elles bavardèrent un peu après avoir fait connaissance, puis, Tiara encouragea Baesine à foncer dans le design et à laisser tomber les paroles de Fred, c</w:t>
+      </w:r>
+      <w:r>
+        <w:t>’</w:t>
+      </w:r>
+      <w:r>
+        <w:t>est elle qui lui donna même l</w:t>
+      </w:r>
+      <w:r>
+        <w:t>’</w:t>
+      </w:r>
+      <w:r>
+        <w:t>idée d</w:t>
+      </w:r>
+      <w:r>
+        <w:t>’</w:t>
+      </w:r>
+      <w:r>
+        <w:t>aller faire recours à Google.</w:t>
+      </w:r>
+    </w:p>
+    <w:p/>
+    <w:p>
+      <w:r>
+        <w:t>C</w:t>
+      </w:r>
+      <w:r>
+        <w:t>’</w:t>
+      </w:r>
+      <w:r>
+        <w:t>était uniquement dans le but de séparer Fred et Baesine que Tiara faisait cela. Car elle savait que Fred n</w:t>
+      </w:r>
+      <w:r>
+        <w:t>’</w:t>
+      </w:r>
+      <w:r>
+        <w:t>apprécierait jamais le design</w:t>
+      </w:r>
+      <w:r>
+        <w:t> !</w:t>
+      </w:r>
+      <w:r>
+        <w:t xml:space="preserve"> Il détestait ça catégoriquement. Et cela n</w:t>
+      </w:r>
+      <w:r>
+        <w:t>’</w:t>
+      </w:r>
+      <w:r>
+        <w:t>était que la pure vérité, bien entendu</w:t>
+      </w:r>
+      <w:r>
+        <w:t> !</w:t>
+      </w:r>
+    </w:p>
+    <w:p/>
+    <w:p>
+      <w:r>
+        <w:t>Baesine en effet, rêvait pouvoir surprendre Fred un jour et l</w:t>
+      </w:r>
+      <w:r>
+        <w:t>’</w:t>
+      </w:r>
+      <w:r>
+        <w:t>épater avec des grandes réalisations en design. Mais hélas</w:t>
+      </w:r>
+      <w:r>
+        <w:t> !</w:t>
+      </w:r>
+      <w:r>
+        <w:t xml:space="preserve"> Le destin avait ses plans à lui qui ne dépendent jamais de personne</w:t>
+      </w:r>
+      <w:r>
+        <w:t> !</w:t>
+      </w:r>
+      <w:r>
+        <w:t xml:space="preserve"> C</w:t>
+      </w:r>
+      <w:r>
+        <w:t>’</w:t>
+      </w:r>
+      <w:r>
+        <w:t>est ainsi qu</w:t>
+      </w:r>
+      <w:r>
+        <w:t>’</w:t>
+      </w:r>
+      <w:r>
+        <w:t>un jour-là, Fred en fouillant sur l</w:t>
+      </w:r>
+      <w:r>
+        <w:t>’</w:t>
+      </w:r>
+      <w:r>
+        <w:t>ordinateur de Baesine, durant une petite pause qu</w:t>
+      </w:r>
+      <w:r>
+        <w:t>’</w:t>
+      </w:r>
+      <w:r>
+        <w:t xml:space="preserve">il offrait généralement pendant son petit </w:t>
       </w:r>
       <w:r>
         <w:lastRenderedPageBreak/>
-        <w:t>petit cours, tomba sur certains fichiers de Photoshop. Surpris, il demanda quelques explications à Baesine. Celle-ci s’énerva de voir que Fred fouillait sur sa machine des fichiers sans lui en avoir demandé la permission et ne lui répondit pas correctement.</w:t>
-      </w:r>
-    </w:p>
-    <w:p/>
-    <w:p>
-      <w:r>
-        <w:t>Fred qui aussi de son côté ne fut heureux d’apprendre que son élève ne voulait emboiter ses pas, répliqua de manière si brute à tel point que cela déclencha une telle dispute qui alla jusqu</w:t>
-      </w:r>
-      <w:r>
-        <w:t>’a</w:t>
-      </w:r>
-      <w:r>
-        <w:t xml:space="preserve"> même causer l’arrêt de leurs petites séances des cours d’informatique déclaré par Fred. Baesine lui dit alors : « Je te remercie du moins pour ce sacrifice que tu as accompli, en me tenant compagnie durant ces quelque quatre mois, merci. »  Ensuite, elle partit de là. »</w:t>
-      </w:r>
-    </w:p>
-    <w:p/>
-    <w:p>
-      <w:r>
-        <w:t>« Bon, je suis épuisée, raconte-moi la suite même au téléphone ; s’il te plait. » « Aaaah, bon ; okay ! On verra. Bye ! » « Bye ! A plus. » Sereine n’était pas du tout motivée de raconter à Corine la suite de l’histoire dans un message sur téléphone ; donc, elle ne le fit pas. Elle reçut alors un appel de Corine vers la fin des après-midis du dimanche :</w:t>
-      </w:r>
-    </w:p>
-    <w:p/>
-    <w:p>
-      <w:r>
-        <w:t>« Hey ! Moi j’attends la suite de l’histoire et toi la reine du drame tu me fais genre ! C’est ça hein ? » « Eh, toi là ! La « folle obsédée par les soifs d’écouter des histoires », faut pas me parler sur ce ton-là hein ! Aurais-tu oublié que je suis ta grande sœur ! » « T’as même pas honte quand tu dis « Grande-sœur, grand-sœur ! » Grande-sœur de mon œil-oui ! Un écart de quatre mois seulement et puis t’en es même fière ! Kay ! »</w:t>
-      </w:r>
-    </w:p>
-    <w:p/>
-    <w:p>
-      <w:r>
-        <w:t>« Eh, eeeh, toi là ! Arrête de t’enivrer hein ! Aujourd’hui c’est dimanche en plus. N’me dis pas que t’as oublié déjà que ces quatre mois ont suffi à Baesine pour saisir les bases de l’informatique ! » « Bon, ma chère, arrête de raller inutilement là. Je ne prends jamais d’alcool moi, et tu le sais bien. Raconte-moi donc la suite de l’histoire. »</w:t>
+        <w:t>cours, tomba sur certains fichiers de Photoshop. Surpris, il demanda quelques explications à Baesine. Celle-ci s</w:t>
+      </w:r>
+      <w:r>
+        <w:t>’</w:t>
+      </w:r>
+      <w:r>
+        <w:t>énerva de voir que Fred fouillait sur sa machine des fichiers sans lui en avoir demandé la permission et ne lui répondit pas correctement.</w:t>
+      </w:r>
+    </w:p>
+    <w:p/>
+    <w:p>
+      <w:r>
+        <w:t>Fred qui aussi de son côté ne fut heureux d</w:t>
+      </w:r>
+      <w:r>
+        <w:t>’</w:t>
+      </w:r>
+      <w:r>
+        <w:t>apprendre que son élève ne voulait emboiter ses pas, répliqua de manière si brute à tel point que cela déclencha une telle dispute qui alla jusqu</w:t>
+      </w:r>
+      <w:r>
+        <w:t>’</w:t>
+      </w:r>
+      <w:r>
+        <w:t>a</w:t>
+      </w:r>
+      <w:r>
+        <w:t xml:space="preserve"> même causer l</w:t>
+      </w:r>
+      <w:r>
+        <w:t>’</w:t>
+      </w:r>
+      <w:r>
+        <w:t>arrêt de leurs petites séances des cours d</w:t>
+      </w:r>
+      <w:r>
+        <w:t>’</w:t>
+      </w:r>
+      <w:r>
+        <w:t>informatique déclaré par Fred. Baesine lui dit alors</w:t>
+      </w:r>
+      <w:r>
+        <w:t> :</w:t>
+      </w:r>
+      <w:r>
+        <w:t xml:space="preserve"> </w:t>
+      </w:r>
+      <w:r>
+        <w:t>« </w:t>
+      </w:r>
+      <w:r>
+        <w:t>Je te remercie du moins pour ce sacrifice que tu as accompli, en me tenant compagnie durant ces quelque quatre mois, merci.</w:t>
+      </w:r>
+      <w:r>
+        <w:t> »</w:t>
+      </w:r>
+      <w:r>
+        <w:t xml:space="preserve">  Ensuite, elle partit de là.</w:t>
+      </w:r>
+      <w:r>
+        <w:t> »</w:t>
+      </w:r>
+    </w:p>
+    <w:p/>
+    <w:p>
+      <w:r>
+        <w:t>« </w:t>
+      </w:r>
+      <w:r>
+        <w:t>Bon, je suis épuisée, raconte-moi la suite même au téléphone</w:t>
+      </w:r>
+      <w:r>
+        <w:t> ;</w:t>
+      </w:r>
+      <w:r>
+        <w:t xml:space="preserve"> s</w:t>
+      </w:r>
+      <w:r>
+        <w:t>’</w:t>
+      </w:r>
+      <w:r>
+        <w:t>il te plait.</w:t>
+      </w:r>
+      <w:r>
+        <w:t> »</w:t>
+      </w:r>
+      <w:r>
+        <w:t xml:space="preserve"> </w:t>
+      </w:r>
+      <w:r>
+        <w:t>« </w:t>
+      </w:r>
+      <w:r>
+        <w:t>Aaaah, bon</w:t>
+      </w:r>
+      <w:r>
+        <w:t> ;</w:t>
+      </w:r>
+      <w:r>
+        <w:t xml:space="preserve"> okay</w:t>
+      </w:r>
+      <w:r>
+        <w:t> !</w:t>
+      </w:r>
+      <w:r>
+        <w:t xml:space="preserve"> On verra. Bye</w:t>
+      </w:r>
+      <w:r>
+        <w:t> !</w:t>
+      </w:r>
+      <w:r>
+        <w:t> »</w:t>
+      </w:r>
+      <w:r>
+        <w:t xml:space="preserve"> </w:t>
+      </w:r>
+      <w:r>
+        <w:t>« </w:t>
+      </w:r>
+      <w:r>
+        <w:t>Bye</w:t>
+      </w:r>
+      <w:r>
+        <w:t> !</w:t>
+      </w:r>
+      <w:r>
+        <w:t xml:space="preserve"> A plus.</w:t>
+      </w:r>
+      <w:r>
+        <w:t> »</w:t>
+      </w:r>
+      <w:r>
+        <w:t xml:space="preserve"> Sereine n</w:t>
+      </w:r>
+      <w:r>
+        <w:t>’</w:t>
+      </w:r>
+      <w:r>
+        <w:t>était pas du tout motivée de raconter à Corine la suite de l</w:t>
+      </w:r>
+      <w:r>
+        <w:t>’</w:t>
+      </w:r>
+      <w:r>
+        <w:t>histoire dans un message sur téléphone</w:t>
+      </w:r>
+      <w:r>
+        <w:t> ;</w:t>
+      </w:r>
+      <w:r>
+        <w:t xml:space="preserve"> donc, elle ne le fit pas. Elle reçut alors un appel de Corine vers la fin des après-midis du dimanche</w:t>
+      </w:r>
+      <w:r>
+        <w:t> :</w:t>
+      </w:r>
+    </w:p>
+    <w:p/>
+    <w:p>
+      <w:r>
+        <w:t>« </w:t>
+      </w:r>
+      <w:r>
+        <w:t>Hey</w:t>
+      </w:r>
+      <w:r>
+        <w:t> !</w:t>
+      </w:r>
+      <w:r>
+        <w:t xml:space="preserve"> Moi j</w:t>
+      </w:r>
+      <w:r>
+        <w:t>’</w:t>
+      </w:r>
+      <w:r>
+        <w:t>attends la suite de l</w:t>
+      </w:r>
+      <w:r>
+        <w:t>’</w:t>
+      </w:r>
+      <w:r>
+        <w:t>histoire et toi la reine du drame tu me fais genre</w:t>
+      </w:r>
+      <w:r>
+        <w:t> !</w:t>
+      </w:r>
+      <w:r>
+        <w:t xml:space="preserve"> C</w:t>
+      </w:r>
+      <w:r>
+        <w:t>’</w:t>
+      </w:r>
+      <w:r>
+        <w:t>est ça hein</w:t>
+      </w:r>
+      <w:r>
+        <w:t> ?</w:t>
+      </w:r>
+      <w:r>
+        <w:t> »</w:t>
+      </w:r>
+      <w:r>
+        <w:t xml:space="preserve"> </w:t>
+      </w:r>
+      <w:r>
+        <w:t>« </w:t>
+      </w:r>
+      <w:r>
+        <w:t>Eh, toi là</w:t>
+      </w:r>
+      <w:r>
+        <w:t> !</w:t>
+      </w:r>
+      <w:r>
+        <w:t xml:space="preserve"> La </w:t>
+      </w:r>
+      <w:r>
+        <w:t>« </w:t>
+      </w:r>
+      <w:r>
+        <w:t>folle obsédée par les soifs d</w:t>
+      </w:r>
+      <w:r>
+        <w:t>’</w:t>
+      </w:r>
+      <w:r>
+        <w:t>écouter des histoires</w:t>
+      </w:r>
+      <w:r>
+        <w:t> »</w:t>
+      </w:r>
+      <w:r>
+        <w:t>, faut pas me parler sur ce ton-là hein</w:t>
+      </w:r>
+      <w:r>
+        <w:t> !</w:t>
+      </w:r>
+      <w:r>
+        <w:t xml:space="preserve"> Aurais-tu oublié que je suis ta grande sœur</w:t>
+      </w:r>
+      <w:r>
+        <w:t> !</w:t>
+      </w:r>
+      <w:r>
+        <w:t> »</w:t>
+      </w:r>
+      <w:r>
+        <w:t xml:space="preserve"> </w:t>
+      </w:r>
+      <w:r>
+        <w:t>« </w:t>
+      </w:r>
+      <w:r>
+        <w:t>T</w:t>
+      </w:r>
+      <w:r>
+        <w:t>’</w:t>
+      </w:r>
+      <w:r>
+        <w:t xml:space="preserve">as même pas honte quand tu dis </w:t>
+      </w:r>
+      <w:r>
+        <w:t>« </w:t>
+      </w:r>
+      <w:r>
+        <w:t>Grande-sœur, grand-sœur</w:t>
+      </w:r>
+      <w:r>
+        <w:t> !</w:t>
+      </w:r>
+      <w:r>
+        <w:t> »</w:t>
+      </w:r>
+      <w:r>
+        <w:t xml:space="preserve"> Grande-sœur de mon œil-oui</w:t>
+      </w:r>
+      <w:r>
+        <w:t> !</w:t>
+      </w:r>
+      <w:r>
+        <w:t xml:space="preserve"> Un écart de quatre mois seulement et puis t</w:t>
+      </w:r>
+      <w:r>
+        <w:t>’</w:t>
+      </w:r>
+      <w:r>
+        <w:t>en es même fière</w:t>
+      </w:r>
+      <w:r>
+        <w:t> !</w:t>
+      </w:r>
+      <w:r>
+        <w:t xml:space="preserve"> Kay</w:t>
+      </w:r>
+      <w:r>
+        <w:t> !</w:t>
+      </w:r>
+      <w:r>
+        <w:t> »</w:t>
+      </w:r>
+    </w:p>
+    <w:p/>
+    <w:p>
+      <w:r>
+        <w:t>« </w:t>
+      </w:r>
+      <w:r>
+        <w:t>Eh, eeeh, toi là</w:t>
+      </w:r>
+      <w:r>
+        <w:t> !</w:t>
+      </w:r>
+      <w:r>
+        <w:t xml:space="preserve"> Arrête de t</w:t>
+      </w:r>
+      <w:r>
+        <w:t>’</w:t>
+      </w:r>
+      <w:r>
+        <w:t>enivrer hein</w:t>
+      </w:r>
+      <w:r>
+        <w:t> !</w:t>
+      </w:r>
+      <w:r>
+        <w:t xml:space="preserve"> Aujourd</w:t>
+      </w:r>
+      <w:r>
+        <w:t>’</w:t>
+      </w:r>
+      <w:r>
+        <w:t>hui c</w:t>
+      </w:r>
+      <w:r>
+        <w:t>’</w:t>
+      </w:r>
+      <w:r>
+        <w:t>est dimanche en plus. N</w:t>
+      </w:r>
+      <w:r>
+        <w:t>’</w:t>
+      </w:r>
+      <w:r>
+        <w:t>me dis pas que t</w:t>
+      </w:r>
+      <w:r>
+        <w:t>’</w:t>
+      </w:r>
+      <w:r>
+        <w:t>as oublié déjà que ces quatre mois ont suffi à Baesine pour saisir les bases de l</w:t>
+      </w:r>
+      <w:r>
+        <w:t>’</w:t>
+      </w:r>
+      <w:r>
+        <w:t>informatique</w:t>
+      </w:r>
+      <w:r>
+        <w:t> !</w:t>
+      </w:r>
+      <w:r>
+        <w:t> »</w:t>
+      </w:r>
+      <w:r>
+        <w:t xml:space="preserve"> </w:t>
+      </w:r>
+      <w:r>
+        <w:t>« </w:t>
+      </w:r>
+      <w:r>
+        <w:t xml:space="preserve">Bon, ma chère, arrête de </w:t>
+      </w:r>
+      <w:r>
+        <w:t>râler</w:t>
+      </w:r>
+      <w:r>
+        <w:t xml:space="preserve"> inutilement là. Je ne prends jamais d</w:t>
+      </w:r>
+      <w:r>
+        <w:t>’</w:t>
+      </w:r>
+      <w:r>
+        <w:t>alcool moi, et tu le sais bien. Raconte-moi donc la suite de l</w:t>
+      </w:r>
+      <w:r>
+        <w:t>’</w:t>
+      </w:r>
+      <w:r>
+        <w:t>histoire.</w:t>
+      </w:r>
+      <w:r>
+        <w:t> »</w:t>
       </w:r>
     </w:p>
     <w:p/>
     <w:p>
       <w:r>
         <w:lastRenderedPageBreak/>
-        <w:t>« Eh bien, Baesine s’est dit qu’elle finira bien par montrer à Fred à quel point il se trompe sur le design, tout comme toi et moi. » « Hey, continue Sereine ! » « Elle plongea dans son apprentissage du design et se confia totalement en l’Eternel afin de voir un jour son rêve se réaliser. » « Et, »</w:t>
-      </w:r>
-    </w:p>
-    <w:p/>
-    <w:p>
-      <w:r>
-        <w:t xml:space="preserve">« Voilà un message très intéressant-là que je t’offre en cette soirée dominicale ! Tu ne trouves pas ? Confie-toi en l’Eternel en toute circonstance ! Fais de lui tes délices, et il te donnera ce que désire ton cœur ! » Sereine sourit puis raccrocha Corine au nez. Corine s’énerva puis partit de là. Alice, la mère </w:t>
+        <w:t>« </w:t>
+      </w:r>
+      <w:r>
+        <w:t>Eh bien, Baesine s</w:t>
+      </w:r>
+      <w:r>
+        <w:t>’</w:t>
+      </w:r>
+      <w:r>
+        <w:t>est dit qu</w:t>
+      </w:r>
+      <w:r>
+        <w:t>’</w:t>
+      </w:r>
+      <w:r>
+        <w:t>elle finira bien par montrer à Fred à quel point il se trompe sur le design, tout comme toi et moi.</w:t>
+      </w:r>
+      <w:r>
+        <w:t> »</w:t>
+      </w:r>
+      <w:r>
+        <w:t xml:space="preserve"> </w:t>
+      </w:r>
+      <w:r>
+        <w:t>« </w:t>
+      </w:r>
+      <w:r>
+        <w:t>Hey, continue Sereine</w:t>
+      </w:r>
+      <w:r>
+        <w:t> !</w:t>
+      </w:r>
+      <w:r>
+        <w:t> »</w:t>
+      </w:r>
+      <w:r>
+        <w:t xml:space="preserve"> </w:t>
+      </w:r>
+      <w:r>
+        <w:t>« </w:t>
+      </w:r>
+      <w:r>
+        <w:t>Elle plongea dans son apprentissage du design et se confia totalement en l</w:t>
+      </w:r>
+      <w:r>
+        <w:t>’</w:t>
+      </w:r>
+      <w:r>
+        <w:t>Eternel afin de voir un jour son rêve se réaliser.</w:t>
+      </w:r>
+      <w:r>
+        <w:t> »</w:t>
+      </w:r>
+      <w:r>
+        <w:t xml:space="preserve"> </w:t>
+      </w:r>
+      <w:r>
+        <w:t>« </w:t>
+      </w:r>
+      <w:r>
+        <w:t>Et,</w:t>
+      </w:r>
+      <w:r>
+        <w:t> »</w:t>
+      </w:r>
+    </w:p>
+    <w:p/>
+    <w:p>
+      <w:r>
+        <w:t>« </w:t>
+      </w:r>
+      <w:r>
+        <w:t>Voilà un message très intéressant-là que je t</w:t>
+      </w:r>
+      <w:r>
+        <w:t>’</w:t>
+      </w:r>
+      <w:r>
+        <w:t>offre en cette soirée dominicale</w:t>
+      </w:r>
+      <w:r>
+        <w:t> !</w:t>
+      </w:r>
+      <w:r>
+        <w:t xml:space="preserve"> Tu ne trouves pas</w:t>
+      </w:r>
+      <w:r>
+        <w:t> ?</w:t>
+      </w:r>
+      <w:r>
+        <w:t xml:space="preserve"> Confie-toi en l</w:t>
+      </w:r>
+      <w:r>
+        <w:t>’</w:t>
+      </w:r>
+      <w:r>
+        <w:t>Eternel en toute circonstance</w:t>
+      </w:r>
+      <w:r>
+        <w:t> !</w:t>
+      </w:r>
+      <w:r>
+        <w:t xml:space="preserve"> Fais de lui tes délices, et il te donnera ce que désire ton cœur</w:t>
+      </w:r>
+      <w:r>
+        <w:t> !</w:t>
+      </w:r>
+      <w:r>
+        <w:t> »</w:t>
+      </w:r>
+      <w:r>
+        <w:t xml:space="preserve"> Sereine sourit puis raccrocha Corine au nez. Corine s</w:t>
+      </w:r>
+      <w:r>
+        <w:t>’</w:t>
+      </w:r>
+      <w:r>
+        <w:t xml:space="preserve">énerva puis partit de là. Alice, la mère </w:t>
       </w:r>
       <w:r>
         <w:t>de</w:t>
       </w:r>
       <w:r>
-        <w:t xml:space="preserve"> Sereine demanda à sa fille : « C’était qui ? » Elle répondit : « C’était Corine, maman. Cette petite râleuse-là, hum. » </w:t>
-      </w:r>
-    </w:p>
-    <w:p/>
-    <w:p>
-      <w:r>
-        <w:t>Le lundi, presque tous les étudiants arrivèrent à l’université vers huit heure ; mais le professeur s’excusa et reporta le début de son cours pour neuve heure, suite à un petit imprévu. Corine saisit</w:t>
+        <w:t xml:space="preserve"> Sereine demanda à sa fille</w:t>
+      </w:r>
+      <w:r>
+        <w:t> :</w:t>
       </w:r>
       <w:r>
         <w:t xml:space="preserve"> </w:t>
       </w:r>
       <w:r>
-        <w:t>cette occasion pour demander à son amie de lui raconter la suite de l’histoire. Elles se mirent alors à se balader dans la cour de leur université pendant que Sereine racontait :</w:t>
-      </w:r>
-    </w:p>
-    <w:p/>
-    <w:p>
-      <w:r>
-        <w:t>« Un peu plus tard, l’année académique toucha à sa fin et Fred décrocha son brevet de licence en programmation. Il s’installa dans un appartement où il vivait seul, et se trouva un emploi dans une entreprise de la place.</w:t>
-      </w:r>
-    </w:p>
-    <w:p/>
-    <w:p>
-      <w:r>
-        <w:t>Quelques jours après cela, Baesine fut engagée aussi, de manière provisoire d’abord, dans une entreprise où elle s’occupait de tout ce qui concernait le design ; puisqu’en effet, elle avait vraiment avancé avec ça. Il lui fallait du moins avoir un brevet de licence pour qu’elle soit confirmée sur ce poste. C’est donc ainsi que Baesine prit son inscription dans une université d’informatique l’année suivante. Elle recevait déjà un salaire important pour son service dans cette entreprise-là.</w:t>
+        <w:t>« </w:t>
+      </w:r>
+      <w:r>
+        <w:t>C</w:t>
+      </w:r>
+      <w:r>
+        <w:t>’</w:t>
+      </w:r>
+      <w:r>
+        <w:t>était qui</w:t>
+      </w:r>
+      <w:r>
+        <w:t> ?</w:t>
+      </w:r>
+      <w:r>
+        <w:t> »</w:t>
+      </w:r>
+      <w:r>
+        <w:t xml:space="preserve"> Elle répondit</w:t>
+      </w:r>
+      <w:r>
+        <w:t> :</w:t>
+      </w:r>
+      <w:r>
+        <w:t xml:space="preserve"> </w:t>
+      </w:r>
+      <w:r>
+        <w:t>« </w:t>
+      </w:r>
+      <w:r>
+        <w:t>C</w:t>
+      </w:r>
+      <w:r>
+        <w:t>’</w:t>
+      </w:r>
+      <w:r>
+        <w:t>était Corine, maman. Cette petite râleuse-là, hum.</w:t>
+      </w:r>
+      <w:r>
+        <w:t> »</w:t>
+      </w:r>
+      <w:r>
+        <w:t xml:space="preserve"> </w:t>
+      </w:r>
+    </w:p>
+    <w:p/>
+    <w:p>
+      <w:r>
+        <w:t>Le lundi, presque tous les étudiants arrivèrent à l</w:t>
+      </w:r>
+      <w:r>
+        <w:t>’</w:t>
+      </w:r>
+      <w:r>
+        <w:t xml:space="preserve">université vers </w:t>
+      </w:r>
+      <w:r>
+        <w:t>huit heures ;</w:t>
+      </w:r>
+      <w:r>
+        <w:t xml:space="preserve"> mais le professeur s</w:t>
+      </w:r>
+      <w:r>
+        <w:t>’</w:t>
+      </w:r>
+      <w:r>
+        <w:t>excusa et reporta le début de son cours pour neu</w:t>
+      </w:r>
+      <w:r>
+        <w:t>f</w:t>
+      </w:r>
+      <w:r>
+        <w:t xml:space="preserve"> heure</w:t>
+      </w:r>
+      <w:r>
+        <w:t>s</w:t>
+      </w:r>
+      <w:r>
+        <w:t>, suite à un petit imprévu. Corine saisit</w:t>
+      </w:r>
+      <w:r>
+        <w:t xml:space="preserve"> </w:t>
+      </w:r>
+      <w:r>
+        <w:t>cette occasion pour demander à son amie de lui raconter la suite de l</w:t>
+      </w:r>
+      <w:r>
+        <w:t>’</w:t>
+      </w:r>
+      <w:r>
+        <w:t>histoire. Elles se mirent alors à se balader dans la cour de leur université pendant que Sereine racontait</w:t>
+      </w:r>
+      <w:r>
+        <w:t> :</w:t>
+      </w:r>
+    </w:p>
+    <w:p/>
+    <w:p>
+      <w:r>
+        <w:t>« </w:t>
+      </w:r>
+      <w:r>
+        <w:t>Un peu plus tard, l</w:t>
+      </w:r>
+      <w:r>
+        <w:t>’</w:t>
+      </w:r>
+      <w:r>
+        <w:t>année académique toucha à sa fin et Fred décrocha son brevet de licence en programmation. Il s</w:t>
+      </w:r>
+      <w:r>
+        <w:t>’</w:t>
+      </w:r>
+      <w:r>
+        <w:t>installa dans un appartement où il vivait seul, et se trouva un emploi dans une entreprise de la place.</w:t>
+      </w:r>
+    </w:p>
+    <w:p/>
+    <w:p>
+      <w:r>
+        <w:t>Quelques jours après cela, Baesine fut engagée aussi, de manière provisoire d</w:t>
+      </w:r>
+      <w:r>
+        <w:t>’</w:t>
+      </w:r>
+      <w:r>
+        <w:t>abord, dans une entreprise où elle s</w:t>
+      </w:r>
+      <w:r>
+        <w:t>’</w:t>
+      </w:r>
+      <w:r>
+        <w:t>occupait de tout ce qui concernait le design</w:t>
+      </w:r>
+      <w:r>
+        <w:t> ;</w:t>
+      </w:r>
+      <w:r>
+        <w:t xml:space="preserve"> puisqu</w:t>
+      </w:r>
+      <w:r>
+        <w:t>’</w:t>
+      </w:r>
+      <w:r>
+        <w:t>en effet, elle avait vraiment avancé avec ça. Il lui fallait du moins avoir un brevet de licence pour qu</w:t>
+      </w:r>
+      <w:r>
+        <w:t>’</w:t>
+      </w:r>
+      <w:r>
+        <w:t>elle soit confirmée sur ce poste. C</w:t>
+      </w:r>
+      <w:r>
+        <w:t>’</w:t>
+      </w:r>
+      <w:r>
+        <w:t>est donc ainsi que Baesine prit son inscription dans une université d</w:t>
+      </w:r>
+      <w:r>
+        <w:t>’</w:t>
+      </w:r>
+      <w:r>
+        <w:t>informatique l</w:t>
+      </w:r>
+      <w:r>
+        <w:t>’</w:t>
+      </w:r>
+      <w:r>
+        <w:t>année suivante. Elle recevait déjà un salaire important pour son service dans cette entreprise-là.</w:t>
       </w:r>
     </w:p>
     <w:p/>
     <w:p>
       <w:r>
         <w:lastRenderedPageBreak/>
-        <w:t>Elle poursuivait aussi avec son travail dans la boutique, bien qu’à temps partiel ; parce qu’elle réalisait la grande partie de ses services du design chez elle, pendant la nuit, et passait le reste de son temps à l’université. Un certain jour, en revenant de la faculté, elle aperçut Fred de loin. Elle le suivit alors discrètement jusqu’à le voir entrer chez lui.</w:t>
-      </w:r>
-    </w:p>
-    <w:p/>
-    <w:p>
-      <w:r>
-        <w:t>C’est ainsi que Baesine sut le domicile de Fred. Et depuis lors, elle prit l’habitude de commencer à laisser hebdomadairement une carte de photo de Fred, tellement belle, et très bien travaillée en Photoshop ; sous la porte de ce dernier, de manière discrète. Ce sont des photos qu’elle avait prises de l’ordinateur de Fred quand elle commençait à être obsédée par les idées de l’épater un certain jour par le design, tout en étant motivée par Tiara, et elle travaillait dessus. En laissant ces photos, elle espérait alors parvenir à changer la conception de Fred sur le design.</w:t>
-      </w:r>
-    </w:p>
-    <w:p/>
-    <w:p>
-      <w:r>
-        <w:t xml:space="preserve">Eh bien, en parlant de Tiara, essayons un peu de voir ce qu’elle est devenue, cette fille ! Apres avoir été satisfaite de la réussite de son coup qui consistait à séparer Fred de Baesine, elle a aussi obtenu son brevet de licence en programmation et continue toujours à parler avec Fred très amicalement. » Sereine aperçoit un certain garçon de la deuxième licence, filière : Réseau, portant le prénom de « Madya », un joli garçon aux yeux brillants ; un peu plus loin toujours dans la cour de l’université. Elle arrête brusquement l’histoire, puis se met à s’approcher de lui – </w:t>
+        <w:t>Elle poursuivait aussi avec son travail dans la boutique, bien qu</w:t>
+      </w:r>
+      <w:r>
+        <w:t>’</w:t>
+      </w:r>
+      <w:r>
+        <w:t>à temps partiel</w:t>
+      </w:r>
+      <w:r>
+        <w:t> ;</w:t>
+      </w:r>
+      <w:r>
+        <w:t xml:space="preserve"> parce qu</w:t>
+      </w:r>
+      <w:r>
+        <w:t>’</w:t>
+      </w:r>
+      <w:r>
+        <w:t>elle réalisait la grande partie de ses services du design chez elle, pendant la nuit, et passait le reste de son temps à l</w:t>
+      </w:r>
+      <w:r>
+        <w:t>’</w:t>
+      </w:r>
+      <w:r>
+        <w:t>université. Un certain jour, en revenant de la faculté, elle aperçut Fred de loin. Elle le suivit alors discrètement jusqu</w:t>
+      </w:r>
+      <w:r>
+        <w:t>’</w:t>
+      </w:r>
+      <w:r>
+        <w:t>à le voir entrer chez lui.</w:t>
+      </w:r>
+    </w:p>
+    <w:p/>
+    <w:p>
+      <w:r>
+        <w:t>C</w:t>
+      </w:r>
+      <w:r>
+        <w:t>’</w:t>
+      </w:r>
+      <w:r>
+        <w:t>est ainsi que Baesine sut le domicile de Fred. Et depuis lors, elle prit l</w:t>
+      </w:r>
+      <w:r>
+        <w:t>’</w:t>
+      </w:r>
+      <w:r>
+        <w:t>habitude de commencer à laisser hebdomadairement une carte de photo de Fred, tellement belle, et très bien travaillée en Photoshop</w:t>
+      </w:r>
+      <w:r>
+        <w:t> ;</w:t>
+      </w:r>
+      <w:r>
+        <w:t xml:space="preserve"> sous la porte de ce dernier, de manière discrète. Ce sont des photos qu</w:t>
+      </w:r>
+      <w:r>
+        <w:t>’</w:t>
+      </w:r>
+      <w:r>
+        <w:t>elle avait prises de l</w:t>
+      </w:r>
+      <w:r>
+        <w:t>’</w:t>
+      </w:r>
+      <w:r>
+        <w:t>ordinateur de Fred quand elle commençait à être obsédée par les idées de l</w:t>
+      </w:r>
+      <w:r>
+        <w:t>’</w:t>
+      </w:r>
+      <w:r>
+        <w:t>épater un certain jour par le design, tout en étant motivée par Tiara, et elle travaillait dessus. En laissant ces photos, elle espérait alors parvenir à changer la conception de Fred sur le design.</w:t>
+      </w:r>
+    </w:p>
+    <w:p/>
+    <w:p>
+      <w:r>
+        <w:t>Eh bien, en parlant de Tiara, essayons un peu de voir ce qu</w:t>
+      </w:r>
+      <w:r>
+        <w:t>’</w:t>
+      </w:r>
+      <w:r>
+        <w:t>elle est devenue, cette fille</w:t>
+      </w:r>
+      <w:r>
+        <w:t> !</w:t>
+      </w:r>
+      <w:r>
+        <w:t xml:space="preserve"> Apr</w:t>
+      </w:r>
+      <w:r>
+        <w:t>è</w:t>
+      </w:r>
+      <w:r>
+        <w:t>s avoir été satisfaite de la réussite de son coup qui consistait à séparer Fred de Baesine, elle a aussi obtenu son brevet de licence en programmation et continue toujours à parler avec Fred très amicalement.</w:t>
+      </w:r>
+      <w:r>
+        <w:t> »</w:t>
+      </w:r>
+      <w:r>
+        <w:t xml:space="preserve"> Sereine aperçoit un certain garçon de la deuxième licence, filière</w:t>
+      </w:r>
+      <w:r>
+        <w:t> :</w:t>
+      </w:r>
+      <w:r>
+        <w:t xml:space="preserve"> Réseau, portant le prénom de </w:t>
+      </w:r>
+      <w:r>
+        <w:t>« </w:t>
+      </w:r>
+      <w:r>
+        <w:t>Madya</w:t>
+      </w:r>
+      <w:r>
+        <w:t> »</w:t>
+      </w:r>
+      <w:r>
+        <w:t>, un joli garçon aux yeux brillants</w:t>
+      </w:r>
+      <w:r>
+        <w:t> ;</w:t>
+      </w:r>
+      <w:r>
+        <w:t xml:space="preserve"> un peu plus loin toujours dans la cour de l</w:t>
+      </w:r>
+      <w:r>
+        <w:t>’</w:t>
+      </w:r>
+      <w:r>
+        <w:t>université. Elle arrête brusquement l</w:t>
+      </w:r>
+      <w:r>
+        <w:t>’</w:t>
+      </w:r>
+      <w:r>
+        <w:t>histoire, puis se met à s</w:t>
+      </w:r>
+      <w:r>
+        <w:t>’</w:t>
+      </w:r>
+      <w:r>
+        <w:t xml:space="preserve">approcher de lui – </w:t>
       </w:r>
       <w:r>
         <w:t>entrainant</w:t>
       </w:r>
       <w:r>
-        <w:t xml:space="preserve"> Corine avec elle – doucement, de sorte que Corine ne s’en rende pas compte.</w:t>
-      </w:r>
-    </w:p>
-    <w:p/>
-    <w:p>
-      <w:r>
-        <w:t>« Mais dis donc ! Pourquoi cet arrêt si brusque ? Continue non ! » « Ah, oui. Où en étais-je déjà ? Oh oui ! J’y suis ! Baesine a suivi Fred jusqu’à ce que… » Corine l’arrête : « Eho ! Baesine a déjà même su où habite Fred ! » « Eeeee…h ! D’accord, désolée, tout me revient maintenant ! » Elles s’approchent de plus en plus de Madya. « Vas-y donc ! »</w:t>
+        <w:t xml:space="preserve"> Corine avec elle – doucement, de sorte que Corine ne s</w:t>
+      </w:r>
+      <w:r>
+        <w:t>’</w:t>
+      </w:r>
+      <w:r>
+        <w:t>en rende pas compte.</w:t>
+      </w:r>
+    </w:p>
+    <w:p/>
+    <w:p>
+      <w:r>
+        <w:t>« </w:t>
+      </w:r>
+      <w:r>
+        <w:t>Mais dis donc</w:t>
+      </w:r>
+      <w:r>
+        <w:t> !</w:t>
+      </w:r>
+      <w:r>
+        <w:t xml:space="preserve"> Pourquoi cet arrêt si brusque</w:t>
+      </w:r>
+      <w:r>
+        <w:t> ?</w:t>
+      </w:r>
+      <w:r>
+        <w:t xml:space="preserve"> Continue non</w:t>
+      </w:r>
+      <w:r>
+        <w:t> !</w:t>
+      </w:r>
+      <w:r>
+        <w:t> »</w:t>
+      </w:r>
+      <w:r>
+        <w:t xml:space="preserve"> </w:t>
+      </w:r>
+      <w:r>
+        <w:t>« </w:t>
+      </w:r>
+      <w:r>
+        <w:t>Ah, oui. Où en étais-je déjà</w:t>
+      </w:r>
+      <w:r>
+        <w:t> ?</w:t>
+      </w:r>
+      <w:r>
+        <w:t xml:space="preserve"> Oh oui</w:t>
+      </w:r>
+      <w:r>
+        <w:t> !</w:t>
+      </w:r>
+      <w:r>
+        <w:t xml:space="preserve"> J</w:t>
+      </w:r>
+      <w:r>
+        <w:t>’</w:t>
+      </w:r>
+      <w:r>
+        <w:t>y suis</w:t>
+      </w:r>
+      <w:r>
+        <w:t> !</w:t>
+      </w:r>
+      <w:r>
+        <w:t xml:space="preserve"> Baesine a suivi Fred jusqu</w:t>
+      </w:r>
+      <w:r>
+        <w:t>’</w:t>
+      </w:r>
+      <w:r>
+        <w:t>à ce que…</w:t>
+      </w:r>
+      <w:r>
+        <w:t> »</w:t>
+      </w:r>
+      <w:r>
+        <w:t xml:space="preserve"> Corine l</w:t>
+      </w:r>
+      <w:r>
+        <w:t>’</w:t>
+      </w:r>
+      <w:r>
+        <w:t>arrête</w:t>
+      </w:r>
+      <w:r>
+        <w:t> :</w:t>
+      </w:r>
+      <w:r>
+        <w:t xml:space="preserve"> </w:t>
+      </w:r>
+      <w:r>
+        <w:t>« </w:t>
+      </w:r>
+      <w:r>
+        <w:t>Eho</w:t>
+      </w:r>
+      <w:r>
+        <w:t> !</w:t>
+      </w:r>
+      <w:r>
+        <w:t xml:space="preserve"> Baesine a déjà même su où habite Fred</w:t>
+      </w:r>
+      <w:r>
+        <w:t> !</w:t>
+      </w:r>
+      <w:r>
+        <w:t> »</w:t>
+      </w:r>
+      <w:r>
+        <w:t xml:space="preserve"> </w:t>
+      </w:r>
+      <w:r>
+        <w:t>« </w:t>
+      </w:r>
+      <w:r>
+        <w:t>Eeeee…h</w:t>
+      </w:r>
+      <w:r>
+        <w:t> !</w:t>
+      </w:r>
+      <w:r>
+        <w:t xml:space="preserve"> D</w:t>
+      </w:r>
+      <w:r>
+        <w:t>’</w:t>
+      </w:r>
+      <w:r>
+        <w:t>accord, désolée, tout me revient maintenant</w:t>
+      </w:r>
+      <w:r>
+        <w:t> !</w:t>
+      </w:r>
+      <w:r>
+        <w:t> »</w:t>
+      </w:r>
+      <w:r>
+        <w:t xml:space="preserve"> Elles s</w:t>
+      </w:r>
+      <w:r>
+        <w:t>’</w:t>
+      </w:r>
+      <w:r>
+        <w:t xml:space="preserve">approchent de plus en plus de Madya. </w:t>
+      </w:r>
+      <w:r>
+        <w:t>« </w:t>
+      </w:r>
+      <w:r>
+        <w:t>Vas-y donc</w:t>
+      </w:r>
+      <w:r>
+        <w:t> !</w:t>
+      </w:r>
+      <w:r>
+        <w:t> »</w:t>
       </w:r>
     </w:p>
     <w:p/>
     <w:p>
       <w:r>
         <w:lastRenderedPageBreak/>
-        <w:t>« Fred cherchait désespérément à savoir qui lui laissait ces photos-là ; car elles lui plaisaient énormément et sa conception des affaires relatives au design commençait à se transformer petit à petit. « Il peut s’agir de quelqu’un de proche, de vraiment très proche ! Qui donc ça peut bien être ? Qui m’offre ces charmantes cartes ? Est-ce un garçon ? Ou s’agirait-il d’une séduisante jeune fille ?! » Voici les multiples questions qui remplissaient la pensée de Fred à chaque fois qu’il recevait une de ces cartes.</w:t>
-      </w:r>
-    </w:p>
-    <w:p/>
-    <w:p>
-      <w:r>
-        <w:t>Quelques semaines passèrent et Baesine qui en avait pris l’habitude, laissa encore une carte portant la photo de Fred sous la porte de ce dernier, durant son absence ; puis s’en alla. Quelques minutes s’écoulèrent, le vent souffla fort et emporta la carte pour la poser sur le bord du chemin.</w:t>
-      </w:r>
-    </w:p>
-    <w:p/>
-    <w:p>
-      <w:r>
-        <w:t>Tiara, venant rendre visite à Fred, aperçut la carte, la ramassa puis se mit à l’admirer stupéfaite. « Est-ce bien Fred qui commence aussi à être passionné par le mixage des photos ? » Se disait-elle en elle-même lorsque Fred arriva par derrière, lui arracha brusquement la carte avec sourire en disant : « Hum ! Je t’ai enfin eue ! Tu te croyais maligne en laissant toutes ces cartes devant ma porte à mon insu ! Mais hélas ! Détrompe-toi ! Car je ne suis pas aussi naïf. »</w:t>
-      </w:r>
-    </w:p>
-    <w:p/>
-    <w:p>
-      <w:r>
-        <w:t>Tiara réfléchit un moment puis comprit parfaitement la situation. Elle décida alors d’accepter de se faire passer pour celle qui laisse les cartes de photos espérant ainsi alors séduire l’attention de Fred, vu que Fred, d’ailleurs s’exprimait en souriant ! Elle répondit par : « Ooo…h Fred ! Tu m’as enfin eue ! Tu as mis du temps pour le découvrir ! Ce sont mes quelques expériences en design. » « Vraiment ! Elles sont magnifiques ! » « Merci Fred. Tu apprécies aussi maintenant le design ? » « Oh ! Vraiment là, tu m’as eu. » Et ils éclatèrent de rire. C’est ainsi que… »</w:t>
-      </w:r>
-    </w:p>
-    <w:p/>
-    <w:p>
-      <w:r>
-        <w:t xml:space="preserve">Sereine et Corine arrivèrent devant Madya qui interrompit l’histoire de Sereine en disant : « Ah ! Vous aussi ! Toujours en train </w:t>
+        <w:t>« </w:t>
+      </w:r>
+      <w:r>
+        <w:t>Fred cherchait désespérément à savoir qui lui laissait ces photos-là</w:t>
+      </w:r>
+      <w:r>
+        <w:t> ;</w:t>
+      </w:r>
+      <w:r>
+        <w:t xml:space="preserve"> car elles lui plaisaient énormément et sa conception des affaires relatives au design commençait à se transformer petit à petit. </w:t>
+      </w:r>
+      <w:r>
+        <w:t>« </w:t>
+      </w:r>
+      <w:r>
+        <w:t>Il peut s</w:t>
+      </w:r>
+      <w:r>
+        <w:t>’</w:t>
+      </w:r>
+      <w:r>
+        <w:t>agir de quelqu</w:t>
+      </w:r>
+      <w:r>
+        <w:t>’</w:t>
+      </w:r>
+      <w:r>
+        <w:t>un de proche, de vraiment très proche</w:t>
+      </w:r>
+      <w:r>
+        <w:t> !</w:t>
+      </w:r>
+      <w:r>
+        <w:t xml:space="preserve"> Qui donc ça peut bien être</w:t>
+      </w:r>
+      <w:r>
+        <w:t> ?</w:t>
+      </w:r>
+      <w:r>
+        <w:t xml:space="preserve"> Qui m</w:t>
+      </w:r>
+      <w:r>
+        <w:t>’</w:t>
+      </w:r>
+      <w:r>
+        <w:t>offre ces charmantes cartes</w:t>
+      </w:r>
+      <w:r>
+        <w:t> ?</w:t>
+      </w:r>
+      <w:r>
+        <w:t xml:space="preserve"> Est-ce un garçon</w:t>
+      </w:r>
+      <w:r>
+        <w:t> ?</w:t>
+      </w:r>
+      <w:r>
+        <w:t xml:space="preserve"> Ou s</w:t>
+      </w:r>
+      <w:r>
+        <w:t>’</w:t>
+      </w:r>
+      <w:r>
+        <w:t>agirait-il d</w:t>
+      </w:r>
+      <w:r>
+        <w:t>’</w:t>
+      </w:r>
+      <w:r>
+        <w:t>une séduisante jeune fille</w:t>
+      </w:r>
+      <w:r>
+        <w:t> ?</w:t>
+      </w:r>
+      <w:r>
+        <w:t>!</w:t>
+      </w:r>
+      <w:r>
+        <w:t> »</w:t>
+      </w:r>
+      <w:r>
+        <w:t xml:space="preserve"> Voici les multiples questions qui remplissaient la pensée de Fred à chaque fois qu</w:t>
+      </w:r>
+      <w:r>
+        <w:t>’</w:t>
+      </w:r>
+      <w:r>
+        <w:t>il recevait une de ces cartes.</w:t>
+      </w:r>
+    </w:p>
+    <w:p/>
+    <w:p>
+      <w:r>
+        <w:t>Quelques semaines passèrent et Baesine qui en avait pris l</w:t>
+      </w:r>
+      <w:r>
+        <w:t>’</w:t>
+      </w:r>
+      <w:r>
+        <w:t>habitude, laissa encore une carte portant la photo de Fred sous la porte de ce dernier, durant son absence</w:t>
+      </w:r>
+      <w:r>
+        <w:t> ;</w:t>
+      </w:r>
+      <w:r>
+        <w:t xml:space="preserve"> puis s</w:t>
+      </w:r>
+      <w:r>
+        <w:t>’</w:t>
+      </w:r>
+      <w:r>
+        <w:t>en alla. Quelques minutes s</w:t>
+      </w:r>
+      <w:r>
+        <w:t>’</w:t>
+      </w:r>
+      <w:r>
+        <w:t>écoulèrent, le vent souffla fort et emporta la carte pour la poser sur le bord du chemin.</w:t>
+      </w:r>
+    </w:p>
+    <w:p/>
+    <w:p>
+      <w:r>
+        <w:t>Tiara, venant rendre visite à Fred, aperçut la carte, la ramassa puis se mit à l</w:t>
+      </w:r>
+      <w:r>
+        <w:t>’</w:t>
+      </w:r>
+      <w:r>
+        <w:t xml:space="preserve">admirer stupéfaite. </w:t>
+      </w:r>
+      <w:r>
+        <w:t>« </w:t>
+      </w:r>
+      <w:r>
+        <w:t>Est-ce bien Fred qui commence aussi à être passionné par le mixage des photos</w:t>
+      </w:r>
+      <w:r>
+        <w:t> ?</w:t>
+      </w:r>
+      <w:r>
+        <w:t> »</w:t>
+      </w:r>
+      <w:r>
+        <w:t xml:space="preserve"> Se disait-elle en elle-même lorsque Fred arriva par derrière, lui arracha brusquement la carte avec sourire en disant</w:t>
+      </w:r>
+      <w:r>
+        <w:t> :</w:t>
+      </w:r>
+      <w:r>
+        <w:t xml:space="preserve"> </w:t>
+      </w:r>
+      <w:r>
+        <w:t>« </w:t>
+      </w:r>
+      <w:r>
+        <w:t>Hum</w:t>
+      </w:r>
+      <w:r>
+        <w:t> !</w:t>
+      </w:r>
+      <w:r>
+        <w:t xml:space="preserve"> Je t</w:t>
+      </w:r>
+      <w:r>
+        <w:t>’</w:t>
+      </w:r>
+      <w:r>
+        <w:t>ai enfin eue</w:t>
+      </w:r>
+      <w:r>
+        <w:t> !</w:t>
+      </w:r>
+      <w:r>
+        <w:t xml:space="preserve"> Tu te croyais maligne en laissant toutes ces cartes devant ma porte à mon insu</w:t>
+      </w:r>
+      <w:r>
+        <w:t> !</w:t>
+      </w:r>
+      <w:r>
+        <w:t xml:space="preserve"> Mais hélas</w:t>
+      </w:r>
+      <w:r>
+        <w:t> !</w:t>
+      </w:r>
+      <w:r>
+        <w:t xml:space="preserve"> Détrompe-toi</w:t>
+      </w:r>
+      <w:r>
+        <w:t> !</w:t>
+      </w:r>
+      <w:r>
+        <w:t xml:space="preserve"> Car je ne suis pas aussi naïf.</w:t>
+      </w:r>
+      <w:r>
+        <w:t> »</w:t>
+      </w:r>
+    </w:p>
+    <w:p/>
+    <w:p>
+      <w:r>
+        <w:t>Tiara réfléchit un moment puis comprit parfaitement la situation. Elle décida alors d</w:t>
+      </w:r>
+      <w:r>
+        <w:t>’</w:t>
+      </w:r>
+      <w:r>
+        <w:t>accepter de se faire passer pour celle qui laisse les cartes de photos espérant ainsi alors séduire l</w:t>
+      </w:r>
+      <w:r>
+        <w:t>’</w:t>
+      </w:r>
+      <w:r>
+        <w:t>attention de Fred, vu que Fred, d</w:t>
+      </w:r>
+      <w:r>
+        <w:t>’</w:t>
+      </w:r>
+      <w:r>
+        <w:t>ailleurs s</w:t>
+      </w:r>
+      <w:r>
+        <w:t>’</w:t>
+      </w:r>
+      <w:r>
+        <w:t>exprimait en souriant</w:t>
+      </w:r>
+      <w:r>
+        <w:t> !</w:t>
+      </w:r>
+      <w:r>
+        <w:t xml:space="preserve"> Elle répondit par</w:t>
+      </w:r>
+      <w:r>
+        <w:t> :</w:t>
+      </w:r>
+      <w:r>
+        <w:t xml:space="preserve"> </w:t>
+      </w:r>
+      <w:r>
+        <w:t>« </w:t>
+      </w:r>
+      <w:r>
+        <w:t>Ooo…h Fred</w:t>
+      </w:r>
+      <w:r>
+        <w:t> !</w:t>
+      </w:r>
+      <w:r>
+        <w:t xml:space="preserve"> Tu m</w:t>
+      </w:r>
+      <w:r>
+        <w:t>’</w:t>
+      </w:r>
+      <w:r>
+        <w:t>as enfin eue</w:t>
+      </w:r>
+      <w:r>
+        <w:t> !</w:t>
+      </w:r>
+      <w:r>
+        <w:t xml:space="preserve"> Tu as mis du temps pour le découvrir</w:t>
+      </w:r>
+      <w:r>
+        <w:t> !</w:t>
+      </w:r>
+      <w:r>
+        <w:t xml:space="preserve"> Ce sont mes quelques expériences en design.</w:t>
+      </w:r>
+      <w:r>
+        <w:t> »</w:t>
+      </w:r>
+      <w:r>
+        <w:t xml:space="preserve"> </w:t>
+      </w:r>
+      <w:r>
+        <w:t>« </w:t>
+      </w:r>
+      <w:r>
+        <w:t>Vraiment</w:t>
+      </w:r>
+      <w:r>
+        <w:t> !</w:t>
+      </w:r>
+      <w:r>
+        <w:t xml:space="preserve"> Elles sont magnifiques</w:t>
+      </w:r>
+      <w:r>
+        <w:t> !</w:t>
+      </w:r>
+      <w:r>
+        <w:t> »</w:t>
+      </w:r>
+      <w:r>
+        <w:t xml:space="preserve"> </w:t>
+      </w:r>
+      <w:r>
+        <w:t>« </w:t>
+      </w:r>
+      <w:r>
+        <w:t>Merci Fred. Tu apprécies aussi maintenant le design</w:t>
+      </w:r>
+      <w:r>
+        <w:t> ?</w:t>
+      </w:r>
+      <w:r>
+        <w:t> »</w:t>
+      </w:r>
+      <w:r>
+        <w:t xml:space="preserve"> </w:t>
+      </w:r>
+      <w:r>
+        <w:t>« </w:t>
+      </w:r>
+      <w:r>
+        <w:t>Oh</w:t>
+      </w:r>
+      <w:r>
+        <w:t> !</w:t>
+      </w:r>
+      <w:r>
+        <w:t xml:space="preserve"> Vraiment là, tu m</w:t>
+      </w:r>
+      <w:r>
+        <w:t>’</w:t>
+      </w:r>
+      <w:r>
+        <w:t>as eu.</w:t>
+      </w:r>
+      <w:r>
+        <w:t> »</w:t>
+      </w:r>
+      <w:r>
+        <w:t xml:space="preserve"> Et ils éclatèrent de rire. C</w:t>
+      </w:r>
+      <w:r>
+        <w:t>’</w:t>
+      </w:r>
+      <w:r>
+        <w:t>est ainsi que…</w:t>
+      </w:r>
+      <w:r>
+        <w:t> »</w:t>
+      </w:r>
+    </w:p>
+    <w:p/>
+    <w:p>
+      <w:r>
+        <w:t>Sereine et Corine arrivèrent devant Madya qui interrompit l</w:t>
+      </w:r>
+      <w:r>
+        <w:t>’</w:t>
+      </w:r>
+      <w:r>
+        <w:t>histoire de Sereine en disant</w:t>
+      </w:r>
+      <w:r>
+        <w:t> :</w:t>
+      </w:r>
+      <w:r>
+        <w:t xml:space="preserve"> </w:t>
+      </w:r>
+      <w:r>
+        <w:t>« </w:t>
+      </w:r>
+      <w:r>
+        <w:t>Ah</w:t>
+      </w:r>
+      <w:r>
+        <w:t> !</w:t>
+      </w:r>
+      <w:r>
+        <w:t xml:space="preserve"> Vous aussi</w:t>
+      </w:r>
+      <w:r>
+        <w:t> !</w:t>
+      </w:r>
+      <w:r>
+        <w:t xml:space="preserve"> Toujours en train </w:t>
       </w:r>
       <w:r>
         <w:lastRenderedPageBreak/>
-        <w:t>de vous raconter des histoires des calomnies ! Ah ! » Sereine répliqua : « Hum ! Quitte là, gros menteur ! Cela ne fait pas partie de nos habitudes ! Quel est donc ton problème ? Hein ?!! »</w:t>
-      </w:r>
-    </w:p>
-    <w:p/>
-    <w:p>
-      <w:r>
-        <w:t>Madya se mit alors à fleureter avec Sereine. Chose qui déplut à Corine qui depuis un moment se rendait compte qu’elle tombait déjà amoureuse de ce charmant garçon aux yeux brillant</w:t>
+        <w:t>de vous raconter des histoires des calomnies</w:t>
+      </w:r>
+      <w:r>
+        <w:t> !</w:t>
+      </w:r>
+      <w:r>
+        <w:t xml:space="preserve"> Ah</w:t>
+      </w:r>
+      <w:r>
+        <w:t> !</w:t>
+      </w:r>
+      <w:r>
+        <w:t> »</w:t>
+      </w:r>
+      <w:r>
+        <w:t xml:space="preserve"> Sereine répliqua</w:t>
+      </w:r>
+      <w:r>
+        <w:t> :</w:t>
+      </w:r>
+      <w:r>
+        <w:t xml:space="preserve"> </w:t>
+      </w:r>
+      <w:r>
+        <w:t>« </w:t>
+      </w:r>
+      <w:r>
+        <w:t>Hum</w:t>
+      </w:r>
+      <w:r>
+        <w:t> !</w:t>
+      </w:r>
+      <w:r>
+        <w:t xml:space="preserve"> Quitte là, gros menteur</w:t>
+      </w:r>
+      <w:r>
+        <w:t> !</w:t>
+      </w:r>
+      <w:r>
+        <w:t xml:space="preserve"> Cela ne fait pas partie de nos habitudes</w:t>
+      </w:r>
+      <w:r>
+        <w:t> !</w:t>
+      </w:r>
+      <w:r>
+        <w:t xml:space="preserve"> Quel est donc ton problème</w:t>
+      </w:r>
+      <w:r>
+        <w:t> ?</w:t>
+      </w:r>
+      <w:r>
+        <w:t xml:space="preserve"> Hein</w:t>
+      </w:r>
+      <w:r>
+        <w:t> ?</w:t>
+      </w:r>
+      <w:r>
+        <w:t>!!</w:t>
+      </w:r>
+      <w:r>
+        <w:t> »</w:t>
+      </w:r>
+    </w:p>
+    <w:p/>
+    <w:p>
+      <w:r>
+        <w:t>Madya se mit alors à fleureter avec Sereine. Chose qui déplut à Corine qui depuis un moment se rendait compte qu</w:t>
+      </w:r>
+      <w:r>
+        <w:t>’</w:t>
+      </w:r>
+      <w:r>
+        <w:t>elle tombait déjà amoureuse de ce charmant garçon aux yeux brillant</w:t>
       </w:r>
       <w:r>
         <w:t>s</w:t>
       </w:r>
       <w:r>
-        <w:t>. Ça l’énerva tellement de voir à quel point Madya ne tenait pas compte d’elle et continuait sa petite aventure de bavardage avec Sereine. Corine se mit alors en colère puis partit de là sans dire au revoir.</w:t>
+        <w:t>. Ça l</w:t>
+      </w:r>
+      <w:r>
+        <w:t>’</w:t>
+      </w:r>
+      <w:r>
+        <w:t>énerva tellement de voir à quel point Madya ne tenait pas compte d</w:t>
+      </w:r>
+      <w:r>
+        <w:t>’</w:t>
+      </w:r>
+      <w:r>
+        <w:t>elle et continuait sa petite aventure de bavardage avec Sereine. Corine se mit alors en colère puis partit de là sans dire au revoir.</w:t>
       </w:r>
     </w:p>
     <w:p>
@@ -880,7 +4451,103 @@
     </w:p>
     <w:p>
       <w:r>
-        <w:t>Neuve heure sonna, et le professeur arriva dans l’auditoire. C’est par ici que s’achève cette première partie de notre histoire. Vous ne manquerez surement pas la suite dans « Le secret de la beauté II » qui arrive très bientôt sur nos plates-formes habituelles ! N’oubliez pas de nous laisser vos commentaires ! D’ici là, portez-vous bien ; et n’oubliez surtout pas de racheter le temps, car Jésus-Christ revient bientôt ! Bye ! A plus.</w:t>
+        <w:t>Neu</w:t>
+      </w:r>
+      <w:r>
+        <w:t>f</w:t>
+      </w:r>
+      <w:r>
+        <w:t xml:space="preserve"> heure</w:t>
+      </w:r>
+      <w:r>
+        <w:t>s</w:t>
+      </w:r>
+      <w:r>
+        <w:t xml:space="preserve"> </w:t>
+      </w:r>
+      <w:r>
+        <w:t>sonnèrent</w:t>
+      </w:r>
+      <w:r>
+        <w:t>, et le professeur arriva dans l</w:t>
+      </w:r>
+      <w:r>
+        <w:t>’</w:t>
+      </w:r>
+      <w:r>
+        <w:t>auditoire. C</w:t>
+      </w:r>
+      <w:r>
+        <w:t>’</w:t>
+      </w:r>
+      <w:r>
+        <w:t>est par ici que s</w:t>
+      </w:r>
+      <w:r>
+        <w:t>’</w:t>
+      </w:r>
+      <w:r>
+        <w:t xml:space="preserve">achève cette première partie de notre histoire. Vous ne manquerez surement pas la suite dans </w:t>
+      </w:r>
+      <w:r>
+        <w:t>« </w:t>
+      </w:r>
+      <w:r>
+        <w:t>Le secret de la beauté II</w:t>
+      </w:r>
+      <w:r>
+        <w:t> »</w:t>
+      </w:r>
+      <w:r>
+        <w:t xml:space="preserve"> qui arrive très bientôt sur nos plates-formes habituelles</w:t>
+      </w:r>
+      <w:r>
+        <w:t> !</w:t>
+      </w:r>
+      <w:r>
+        <w:t xml:space="preserve"> N</w:t>
+      </w:r>
+      <w:r>
+        <w:t>’</w:t>
+      </w:r>
+      <w:r>
+        <w:t>oubliez pas de nous laisser vos commentaires</w:t>
+      </w:r>
+      <w:r>
+        <w:t> !</w:t>
+      </w:r>
+      <w:r>
+        <w:t xml:space="preserve"> D</w:t>
+      </w:r>
+      <w:r>
+        <w:t>’</w:t>
+      </w:r>
+      <w:r>
+        <w:t>ici là, portez-vous bien</w:t>
+      </w:r>
+      <w:r>
+        <w:t> ;</w:t>
+      </w:r>
+      <w:r>
+        <w:t xml:space="preserve"> et n</w:t>
+      </w:r>
+      <w:r>
+        <w:t>’</w:t>
+      </w:r>
+      <w:r>
+        <w:t>oubliez surtout pas de racheter le temps, car Jésus-Christ revient bientôt</w:t>
+      </w:r>
+      <w:r>
+        <w:t> !</w:t>
+      </w:r>
+      <w:r>
+        <w:t xml:space="preserve"> Bye</w:t>
+      </w:r>
+      <w:r>
+        <w:t> !</w:t>
+      </w:r>
+      <w:r>
+        <w:t xml:space="preserve"> A plus.</w:t>
       </w:r>
     </w:p>
     <w:p>
@@ -905,7 +4572,7 @@
         <w:pStyle w:val="Titre1"/>
       </w:pPr>
       <w:bookmarkStart w:id="13" w:name="_Toc146371211"/>
-      <w:bookmarkStart w:id="14" w:name="_Toc217047942"/>
+      <w:bookmarkStart w:id="14" w:name="_Toc217646909"/>
       <w:r>
         <w:lastRenderedPageBreak/>
         <w:t>Le secret de la beauté</w:t>
@@ -921,41 +4588,203 @@
     </w:p>
     <w:p>
       <w:r>
-        <w:t>« Fred prit alors l’habitude de commencer à demander à Tiara de lui réaliser certains mixages des photos et autres petits services relatifs au design. Celle-ci les faisait après avoir regardé quelques tutoriels sur internet, et aussi en faisant recours à certains de ses amis qui s’y connaissaient un peu en design. Malgré cela, elle ne parvenait pas à réaliser un travail semblable à celui de Baesine, lequel d’ailleurs Fred recherchait ardemment.</w:t>
-      </w:r>
-    </w:p>
-    <w:p/>
-    <w:p>
-      <w:r>
-        <w:t>Comme par hasard, vers cette même période, Baesine se lassa de faire à Fred des cartes de photos. Et vu qu’il n’y avait plus des cartes abandonnées sous la porte de Fred, Tiara avait alors toute la possibilité de tromper Fred, se faisant passer pour Baesine en toute liberté ! Cependant, quelques semaines plus tard, elle ne se hâtait même plus d’aller vérifier si l’on a laissé ou pas une photo sous la porte de Fred ; ce qui fut pourtant son habitude pour éviter de se faire dévoiler aux yeux de Fred, vers les débuts de sa tromperie.</w:t>
-      </w:r>
-    </w:p>
-    <w:p/>
-    <w:p>
-      <w:r>
-        <w:t xml:space="preserve">Le service de Tiara commença à devenir de plus en plus déplaisant à tel point que même Fred commença à se dire que c’est vraiment </w:t>
+        <w:t>« </w:t>
+      </w:r>
+      <w:r>
+        <w:t>Fred prit alors l</w:t>
+      </w:r>
+      <w:r>
+        <w:t>’</w:t>
+      </w:r>
+      <w:r>
+        <w:t>habitude de commencer à demander à Tiara de lui réaliser certains mixages des photos et autres petits services relatifs au design. Celle-ci les faisait après avoir regardé quelques tutoriels sur internet, et aussi en faisant recours à certains de ses amis qui s</w:t>
+      </w:r>
+      <w:r>
+        <w:t>’</w:t>
+      </w:r>
+      <w:r>
+        <w:t>y connaissaient un peu en design. Malgré cela, elle ne parvenait pas à réaliser un travail semblable à celui de Baesine, lequel d</w:t>
+      </w:r>
+      <w:r>
+        <w:t>’</w:t>
+      </w:r>
+      <w:r>
+        <w:t>ailleurs Fred recherchait ardemment.</w:t>
+      </w:r>
+    </w:p>
+    <w:p/>
+    <w:p>
+      <w:r>
+        <w:t>Comme par hasard, vers cette même période, Baesine se lassa de faire à Fred des cartes de photos. Et vu qu</w:t>
+      </w:r>
+      <w:r>
+        <w:t>’</w:t>
+      </w:r>
+      <w:r>
+        <w:t>il n</w:t>
+      </w:r>
+      <w:r>
+        <w:t>’</w:t>
+      </w:r>
+      <w:r>
+        <w:t>y avait plus des cartes abandonnées sous la porte de Fred, Tiara avait alors toute la possibilité de tromper Fred, se faisant passer pour Baesine en toute liberté</w:t>
+      </w:r>
+      <w:r>
+        <w:t> !</w:t>
+      </w:r>
+      <w:r>
+        <w:t xml:space="preserve"> Cependant, quelques semaines plus tard, elle ne se hâtait même plus d</w:t>
+      </w:r>
+      <w:r>
+        <w:t>’</w:t>
+      </w:r>
+      <w:r>
+        <w:t>aller vérifier si l</w:t>
+      </w:r>
+      <w:r>
+        <w:t>’</w:t>
+      </w:r>
+      <w:r>
+        <w:t>on a laissé ou pas une photo sous la porte de Fred</w:t>
+      </w:r>
+      <w:r>
+        <w:t> ;</w:t>
+      </w:r>
+      <w:r>
+        <w:t xml:space="preserve"> ce qui fut pourtant son habitude pour éviter de se faire dévoiler aux yeux de Fred, vers les débuts de sa tromperie.</w:t>
+      </w:r>
+    </w:p>
+    <w:p/>
+    <w:p>
+      <w:r>
+        <w:t>Le service de Tiara commença à devenir de plus en plus déplaisant à tel point que même Fred commença à se dire que c</w:t>
+      </w:r>
+      <w:r>
+        <w:t>’</w:t>
+      </w:r>
+      <w:r>
+        <w:t xml:space="preserve">est vraiment </w:t>
       </w:r>
       <w:r>
         <w:t>différent</w:t>
       </w:r>
       <w:r>
-        <w:t xml:space="preserve"> de ce qu’il recevait quand il s’agissait des œuvres d’un inconnu. Il n’essayait cependant même pas d’imaginer une seule fois que Tiara pouvait le tromper.</w:t>
-      </w:r>
-    </w:p>
-    <w:p/>
-    <w:p>
-      <w:r>
-        <w:t xml:space="preserve">Il essayait d’accepter les multiples failles de Tiara se disant que c’est peut-être parce qu’elle avait fait la programmation, qu’elle ne </w:t>
+        <w:t xml:space="preserve"> de ce qu</w:t>
+      </w:r>
+      <w:r>
+        <w:t>’</w:t>
+      </w:r>
+      <w:r>
+        <w:t>il recevait quand il s</w:t>
+      </w:r>
+      <w:r>
+        <w:t>’</w:t>
+      </w:r>
+      <w:r>
+        <w:t>agissait des œuvres d</w:t>
+      </w:r>
+      <w:r>
+        <w:t>’</w:t>
+      </w:r>
+      <w:r>
+        <w:t>un inconnu. Il n</w:t>
+      </w:r>
+      <w:r>
+        <w:t>’</w:t>
+      </w:r>
+      <w:r>
+        <w:t>essayait cependant même pas d</w:t>
+      </w:r>
+      <w:r>
+        <w:t>’</w:t>
+      </w:r>
+      <w:r>
+        <w:t>imaginer une seule fois que Tiara pouvait le tromper.</w:t>
+      </w:r>
+    </w:p>
+    <w:p/>
+    <w:p>
+      <w:r>
+        <w:t>Il essayait d</w:t>
+      </w:r>
+      <w:r>
+        <w:t>’</w:t>
+      </w:r>
+      <w:r>
+        <w:t>accepter les multiples failles de Tiara se disant que c</w:t>
+      </w:r>
+      <w:r>
+        <w:t>’</w:t>
+      </w:r>
+      <w:r>
+        <w:t>est peut-être parce qu</w:t>
+      </w:r>
+      <w:r>
+        <w:t>’</w:t>
+      </w:r>
+      <w:r>
+        <w:t>elle avait fait la programmation, qu</w:t>
+      </w:r>
+      <w:r>
+        <w:t>’</w:t>
+      </w:r>
+      <w:r>
+        <w:t xml:space="preserve">elle ne </w:t>
       </w:r>
       <w:r>
         <w:lastRenderedPageBreak/>
-        <w:t>s’adapte pas facilement au design. Il espérait aussi que Tiara améliorerait ses réalisations avec le temps. Mais malheureusement pour lui, il se trompait énormément !</w:t>
-      </w:r>
-    </w:p>
-    <w:p/>
-    <w:p>
-      <w:r>
-        <w:t>Le service ne faisait que devenir de plus en plus dur pour Tiara à tel point qu’elle commençait à mettre trop de temps pour arriver à achever quoi que ce soit de ce qui lui était demandé par Fred. C’est ainsi qu’un jour, Fred lui demanda de lui faire un portrait portant sa photo – celle de Fred – qu’il devait fixer dans son salon. Tiara, qui trouvait déjà si dur même des services assez simples, promit que le travail serait achevé dans trois semaines sans problème, prétendant que vu qu’elle devait réaliser un travail remarquable, elle avait besoin d’un peu plus de temps.</w:t>
+        <w:t>s</w:t>
+      </w:r>
+      <w:r>
+        <w:t>’</w:t>
+      </w:r>
+      <w:r>
+        <w:t>adapte pas facilement au design. Il espérait aussi que Tiara améliorerait ses réalisations avec le temps. Mais malheureusement pour lui, il se trompait énormément</w:t>
+      </w:r>
+      <w:r>
+        <w:t> !</w:t>
+      </w:r>
+    </w:p>
+    <w:p/>
+    <w:p>
+      <w:r>
+        <w:t>Le service ne faisait que devenir de plus en plus dur pour Tiara à tel point qu</w:t>
+      </w:r>
+      <w:r>
+        <w:t>’</w:t>
+      </w:r>
+      <w:r>
+        <w:t>elle commençait à mettre trop de temps pour arriver à achever quoi que ce soit de ce qui lui était demandé par Fred. C</w:t>
+      </w:r>
+      <w:r>
+        <w:t>’</w:t>
+      </w:r>
+      <w:r>
+        <w:t>est ainsi qu</w:t>
+      </w:r>
+      <w:r>
+        <w:t>’</w:t>
+      </w:r>
+      <w:r>
+        <w:t>un jour, Fred lui demanda de lui faire un portrait portant sa photo – celle de Fred – qu</w:t>
+      </w:r>
+      <w:r>
+        <w:t>’</w:t>
+      </w:r>
+      <w:r>
+        <w:t>il devait fixer dans son salon. Tiara, qui trouvait déjà si dur même des services assez simples, promit que le travail serait achevé dans trois semaines sans problème, prétendant que vu qu</w:t>
+      </w:r>
+      <w:r>
+        <w:t>’</w:t>
+      </w:r>
+      <w:r>
+        <w:t>elle devait réaliser un travail remarquable, elle avait besoin d</w:t>
+      </w:r>
+      <w:r>
+        <w:t>’</w:t>
+      </w:r>
+      <w:r>
+        <w:t>un peu plus de temps.</w:t>
       </w:r>
     </w:p>
     <w:p/>
@@ -967,82 +4796,637 @@
         <w:t>côté</w:t>
       </w:r>
       <w:r>
-        <w:t>, durant ce petit temps libre qu’elle a eu dernièrement, Baesine se souvint des portraits de Fred qu’elle avait l’habitude de faire puis décida d’en faire un. Elle le fit magnifiquement et l’acheva lorsque Tiara n’était que vers la fin de la deuxième semaine de son travail. Elle le plaça ensuite sous la porte de Fred comme d’habitude, puis alla se cacher de l’autre côté afin de vérifier si Fred détestait toujours le design ou si son vœu s’était enfin réalisé.</w:t>
-      </w:r>
-    </w:p>
-    <w:p/>
-    <w:p>
-      <w:r>
-        <w:t>Baesine aperçut en secret Fred qui, retournant chez lui, ramassa la photo en ouvrant sa porte puis la contempla en l’admirant énormément. Il pensait que c’était une nouvelle surprise de Tiara, et fut donc très heureux en serrant cette photo contre lui. Baesine qui voyait tout en secret, fut satisfaite de voir que Fred avait changé sa manière de comprendre le design.</w:t>
-      </w:r>
-    </w:p>
-    <w:p/>
-    <w:p>
-      <w:r>
-        <w:t>Elle était sur le point de sortir pour se montrer à Fred, mais elle pensa à la dispute qui avait causé leur séparation ; hésita un moment, puis retourna simplement chez elle par l’autre côté.</w:t>
+        <w:t>, durant ce petit temps libre qu</w:t>
+      </w:r>
+      <w:r>
+        <w:t>’</w:t>
+      </w:r>
+      <w:r>
+        <w:t>elle a eu dernièrement, Baesine se souvint des portraits de Fred qu</w:t>
+      </w:r>
+      <w:r>
+        <w:t>’</w:t>
+      </w:r>
+      <w:r>
+        <w:t>elle avait l</w:t>
+      </w:r>
+      <w:r>
+        <w:t>’</w:t>
+      </w:r>
+      <w:r>
+        <w:t>habitude de faire puis décida d</w:t>
+      </w:r>
+      <w:r>
+        <w:t>’</w:t>
+      </w:r>
+      <w:r>
+        <w:t>en faire un. Elle le fit magnifiquement et l</w:t>
+      </w:r>
+      <w:r>
+        <w:t>’</w:t>
+      </w:r>
+      <w:r>
+        <w:t>acheva lorsque Tiara n</w:t>
+      </w:r>
+      <w:r>
+        <w:t>’</w:t>
+      </w:r>
+      <w:r>
+        <w:t>était que vers la fin de la deuxième semaine de son travail. Elle le plaça ensuite sous la porte de Fred comme d</w:t>
+      </w:r>
+      <w:r>
+        <w:t>’</w:t>
+      </w:r>
+      <w:r>
+        <w:t>habitude, puis alla se cacher de l</w:t>
+      </w:r>
+      <w:r>
+        <w:t>’</w:t>
+      </w:r>
+      <w:r>
+        <w:t>autre côté afin de vérifier si Fred détestait toujours le design ou si son vœu s</w:t>
+      </w:r>
+      <w:r>
+        <w:t>’</w:t>
+      </w:r>
+      <w:r>
+        <w:t>était enfin réalisé.</w:t>
+      </w:r>
+    </w:p>
+    <w:p/>
+    <w:p>
+      <w:r>
+        <w:t>Baesine aperçut en secret Fred qui, retournant chez lui, ramassa la photo en ouvrant sa porte puis la contempla en l</w:t>
+      </w:r>
+      <w:r>
+        <w:t>’</w:t>
+      </w:r>
+      <w:r>
+        <w:t>admirant énormément. Il pensait que c</w:t>
+      </w:r>
+      <w:r>
+        <w:t>’</w:t>
+      </w:r>
+      <w:r>
+        <w:t>était une nouvelle surprise de Tiara, et fut donc très heureux en serrant cette photo contre lui. Baesine qui voyait tout en secret, fut satisfaite de voir que Fred avait changé sa manière de comprendre le design.</w:t>
+      </w:r>
+    </w:p>
+    <w:p/>
+    <w:p>
+      <w:r>
+        <w:t>Elle était sur le point de sortir pour se montrer à Fred, mais elle pensa à la dispute qui avait causé leur séparation</w:t>
+      </w:r>
+      <w:r>
+        <w:t> ;</w:t>
+      </w:r>
+      <w:r>
+        <w:t xml:space="preserve"> hésita un moment, puis retourna simplement chez elle par l</w:t>
+      </w:r>
+      <w:r>
+        <w:t>’</w:t>
+      </w:r>
+      <w:r>
+        <w:t>autre côté.</w:t>
       </w:r>
     </w:p>
     <w:p/>
     <w:p>
       <w:r>
         <w:lastRenderedPageBreak/>
-        <w:t>Fred demeura seul un instant puis se mit à réfléchir : « Cette photo est vraiment magnifique ! Elle ne ressemble pas vraiment à celles réalisées par Tiara ces derniers temps. Elle ressemble plutôt à celles qu’elle laissait quand je ne connaissais encore de qui il s’agissait ! Et si ce n’était pas Tiara qui réalise ces magnifiques œuvres ? De plus, les trois semaines qu’elle m’a promises d’attendre ne se sont pas encore écoulées ! Voici là une meilleure occasion pour moi de tout dévoiler : Je vais aller la voir et puis faire comme si je n’ai pas encore reçu la photo. Sa réaction va alors mettre à découvert toute la vérité ! »</w:t>
-      </w:r>
-    </w:p>
-    <w:p/>
-    <w:p>
-      <w:r>
-        <w:t>Et effectivement, Fred alla parler avec Tiara qui lui dit qu’elle continuait à travailler sur la photo. Il lui présenta alors la nouvelle photo qu’il a reçue dernièrement puis lui déclara qu’il était tellement déçu d’apprendre à quel point elle lui avait menti. Tiara essaya ses excuses mais Fred ne voulut même pas les sentir et partit de là absolument abattu.</w:t>
-      </w:r>
-    </w:p>
-    <w:p/>
-    <w:p>
-      <w:r>
-        <w:t>Ainsi s’acheva la torride relation entre Fred et Tiara ; ce qui veut bien dire que les jours qui suivirent, même si Fred a fini par pardonner à Tiara, leur relation devint trop fade ! Un simple « Bonjour » pouvait suffire pour achever tout un mois. Car en effet, Fred était quelqu’un qui ne tolérait jamais les mensonges ! Tu désires entendre davantage ? »</w:t>
-      </w:r>
-    </w:p>
-    <w:p/>
-    <w:p>
-      <w:r>
-        <w:t>Oups ! Flashback : Dans la première partie de notre histoire, nous avons parlé de Sereine qui racontait l’histoire de Baesine à son amie Corine afin de lui démontrer ce qu’il y a de mieux dans la filière du design ; vu que l’année académique tend vers sa fin et qu’elles devront procéder, toutes les deux à leurs choix de(s) filière(s) une fois en deuxième licence l’année prochaine.</w:t>
-      </w:r>
-    </w:p>
-    <w:p/>
-    <w:p>
-      <w:r>
-        <w:t xml:space="preserve">Cette première partie s’est achevée lorsque Corine s’est mise en colère contre son amie Sereine car cette dernière bavardait en souriant avec Madya, le genre de garçons des rêves de Corine. Et </w:t>
+        <w:t>Fred demeura seul un instant puis se mit à réfléchir</w:t>
+      </w:r>
+      <w:r>
+        <w:t> :</w:t>
+      </w:r>
+      <w:r>
+        <w:t xml:space="preserve"> </w:t>
+      </w:r>
+      <w:r>
+        <w:t>« </w:t>
+      </w:r>
+      <w:r>
+        <w:t>Cette photo est vraiment magnifique</w:t>
+      </w:r>
+      <w:r>
+        <w:t> !</w:t>
+      </w:r>
+      <w:r>
+        <w:t xml:space="preserve"> Elle ne ressemble pas vraiment à celles réalisées par Tiara ces derniers temps. Elle ressemble plutôt à celles qu</w:t>
+      </w:r>
+      <w:r>
+        <w:t>’</w:t>
+      </w:r>
+      <w:r>
+        <w:t>elle laissait quand je ne connaissais encore de qui il s</w:t>
+      </w:r>
+      <w:r>
+        <w:t>’</w:t>
+      </w:r>
+      <w:r>
+        <w:t>agissait</w:t>
+      </w:r>
+      <w:r>
+        <w:t> !</w:t>
+      </w:r>
+      <w:r>
+        <w:t xml:space="preserve"> Et si ce n</w:t>
+      </w:r>
+      <w:r>
+        <w:t>’</w:t>
+      </w:r>
+      <w:r>
+        <w:t>était pas Tiara qui réalise ces magnifiques œuvres</w:t>
+      </w:r>
+      <w:r>
+        <w:t> ?</w:t>
+      </w:r>
+      <w:r>
+        <w:t xml:space="preserve"> De plus, les trois semaines qu</w:t>
+      </w:r>
+      <w:r>
+        <w:t>’</w:t>
+      </w:r>
+      <w:r>
+        <w:t>elle m</w:t>
+      </w:r>
+      <w:r>
+        <w:t>’</w:t>
+      </w:r>
+      <w:r>
+        <w:t>a promises d</w:t>
+      </w:r>
+      <w:r>
+        <w:t>’</w:t>
+      </w:r>
+      <w:r>
+        <w:t>attendre ne se sont pas encore écoulées</w:t>
+      </w:r>
+      <w:r>
+        <w:t> !</w:t>
+      </w:r>
+      <w:r>
+        <w:t xml:space="preserve"> Voici là une meilleure occasion pour moi de tout dévoiler</w:t>
+      </w:r>
+      <w:r>
+        <w:t> :</w:t>
+      </w:r>
+      <w:r>
+        <w:t xml:space="preserve"> Je vais aller la voir et puis faire comme si je n</w:t>
+      </w:r>
+      <w:r>
+        <w:t>’</w:t>
+      </w:r>
+      <w:r>
+        <w:t>ai pas encore reçu la photo. Sa réaction va alors mettre à découvert toute la vérité</w:t>
+      </w:r>
+      <w:r>
+        <w:t> !</w:t>
+      </w:r>
+      <w:r>
+        <w:t> »</w:t>
+      </w:r>
+    </w:p>
+    <w:p/>
+    <w:p>
+      <w:r>
+        <w:t>Et effectivement, Fred alla parler avec Tiara qui lui dit qu</w:t>
+      </w:r>
+      <w:r>
+        <w:t>’</w:t>
+      </w:r>
+      <w:r>
+        <w:t>elle continuait à travailler sur la photo. Il lui présenta alors la nouvelle photo qu</w:t>
+      </w:r>
+      <w:r>
+        <w:t>’</w:t>
+      </w:r>
+      <w:r>
+        <w:t>il a reçue dernièrement puis lui déclara qu</w:t>
+      </w:r>
+      <w:r>
+        <w:t>’</w:t>
+      </w:r>
+      <w:r>
+        <w:t>il était tellement déçu d</w:t>
+      </w:r>
+      <w:r>
+        <w:t>’</w:t>
+      </w:r>
+      <w:r>
+        <w:t>apprendre à quel point elle lui avait menti. Tiara essaya ses excuses mais Fred ne voulut même pas les sentir et partit de là absolument abattu.</w:t>
+      </w:r>
+    </w:p>
+    <w:p/>
+    <w:p>
+      <w:r>
+        <w:t>Ainsi s</w:t>
+      </w:r>
+      <w:r>
+        <w:t>’</w:t>
+      </w:r>
+      <w:r>
+        <w:t>acheva la torride relation entre Fred et Tiara</w:t>
+      </w:r>
+      <w:r>
+        <w:t> ;</w:t>
+      </w:r>
+      <w:r>
+        <w:t xml:space="preserve"> ce qui veut bien dire que les jours qui suivirent, même si Fred a fini par pardonner à Tiara, leur relation devint trop fade</w:t>
+      </w:r>
+      <w:r>
+        <w:t> !</w:t>
+      </w:r>
+      <w:r>
+        <w:t xml:space="preserve"> Un simple </w:t>
+      </w:r>
+      <w:r>
+        <w:t>« </w:t>
+      </w:r>
+      <w:r>
+        <w:t>Bonjour</w:t>
+      </w:r>
+      <w:r>
+        <w:t> »</w:t>
+      </w:r>
+      <w:r>
+        <w:t xml:space="preserve"> pouvait suffire pour achever tout un mois. Car en effet, Fred était quelqu</w:t>
+      </w:r>
+      <w:r>
+        <w:t>’</w:t>
+      </w:r>
+      <w:r>
+        <w:t>un qui ne tolérait jamais les mensonges</w:t>
+      </w:r>
+      <w:r>
+        <w:t> !</w:t>
+      </w:r>
+      <w:r>
+        <w:t xml:space="preserve"> Tu désires entendre davantage</w:t>
+      </w:r>
+      <w:r>
+        <w:t> ?</w:t>
+      </w:r>
+      <w:r>
+        <w:t> »</w:t>
+      </w:r>
+    </w:p>
+    <w:p/>
+    <w:p>
+      <w:r>
+        <w:t>Oups</w:t>
+      </w:r>
+      <w:r>
+        <w:t> !</w:t>
+      </w:r>
+      <w:r>
+        <w:t xml:space="preserve"> Flashback</w:t>
+      </w:r>
+      <w:r>
+        <w:t> :</w:t>
+      </w:r>
+      <w:r>
+        <w:t xml:space="preserve"> Dans la première partie de notre histoire, nous avons parlé de Sereine qui racontait l</w:t>
+      </w:r>
+      <w:r>
+        <w:t>’</w:t>
+      </w:r>
+      <w:r>
+        <w:t>histoire de Baesine à son amie Corine afin de lui démontrer ce qu</w:t>
+      </w:r>
+      <w:r>
+        <w:t>’</w:t>
+      </w:r>
+      <w:r>
+        <w:t>il y a de mieux dans la filière du design</w:t>
+      </w:r>
+      <w:r>
+        <w:t> ;</w:t>
+      </w:r>
+      <w:r>
+        <w:t xml:space="preserve"> vu que l</w:t>
+      </w:r>
+      <w:r>
+        <w:t>’</w:t>
+      </w:r>
+      <w:r>
+        <w:t>année académique tend vers sa fin et qu</w:t>
+      </w:r>
+      <w:r>
+        <w:t>’</w:t>
+      </w:r>
+      <w:r>
+        <w:t>elles devront procéder, toutes les deux à leurs choix de(s) filière(s) une fois en deuxième licence l</w:t>
+      </w:r>
+      <w:r>
+        <w:t>’</w:t>
+      </w:r>
+      <w:r>
+        <w:t>année prochaine.</w:t>
+      </w:r>
+    </w:p>
+    <w:p/>
+    <w:p>
+      <w:r>
+        <w:t>Cette première partie s</w:t>
+      </w:r>
+      <w:r>
+        <w:t>’</w:t>
+      </w:r>
+      <w:r>
+        <w:t>est achevée lorsque Corine s</w:t>
+      </w:r>
+      <w:r>
+        <w:t>’</w:t>
+      </w:r>
+      <w:r>
+        <w:t xml:space="preserve">est mise en colère contre son amie Sereine car cette dernière bavardait en souriant avec Madya, le genre de garçons des rêves de Corine. Et </w:t>
       </w:r>
       <w:r>
         <w:lastRenderedPageBreak/>
-        <w:t>vous vous demandez surement : « Comment Sereine a-t-elle pu raconter cette suite de l’histoire à Corine ? » Vous avez absolument raison de vous poser cette question ; car bien entendu, ça n’a pas été facile pour Sereine de remettre Corine dans ses états. A la pause de midi, Sereine a suivi son amie Corine, après avoir tout compris sur la raison de sa colère.</w:t>
-      </w:r>
-    </w:p>
-    <w:p/>
-    <w:p>
-      <w:r>
-        <w:t>Sereine supplia tellement Corine, mais Corine n’accepta de se réconcilier avec elle que si Sereine lui promettait d’arrêter de fréquenter Madya et de convaincre ce dernier à devenir ami à elle Corine. Sereine accepta la condition, et c’est alors que les deux amies se réconcilièrent. C’est là que Sereine a raconté la suite de l’histoire de Baesine. Et vu que Corine aimait tellement qu’on lui raconte des histoires, elle laissa rapidement sa colère s’évaporer !</w:t>
-      </w:r>
-    </w:p>
-    <w:p/>
-    <w:p>
-      <w:r>
-        <w:t>« Oui oui, raconte-moi tout ! » a-t-elle répondu. « Fred continua à chercher à savoir qui laissait les photos, mais il s’en lassa après quelques mois sans succès, et commença à faire des réalisations en design par lui-même, vu que Baesine avait définitivement arrêté son habitude de laisser les photos sous la porte. Celle qui a causé la rupture de la torride relation entre Fred et Tiara fut en effet la dernière.</w:t>
-      </w:r>
-    </w:p>
-    <w:p/>
-    <w:p>
-      <w:r>
-        <w:t>Et là, Baesine est entrain de tendre vers la fin de sa troisième et dernière année à l’université. Elle est bien entendu dans la filière design, et est en train de travailler un dessin animé qui relate son histoire et dont le titre est : « Plus qu’un rêve ». Nous nous sommes croisées une fois, dans la cour de notre université, il y a de cela quelques semaines, elle cherchait quelqu’un pour la tenir compagnie afin de finaliser son projet.</w:t>
-      </w:r>
-    </w:p>
-    <w:p/>
-    <w:p>
-      <w:r>
-        <w:t xml:space="preserve">Elle m’a alors proposée de l’aider, mais j’ai d’abord refusé en disant que le design ne m’intéressait guère. C’est alors qu’elle m’a déballé toute cette histoire que je viens de te raconter et qui fera l’objet de l’idée générale de son dessin animé. » « Et tu en fus alors emballée ! » « Bien sûr ! Je me suis carrément rendue compte que </w:t>
+        <w:t>vous vous demandez surement</w:t>
+      </w:r>
+      <w:r>
+        <w:t> :</w:t>
+      </w:r>
+      <w:r>
+        <w:t xml:space="preserve"> </w:t>
+      </w:r>
+      <w:r>
+        <w:t>« </w:t>
+      </w:r>
+      <w:r>
+        <w:t>Comment Sereine a-t-elle pu raconter cette suite de l</w:t>
+      </w:r>
+      <w:r>
+        <w:t>’</w:t>
+      </w:r>
+      <w:r>
+        <w:t>histoire à Corine</w:t>
+      </w:r>
+      <w:r>
+        <w:t> ?</w:t>
+      </w:r>
+      <w:r>
+        <w:t> »</w:t>
+      </w:r>
+      <w:r>
+        <w:t xml:space="preserve"> Vous avez absolument raison de vous poser cette question</w:t>
+      </w:r>
+      <w:r>
+        <w:t> ;</w:t>
+      </w:r>
+      <w:r>
+        <w:t xml:space="preserve"> car bien entendu, ça n</w:t>
+      </w:r>
+      <w:r>
+        <w:t>’</w:t>
+      </w:r>
+      <w:r>
+        <w:t>a pas été facile pour Sereine de remettre Corine dans ses états. A la pause de midi, Sereine a suivi son amie Corine, après avoir tout compris sur la raison de sa colère.</w:t>
+      </w:r>
+    </w:p>
+    <w:p/>
+    <w:p>
+      <w:r>
+        <w:t>Sereine supplia tellement Corine, mais Corine n</w:t>
+      </w:r>
+      <w:r>
+        <w:t>’</w:t>
+      </w:r>
+      <w:r>
+        <w:t>accepta de se réconcilier avec elle que si Sereine lui promettait d</w:t>
+      </w:r>
+      <w:r>
+        <w:t>’</w:t>
+      </w:r>
+      <w:r>
+        <w:t>arrêter de fréquenter Madya et de convaincre ce dernier à devenir ami à elle Corine. Sereine accepta la condition, et c</w:t>
+      </w:r>
+      <w:r>
+        <w:t>’</w:t>
+      </w:r>
+      <w:r>
+        <w:t>est alors que les deux amies se réconcilièrent. C</w:t>
+      </w:r>
+      <w:r>
+        <w:t>’</w:t>
+      </w:r>
+      <w:r>
+        <w:t>est là que Sereine a raconté la suite de l</w:t>
+      </w:r>
+      <w:r>
+        <w:t>’</w:t>
+      </w:r>
+      <w:r>
+        <w:t>histoire de Baesine. Et vu que Corine aimait tellement qu</w:t>
+      </w:r>
+      <w:r>
+        <w:t>’</w:t>
+      </w:r>
+      <w:r>
+        <w:t>on lui raconte des histoires, elle laissa rapidement sa colère s</w:t>
+      </w:r>
+      <w:r>
+        <w:t>’</w:t>
+      </w:r>
+      <w:r>
+        <w:t>évaporer</w:t>
+      </w:r>
+      <w:r>
+        <w:t> !</w:t>
+      </w:r>
+    </w:p>
+    <w:p/>
+    <w:p>
+      <w:r>
+        <w:t>« </w:t>
+      </w:r>
+      <w:r>
+        <w:t>Oui oui, raconte-moi tout</w:t>
+      </w:r>
+      <w:r>
+        <w:t> !</w:t>
+      </w:r>
+      <w:r>
+        <w:t> »</w:t>
+      </w:r>
+      <w:r>
+        <w:t xml:space="preserve"> a-t-elle répondu. </w:t>
+      </w:r>
+      <w:r>
+        <w:t>« </w:t>
+      </w:r>
+      <w:r>
+        <w:t>Fred continua à chercher à savoir qui laissait les photos, mais il s</w:t>
+      </w:r>
+      <w:r>
+        <w:t>’</w:t>
+      </w:r>
+      <w:r>
+        <w:t>en lassa après quelques mois sans succès, et commença à faire des réalisations en design par lui-même, vu que Baesine avait définitivement arrêté son habitude de laisser les photos sous la porte. Celle qui a causé la rupture de la torride relation entre Fred et Tiara fut en effet la dernière.</w:t>
+      </w:r>
+    </w:p>
+    <w:p/>
+    <w:p>
+      <w:r>
+        <w:t>Et là, Baesine est entrain de tendre vers la fin de sa troisième et dernière année à l</w:t>
+      </w:r>
+      <w:r>
+        <w:t>’</w:t>
+      </w:r>
+      <w:r>
+        <w:t>université. Elle est bien entendu dans la filière design, et est en train de travailler un dessin animé qui relate son histoire et dont le titre est</w:t>
+      </w:r>
+      <w:r>
+        <w:t> :</w:t>
+      </w:r>
+      <w:r>
+        <w:t xml:space="preserve"> </w:t>
+      </w:r>
+      <w:r>
+        <w:t>« </w:t>
+      </w:r>
+      <w:r>
+        <w:t>Plus qu</w:t>
+      </w:r>
+      <w:r>
+        <w:t>’</w:t>
+      </w:r>
+      <w:r>
+        <w:t>un rêve</w:t>
+      </w:r>
+      <w:r>
+        <w:t> »</w:t>
+      </w:r>
+      <w:r>
+        <w:t>. Nous nous sommes croisées une fois, dans la cour de notre université, il y a de cela quelques semaines, elle cherchait quelqu</w:t>
+      </w:r>
+      <w:r>
+        <w:t>’</w:t>
+      </w:r>
+      <w:r>
+        <w:t>un pour la tenir compagnie afin de finaliser son projet.</w:t>
+      </w:r>
+    </w:p>
+    <w:p/>
+    <w:p>
+      <w:r>
+        <w:t>Elle m</w:t>
+      </w:r>
+      <w:r>
+        <w:t>’</w:t>
+      </w:r>
+      <w:r>
+        <w:t>a alors proposée de l</w:t>
+      </w:r>
+      <w:r>
+        <w:t>’</w:t>
+      </w:r>
+      <w:r>
+        <w:t>aider, mais j</w:t>
+      </w:r>
+      <w:r>
+        <w:t>’</w:t>
+      </w:r>
+      <w:r>
+        <w:t>ai d</w:t>
+      </w:r>
+      <w:r>
+        <w:t>’</w:t>
+      </w:r>
+      <w:r>
+        <w:t>abord refusé en disant que le design ne m</w:t>
+      </w:r>
+      <w:r>
+        <w:t>’</w:t>
+      </w:r>
+      <w:r>
+        <w:t>intéressait guère. C</w:t>
+      </w:r>
+      <w:r>
+        <w:t>’</w:t>
+      </w:r>
+      <w:r>
+        <w:t>est alors qu</w:t>
+      </w:r>
+      <w:r>
+        <w:t>’</w:t>
+      </w:r>
+      <w:r>
+        <w:t>elle m</w:t>
+      </w:r>
+      <w:r>
+        <w:t>’</w:t>
+      </w:r>
+      <w:r>
+        <w:t>a déballé toute cette histoire que je viens de te raconter et qui fera l</w:t>
+      </w:r>
+      <w:r>
+        <w:t>’</w:t>
+      </w:r>
+      <w:r>
+        <w:t>objet de l</w:t>
+      </w:r>
+      <w:r>
+        <w:t>’</w:t>
+      </w:r>
+      <w:r>
+        <w:t>idée générale de son dessin animé.</w:t>
+      </w:r>
+      <w:r>
+        <w:t> »</w:t>
+      </w:r>
+      <w:r>
+        <w:t xml:space="preserve"> </w:t>
+      </w:r>
+      <w:r>
+        <w:t>« </w:t>
+      </w:r>
+      <w:r>
+        <w:t>Et tu en fus alors emballée</w:t>
+      </w:r>
+      <w:r>
+        <w:t> !</w:t>
+      </w:r>
+      <w:r>
+        <w:t> »</w:t>
+      </w:r>
+      <w:r>
+        <w:t xml:space="preserve"> </w:t>
+      </w:r>
+      <w:r>
+        <w:t>« </w:t>
+      </w:r>
+      <w:r>
+        <w:t>Bien sûr</w:t>
+      </w:r>
+      <w:r>
+        <w:t> !</w:t>
+      </w:r>
+      <w:r>
+        <w:t xml:space="preserve"> Je me suis carrément rendue compte que </w:t>
       </w:r>
       <w:r>
         <w:lastRenderedPageBreak/>
-        <w:t>je ne pesais pas correctement mes critères pour choisir une filière, quand j’hésitais encore entre la programmation et la télécommunication ; et que le design me valait beaucoup trop mieux ! »</w:t>
+        <w:t>je ne pesais pas correctement mes critères pour choisir une filière, quand j</w:t>
+      </w:r>
+      <w:r>
+        <w:t>’</w:t>
+      </w:r>
+      <w:r>
+        <w:t>hésitais encore entre la programmation et la télécommunication</w:t>
+      </w:r>
+      <w:r>
+        <w:t> ;</w:t>
+      </w:r>
+      <w:r>
+        <w:t xml:space="preserve"> et que le design me valait beaucoup trop mieux</w:t>
+      </w:r>
+      <w:r>
+        <w:t> !</w:t>
+      </w:r>
+      <w:r>
+        <w:t> »</w:t>
       </w:r>
     </w:p>
     <w:p>
@@ -1052,25 +5436,277 @@
     </w:p>
     <w:p>
       <w:r>
-        <w:t>« Très bien, tu as parfaitement raison, nous étions en train de juger le design trop mal sans raison. C’est vraiment aussi quelque chose de vraiment nécessaire et de très intéressant. Je t’encourage à faire ce choix même si moi je ne le ferai pas. Quant à moi, j’ai toujours eu une passion non-modérée pour les codes, et cela ne changera jamais. »</w:t>
-      </w:r>
-    </w:p>
-    <w:p/>
-    <w:p>
-      <w:r>
-        <w:t>« Je me suis aussi rendue compte que c’était juste pour te rejoindre que j’avais voulu faire la programmation. Si non, j’ai maintenant un choix réfléchi. J’ai accepté de travailler avec Baesine. Et c’est ainsi que s’achève l’histoire racontée. La suite c’est dans la vie réelle !» « Et j’espère que cette fois, ton choix du design n’est plus un fruit d’une influence ! » « Ooo…h non ! J’éprouve beaucoup de plaisir à effectuer les taches que Baesine me confie ! Ça ne me dérange même pas de dormir au-delà de 00heure, des fois, juste à cause de ça ! » « D’accord, allons étudier, il est treize heure, voilà le professeur. » « Allons-y. »</w:t>
-      </w:r>
-    </w:p>
-    <w:p/>
-    <w:p>
-      <w:r>
-        <w:t>Vous l’avez bien compris ! L’histoire racontée par Sereine a pris fin. Bienvenue dans la vraie vie ! A la fin du cours, Sereine alla essayer de soumettre à Madya la suggestion de Corine. Mais Madya n’en fut pas du tout intéressé. Et pire encore, il profita de l’occasion pour se remettre à fleureter avec Sereine.</w:t>
-      </w:r>
-    </w:p>
-    <w:p/>
-    <w:p>
-      <w:r>
-        <w:t>Cela n’arrangea pas vraiment Corine qui se remit en colère contre Sereine. Et cette fois, Sereine ne parvint plus à réparer la situation ; elles sont donc restées éloignées l’une de l’autre ; et ça, pour quelques jours.</w:t>
+        <w:t>« </w:t>
+      </w:r>
+      <w:r>
+        <w:t>Très bien, tu as parfaitement raison, nous étions en train de juger le design trop mal sans raison. C</w:t>
+      </w:r>
+      <w:r>
+        <w:t>’</w:t>
+      </w:r>
+      <w:r>
+        <w:t>est vraiment aussi quelque chose de vraiment nécessaire et de très intéressant. Je t</w:t>
+      </w:r>
+      <w:r>
+        <w:t>’</w:t>
+      </w:r>
+      <w:r>
+        <w:t>encourage à faire ce choix même si moi je ne le ferai pas. Quant à moi, j</w:t>
+      </w:r>
+      <w:r>
+        <w:t>’</w:t>
+      </w:r>
+      <w:r>
+        <w:t>ai toujours eu une passion non-modérée pour les codes, et cela ne changera jamais.</w:t>
+      </w:r>
+      <w:r>
+        <w:t> »</w:t>
+      </w:r>
+    </w:p>
+    <w:p/>
+    <w:p>
+      <w:r>
+        <w:t>« </w:t>
+      </w:r>
+      <w:r>
+        <w:t>Je me suis aussi rendue compte que c</w:t>
+      </w:r>
+      <w:r>
+        <w:t>’</w:t>
+      </w:r>
+      <w:r>
+        <w:t>était juste pour te rejoindre que j</w:t>
+      </w:r>
+      <w:r>
+        <w:t>’</w:t>
+      </w:r>
+      <w:r>
+        <w:t>avais voulu faire la programmation. Si non, j</w:t>
+      </w:r>
+      <w:r>
+        <w:t>’</w:t>
+      </w:r>
+      <w:r>
+        <w:t>ai maintenant un choix réfléchi. J</w:t>
+      </w:r>
+      <w:r>
+        <w:t>’</w:t>
+      </w:r>
+      <w:r>
+        <w:t>ai accepté de travailler avec Baesine. Et c</w:t>
+      </w:r>
+      <w:r>
+        <w:t>’</w:t>
+      </w:r>
+      <w:r>
+        <w:t>est ainsi que s</w:t>
+      </w:r>
+      <w:r>
+        <w:t>’</w:t>
+      </w:r>
+      <w:r>
+        <w:t>achève l</w:t>
+      </w:r>
+      <w:r>
+        <w:t>’</w:t>
+      </w:r>
+      <w:r>
+        <w:t>histoire racontée. La suite c</w:t>
+      </w:r>
+      <w:r>
+        <w:t>’</w:t>
+      </w:r>
+      <w:r>
+        <w:t>est dans la vie réelle</w:t>
+      </w:r>
+      <w:r>
+        <w:t> !</w:t>
+      </w:r>
+      <w:r>
+        <w:t xml:space="preserve">» </w:t>
+      </w:r>
+      <w:r>
+        <w:t>« </w:t>
+      </w:r>
+      <w:r>
+        <w:t>Et j</w:t>
+      </w:r>
+      <w:r>
+        <w:t>’</w:t>
+      </w:r>
+      <w:r>
+        <w:t>espère que cette fois, ton choix du design n</w:t>
+      </w:r>
+      <w:r>
+        <w:t>’</w:t>
+      </w:r>
+      <w:r>
+        <w:t>est plus un fruit d</w:t>
+      </w:r>
+      <w:r>
+        <w:t>’</w:t>
+      </w:r>
+      <w:r>
+        <w:t>une influence</w:t>
+      </w:r>
+      <w:r>
+        <w:t> !</w:t>
+      </w:r>
+      <w:r>
+        <w:t> »</w:t>
+      </w:r>
+      <w:r>
+        <w:t xml:space="preserve"> </w:t>
+      </w:r>
+      <w:r>
+        <w:t>« </w:t>
+      </w:r>
+      <w:r>
+        <w:t>Ooo…h non</w:t>
+      </w:r>
+      <w:r>
+        <w:t> !</w:t>
+      </w:r>
+      <w:r>
+        <w:t xml:space="preserve"> J</w:t>
+      </w:r>
+      <w:r>
+        <w:t>’</w:t>
+      </w:r>
+      <w:r>
+        <w:t>éprouve beaucoup de plaisir à effectuer les taches que Baesine me confie</w:t>
+      </w:r>
+      <w:r>
+        <w:t> !</w:t>
+      </w:r>
+      <w:r>
+        <w:t xml:space="preserve"> Ça ne me dérange même pas de dormir au-delà de </w:t>
+      </w:r>
+      <w:r>
+        <w:t xml:space="preserve">zéro </w:t>
+      </w:r>
+      <w:r>
+        <w:t>heure, des fois, juste à cause de ça</w:t>
+      </w:r>
+      <w:r>
+        <w:t> !</w:t>
+      </w:r>
+      <w:r>
+        <w:t> »</w:t>
+      </w:r>
+      <w:r>
+        <w:t xml:space="preserve"> </w:t>
+      </w:r>
+      <w:r>
+        <w:t>« </w:t>
+      </w:r>
+      <w:r>
+        <w:t>D</w:t>
+      </w:r>
+      <w:r>
+        <w:t>’</w:t>
+      </w:r>
+      <w:r>
+        <w:t>accord, allons étudier, il est treize heure</w:t>
+      </w:r>
+      <w:r>
+        <w:t>s</w:t>
+      </w:r>
+      <w:r>
+        <w:t>, voilà le professeur.</w:t>
+      </w:r>
+      <w:r>
+        <w:t> »</w:t>
+      </w:r>
+      <w:r>
+        <w:t xml:space="preserve"> </w:t>
+      </w:r>
+      <w:r>
+        <w:t>« </w:t>
+      </w:r>
+      <w:r>
+        <w:t>Allons-y.</w:t>
+      </w:r>
+      <w:r>
+        <w:t> »</w:t>
+      </w:r>
+    </w:p>
+    <w:p/>
+    <w:p>
+      <w:r>
+        <w:t>Vous l</w:t>
+      </w:r>
+      <w:r>
+        <w:t>’</w:t>
+      </w:r>
+      <w:r>
+        <w:t>avez bien compris</w:t>
+      </w:r>
+      <w:r>
+        <w:t> !</w:t>
+      </w:r>
+      <w:r>
+        <w:t xml:space="preserve"> L</w:t>
+      </w:r>
+      <w:r>
+        <w:t>’</w:t>
+      </w:r>
+      <w:r>
+        <w:t>histoire racontée par Sereine a pris fin. Bienvenue dans la vraie vie</w:t>
+      </w:r>
+      <w:r>
+        <w:t> !</w:t>
+      </w:r>
+      <w:r>
+        <w:t xml:space="preserve"> A la fin du cours, Sereine alla essayer de soumettre à Madya la suggestion de Corine. Mais Madya n</w:t>
+      </w:r>
+      <w:r>
+        <w:t>’</w:t>
+      </w:r>
+      <w:r>
+        <w:t>en fut pas du tout intéressé. Et pire encore, il profita de l</w:t>
+      </w:r>
+      <w:r>
+        <w:t>’</w:t>
+      </w:r>
+      <w:r>
+        <w:t>occasion pour se remettre à fleureter avec Sereine.</w:t>
+      </w:r>
+    </w:p>
+    <w:p/>
+    <w:p>
+      <w:r>
+        <w:t>Cela n</w:t>
+      </w:r>
+      <w:r>
+        <w:t>’</w:t>
+      </w:r>
+      <w:r>
+        <w:t>arrangea pas vraiment Corine qui se remit en colère contre Sereine. Et cette fois, Sereine ne parvint plus à réparer la situation</w:t>
+      </w:r>
+      <w:r>
+        <w:t> ;</w:t>
+      </w:r>
+      <w:r>
+        <w:t xml:space="preserve"> elles sont donc restées éloignées l</w:t>
+      </w:r>
+      <w:r>
+        <w:t>’</w:t>
+      </w:r>
+      <w:r>
+        <w:t>une de l</w:t>
+      </w:r>
+      <w:r>
+        <w:t>’</w:t>
+      </w:r>
+      <w:r>
+        <w:t>autre</w:t>
+      </w:r>
+      <w:r>
+        <w:t> ;</w:t>
+      </w:r>
+      <w:r>
+        <w:t xml:space="preserve"> et ça, pour quelques jours.</w:t>
       </w:r>
     </w:p>
     <w:p/>
@@ -1078,50 +5714,335 @@
     <w:p>
       <w:r>
         <w:lastRenderedPageBreak/>
-        <w:t>Baesine acheva complètement le montage de son dessin animé. Et une fois qu’elle l’eut publié, ce fut un très grand succès ! Des nombreuses personnes en furent follement amoureuses. Non seulement les enfants, mais cette pièce constituée d’une vingtaine d’épisodes de quelque vingt minutes chacun, captivait même l’attention des personnes âgées !</w:t>
-      </w:r>
-    </w:p>
-    <w:p/>
-    <w:p>
-      <w:r>
-        <w:t>Baesine et toute sa petite équipe des travailleuses et travailleurs, Sereine y compris gagnèrent assez d’argent. Ainsi, Alice souhaite rencontrer Baesine afin d’échanger avec elle ; vu que Sereine lui parlait souvent d’elle. Aussi, elle voulait la remercier en personne pour tout l’argent que Sereine gagnait.</w:t>
-      </w:r>
-    </w:p>
-    <w:p/>
-    <w:p>
-      <w:r>
-        <w:t>En effet, Alice a déjà quelques doutes sur Baesine, sur ce nom au fait ; et aussi sur ses photos, lesquelles elle a regardées sur le smartphone de sa fille Sereine. « Ne s’agirait-il pas bel et bien de ma fille ainée ? » Se disait-elle. C’est aussi une autre raison pour laquelle elle veut rencontrer Baesine. Zut ! Je ne vous ai pas encore vraiment parlé de l’histoire de cette Alice, mère de Sereine hein ! Eh bien, écoutez-là alors attentivement. Tenez-vous bien en place, puisque cette histoire va vraiment vous épater !</w:t>
-      </w:r>
-    </w:p>
-    <w:p/>
-    <w:p>
-      <w:r>
-        <w:t>Vous ne vous demandez même pas de savoir où est donc le père de Sereine ! En effet, Sylva, le père de Sereine était un homme très violant. Il vécut avec Alice en couple puis ils eurent leur fille ainée. Mais au bout de trois ans de mariage, Alice ne supportait vraiment plus ses violences.</w:t>
-      </w:r>
-    </w:p>
-    <w:p/>
-    <w:p/>
-    <w:p>
-      <w:r>
-        <w:t>Un certain jour, Ils eurent une dispute assez banale. Mais cet homme de Sylva n’hésita pas à battre violement Alice, alors que cette dernière attendait pourtant un enfant. Alfred, le père à Alice qui venait les rendre visite à cet instant précis, trouva Sylva en flagrant délit et déclara alors sur place leur divorce.</w:t>
-      </w:r>
-    </w:p>
-    <w:p/>
-    <w:p>
-      <w:r>
-        <w:t>Cette décision fut irrévocable ; et c’est ainsi qu’Alice poursuivit sa vie seule jusqu’à ce qu’elle donnât naissance à une fille qu’elle appela : « Sereine » car, dit-elle : « Mon cœur était triste, et mon esprit abattu. Mais voici que l’Eternel a donné à mon cœur une occasion d’être à nouveau joyeux, et à mon visage une apparence sereine. » (Confer Proverbe 15 :13).</w:t>
-      </w:r>
-    </w:p>
-    <w:p/>
-    <w:p>
-      <w:r>
-        <w:t>Sereine est cette jeune fille avec qui Alice vit jusqu’aujourd’hui. Baesine est le nom de leur fille ainée que Sylva prit de force après le divorce et Alice ne reçoit plus ses nouvelles.</w:t>
-      </w:r>
-    </w:p>
-    <w:p/>
-    <w:p>
-      <w:r>
-        <w:t>La vérité ignorée par Alice, c’est que la mère à Sylva a récupéré Baesine quelques jours après le divorce, puis s’en est allée vivre avec elle dans un quartier un peu éloigné juste dans le but d’essayer d’échapper à la violence de Sylva. Et ce Sylva se rendit à la recherche de Baesine, nous ne savons où, jusqu’aujourd’hui. Maintenant que tout a été tiré au clair, revenons à la date actuelle et essayons ensemble de découvrir réellement si Baesine, l’informaticienne est aussi vraiment la fille d’Alice.</w:t>
+        <w:t>Baesine acheva complètement le montage de son dessin animé. Et une fois qu</w:t>
+      </w:r>
+      <w:r>
+        <w:t>’</w:t>
+      </w:r>
+      <w:r>
+        <w:t>elle l</w:t>
+      </w:r>
+      <w:r>
+        <w:t>’</w:t>
+      </w:r>
+      <w:r>
+        <w:t>eut publié, ce fut un très grand succès</w:t>
+      </w:r>
+      <w:r>
+        <w:t> !</w:t>
+      </w:r>
+      <w:r>
+        <w:t xml:space="preserve"> Des nombreuses personnes en furent follement amoureuses. Non seulement les enfants, mais cette pièce constituée d</w:t>
+      </w:r>
+      <w:r>
+        <w:t>’</w:t>
+      </w:r>
+      <w:r>
+        <w:t>une vingtaine d</w:t>
+      </w:r>
+      <w:r>
+        <w:t>’</w:t>
+      </w:r>
+      <w:r>
+        <w:t>épisodes de quelque vingt minutes chacun, captivait même l</w:t>
+      </w:r>
+      <w:r>
+        <w:t>’</w:t>
+      </w:r>
+      <w:r>
+        <w:t>attention des personnes âgées</w:t>
+      </w:r>
+      <w:r>
+        <w:t> !</w:t>
+      </w:r>
+    </w:p>
+    <w:p/>
+    <w:p>
+      <w:r>
+        <w:t>Baesine et toute sa petite équipe des travailleuses et travailleurs, Sereine y compris gagnèrent assez d</w:t>
+      </w:r>
+      <w:r>
+        <w:t>’</w:t>
+      </w:r>
+      <w:r>
+        <w:t>argent. Ainsi, Alice souhaite rencontrer Baesine afin d</w:t>
+      </w:r>
+      <w:r>
+        <w:t>’</w:t>
+      </w:r>
+      <w:r>
+        <w:t>échanger avec elle</w:t>
+      </w:r>
+      <w:r>
+        <w:t> ;</w:t>
+      </w:r>
+      <w:r>
+        <w:t xml:space="preserve"> vu que Sereine lui parlait souvent d</w:t>
+      </w:r>
+      <w:r>
+        <w:t>’</w:t>
+      </w:r>
+      <w:r>
+        <w:t>elle. Aussi, elle voulait la remercier en personne pour tout l</w:t>
+      </w:r>
+      <w:r>
+        <w:t>’</w:t>
+      </w:r>
+      <w:r>
+        <w:t>argent que Sereine gagnait.</w:t>
+      </w:r>
+    </w:p>
+    <w:p/>
+    <w:p>
+      <w:r>
+        <w:t>En effet, Alice a déjà quelques doutes sur Baesine, sur ce nom au fait</w:t>
+      </w:r>
+      <w:r>
+        <w:t> ;</w:t>
+      </w:r>
+      <w:r>
+        <w:t xml:space="preserve"> et aussi sur ses photos, lesquelles elle a regardées sur le smartphone de sa fille Sereine. </w:t>
+      </w:r>
+      <w:r>
+        <w:t>« </w:t>
+      </w:r>
+      <w:r>
+        <w:t>Ne s</w:t>
+      </w:r>
+      <w:r>
+        <w:t>’</w:t>
+      </w:r>
+      <w:r>
+        <w:t>agirait-il pas bel et bien de ma fille ainée</w:t>
+      </w:r>
+      <w:r>
+        <w:t> ?</w:t>
+      </w:r>
+      <w:r>
+        <w:t> »</w:t>
+      </w:r>
+      <w:r>
+        <w:t xml:space="preserve"> Se disait-elle. C</w:t>
+      </w:r>
+      <w:r>
+        <w:t>’</w:t>
+      </w:r>
+      <w:r>
+        <w:t>est aussi une autre raison pour laquelle elle veut rencontrer Baesine. Zut</w:t>
+      </w:r>
+      <w:r>
+        <w:t> !</w:t>
+      </w:r>
+      <w:r>
+        <w:t xml:space="preserve"> Je ne vous ai pas encore vraiment parlé de l</w:t>
+      </w:r>
+      <w:r>
+        <w:t>’</w:t>
+      </w:r>
+      <w:r>
+        <w:t>histoire de cette Alice, mère de Sereine hein</w:t>
+      </w:r>
+      <w:r>
+        <w:t> !</w:t>
+      </w:r>
+      <w:r>
+        <w:t xml:space="preserve"> Eh bien, écoutez-là alors attentivement. Tenez-vous bien en place, puisque cette histoire va vraiment vous épater</w:t>
+      </w:r>
+      <w:r>
+        <w:t> !</w:t>
+      </w:r>
+    </w:p>
+    <w:p/>
+    <w:p>
+      <w:r>
+        <w:t>Vous ne vous demandez même pas de savoir où est donc le père de Sereine</w:t>
+      </w:r>
+      <w:r>
+        <w:t> !</w:t>
+      </w:r>
+      <w:r>
+        <w:t xml:space="preserve"> En effet, Sylva, le père de Sereine était un homme très violant. Il vécut avec Alice en couple puis ils eurent leur fille ainée. Mais au bout de trois ans de mariage, Alice ne supportait vraiment plus ses violences.</w:t>
+      </w:r>
+    </w:p>
+    <w:p/>
+    <w:p/>
+    <w:p>
+      <w:r>
+        <w:t>Un certain jour, Ils eurent une dispute assez banale. Mais cet homme de Sylva n</w:t>
+      </w:r>
+      <w:r>
+        <w:t>’</w:t>
+      </w:r>
+      <w:r>
+        <w:t>hésita pas à battre violement Alice, alors que cette dernière attendait pourtant un enfant. Alfred, le père à Alice qui venait les rendre visite à cet instant précis, trouva Sylva en flagrant délit et déclara alors sur place leur divorce.</w:t>
+      </w:r>
+    </w:p>
+    <w:p/>
+    <w:p>
+      <w:r>
+        <w:t>Cette décision fut irrévocable</w:t>
+      </w:r>
+      <w:r>
+        <w:t> ;</w:t>
+      </w:r>
+      <w:r>
+        <w:t xml:space="preserve"> et c</w:t>
+      </w:r>
+      <w:r>
+        <w:t>’</w:t>
+      </w:r>
+      <w:r>
+        <w:t>est ainsi qu</w:t>
+      </w:r>
+      <w:r>
+        <w:t>’</w:t>
+      </w:r>
+      <w:r>
+        <w:t>Alice poursuivit sa vie seule jusqu</w:t>
+      </w:r>
+      <w:r>
+        <w:t>’</w:t>
+      </w:r>
+      <w:r>
+        <w:t>à ce qu</w:t>
+      </w:r>
+      <w:r>
+        <w:t>’</w:t>
+      </w:r>
+      <w:r>
+        <w:t>elle donnât naissance à une fille qu</w:t>
+      </w:r>
+      <w:r>
+        <w:t>’</w:t>
+      </w:r>
+      <w:r>
+        <w:t>elle appela</w:t>
+      </w:r>
+      <w:r>
+        <w:t> :</w:t>
+      </w:r>
+      <w:r>
+        <w:t xml:space="preserve"> </w:t>
+      </w:r>
+      <w:r>
+        <w:t>« </w:t>
+      </w:r>
+      <w:r>
+        <w:t>Sereine</w:t>
+      </w:r>
+      <w:r>
+        <w:t> »</w:t>
+      </w:r>
+      <w:r>
+        <w:t xml:space="preserve"> car, dit-elle</w:t>
+      </w:r>
+      <w:r>
+        <w:t> :</w:t>
+      </w:r>
+      <w:r>
+        <w:t xml:space="preserve"> </w:t>
+      </w:r>
+      <w:r>
+        <w:t>« </w:t>
+      </w:r>
+      <w:r>
+        <w:t>Mon cœur était triste, et mon esprit abattu. Mais voici que l</w:t>
+      </w:r>
+      <w:r>
+        <w:t>’</w:t>
+      </w:r>
+      <w:r>
+        <w:t>Eternel a donné à mon cœur une occasion d</w:t>
+      </w:r>
+      <w:r>
+        <w:t>’</w:t>
+      </w:r>
+      <w:r>
+        <w:t>être à nouveau joyeux, et à mon visage une apparence sereine.</w:t>
+      </w:r>
+      <w:r>
+        <w:t> »</w:t>
+      </w:r>
+      <w:r>
+        <w:t xml:space="preserve"> (Confer Proverbe 15</w:t>
+      </w:r>
+      <w:r>
+        <w:t> :</w:t>
+      </w:r>
+      <w:r>
+        <w:t>13).</w:t>
+      </w:r>
+    </w:p>
+    <w:p/>
+    <w:p>
+      <w:r>
+        <w:t>Sereine est cette jeune fille avec qui Alice vit jusqu</w:t>
+      </w:r>
+      <w:r>
+        <w:t>’</w:t>
+      </w:r>
+      <w:r>
+        <w:t>aujourd</w:t>
+      </w:r>
+      <w:r>
+        <w:t>’</w:t>
+      </w:r>
+      <w:r>
+        <w:t>hui. Baesine est le nom de leur fille ainée que Sylva prit de force après le divorce et Alice ne reçoit plus ses nouvelles.</w:t>
+      </w:r>
+    </w:p>
+    <w:p/>
+    <w:p>
+      <w:r>
+        <w:t>La vérité ignorée par Alice, c</w:t>
+      </w:r>
+      <w:r>
+        <w:t>’</w:t>
+      </w:r>
+      <w:r>
+        <w:t>est que la mère à Sylva a récupéré Baesine quelques jours après le divorce, puis s</w:t>
+      </w:r>
+      <w:r>
+        <w:t>’</w:t>
+      </w:r>
+      <w:r>
+        <w:t>en est allée vivre avec elle dans un quartier un peu éloigné juste dans le but d</w:t>
+      </w:r>
+      <w:r>
+        <w:t>’</w:t>
+      </w:r>
+      <w:r>
+        <w:t>essayer d</w:t>
+      </w:r>
+      <w:r>
+        <w:t>’</w:t>
+      </w:r>
+      <w:r>
+        <w:t>échapper à la violence de Sylva. Et ce Sylva se rendit à la recherche de Baesine, nous ne savons où, jusqu</w:t>
+      </w:r>
+      <w:r>
+        <w:t>’</w:t>
+      </w:r>
+      <w:r>
+        <w:t>aujourd</w:t>
+      </w:r>
+      <w:r>
+        <w:t>’</w:t>
+      </w:r>
+      <w:r>
+        <w:t>hui. Maintenant que tout a été tiré au clair, revenons à la date actuelle et essayons ensemble de découvrir réellement si Baesine, l</w:t>
+      </w:r>
+      <w:r>
+        <w:t>’</w:t>
+      </w:r>
+      <w:r>
+        <w:t>informaticienne est aussi vraiment la fille d</w:t>
+      </w:r>
+      <w:r>
+        <w:t>’</w:t>
+      </w:r>
+      <w:r>
+        <w:t>Alice.</w:t>
       </w:r>
     </w:p>
     <w:p>
@@ -1131,234 +6052,2050 @@
     </w:p>
     <w:p>
       <w:r>
-        <w:t>Alice est maintenant une grande femme d’affaires et mène alors une vie assez stable. Fred est aussi très passionné par les épisodes de « Plus qu’un rêve ». Et depuis qu’il a appris que c’est Baesine qui en est autrice, - l’idée générale de ce dessin animé le marque aussi vu d’ailleurs qu’il y aperçoit en grande partie l’histoire de la Baesine qu’il connait déjà - il cherche à la rencontrer à tout prix.</w:t>
-      </w:r>
-    </w:p>
-    <w:p/>
-    <w:p>
-      <w:r>
-        <w:t xml:space="preserve">Quelques jours plus tard, l’année académique prit fin. Baesine devint alors ingénieure en design comme elle l’a toujours rêvé ! Elle reçut un brevet de licence et sa mamie en fut vraiment très heureuse ! Baesine est très sollicitée et gagne vraiment sa vie. Elle est aussi même confirmée sur son poste, dans cette entreprise-là où elle est déjà habituée à s’occuper des affaires relatives au design ; où elle fut engagée ça fait maintenant trois ans. Elle ne travaille plus dans </w:t>
+        <w:t>Alice est maintenant une grande femme d</w:t>
+      </w:r>
+      <w:r>
+        <w:t>’</w:t>
+      </w:r>
+      <w:r>
+        <w:t xml:space="preserve">affaires et mène alors une vie assez stable. Fred est aussi très passionné par les épisodes de </w:t>
+      </w:r>
+      <w:r>
+        <w:t>« </w:t>
+      </w:r>
+      <w:r>
+        <w:t>Plus qu</w:t>
+      </w:r>
+      <w:r>
+        <w:t>’</w:t>
+      </w:r>
+      <w:r>
+        <w:t>un rêve</w:t>
+      </w:r>
+      <w:r>
+        <w:t> »</w:t>
+      </w:r>
+      <w:r>
+        <w:t>. Et depuis qu</w:t>
+      </w:r>
+      <w:r>
+        <w:t>’</w:t>
+      </w:r>
+      <w:r>
+        <w:t>il a appris que c</w:t>
+      </w:r>
+      <w:r>
+        <w:t>’</w:t>
+      </w:r>
+      <w:r>
+        <w:t>est Baesine qui en est autrice, - l</w:t>
+      </w:r>
+      <w:r>
+        <w:t>’</w:t>
+      </w:r>
+      <w:r>
+        <w:t>idée générale de ce dessin animé le marque aussi vu d</w:t>
+      </w:r>
+      <w:r>
+        <w:t>’</w:t>
+      </w:r>
+      <w:r>
+        <w:t>ailleurs qu</w:t>
+      </w:r>
+      <w:r>
+        <w:t>’</w:t>
+      </w:r>
+      <w:r>
+        <w:t>il y aperçoit en grande partie l</w:t>
+      </w:r>
+      <w:r>
+        <w:t>’</w:t>
+      </w:r>
+      <w:r>
+        <w:t>histoire de la Baesine qu</w:t>
+      </w:r>
+      <w:r>
+        <w:t>’</w:t>
+      </w:r>
+      <w:r>
+        <w:t>il connait déjà - il cherche à la rencontrer à tout prix.</w:t>
+      </w:r>
+    </w:p>
+    <w:p>
+      <w:r>
+        <w:t xml:space="preserve"> </w:t>
+      </w:r>
+    </w:p>
+    <w:p>
+      <w:r>
+        <w:t>Quelques jours plus tard, l</w:t>
+      </w:r>
+      <w:r>
+        <w:t>’</w:t>
+      </w:r>
+      <w:r>
+        <w:t>année académique prit fin. Baesine devint alors ingénieure en design comme elle l</w:t>
+      </w:r>
+      <w:r>
+        <w:t>’</w:t>
+      </w:r>
+      <w:r>
+        <w:t>a toujours rêvé</w:t>
+      </w:r>
+      <w:r>
+        <w:t> !</w:t>
+      </w:r>
+      <w:r>
+        <w:t xml:space="preserve"> Elle reçut un brevet de licence et sa mamie en fut vraiment très heureuse</w:t>
+      </w:r>
+      <w:r>
+        <w:t> !</w:t>
+      </w:r>
+      <w:r>
+        <w:t xml:space="preserve"> Baesine est très sollicitée et gagne vraiment sa vie. Elle est aussi même confirmée sur son poste, dans cette entreprise-là où elle est déjà habituée à s</w:t>
+      </w:r>
+      <w:r>
+        <w:t>’</w:t>
+      </w:r>
+      <w:r>
+        <w:t>occuper des affaires relatives au design</w:t>
+      </w:r>
+      <w:r>
+        <w:t> ;</w:t>
+      </w:r>
+      <w:r>
+        <w:t xml:space="preserve"> où elle fut engagée ça fait maintenant trois ans. Elle ne travaille plus dans </w:t>
       </w:r>
       <w:r>
         <w:lastRenderedPageBreak/>
-        <w:t>la boutique, au fait, vu qu’elle n’a plus le temps pour ça. Sa vie à elle et celle de sa mamie Lucie ont été transformées à un virage de cent quatre-vingt degrés ; comme c’est génial !</w:t>
-      </w:r>
-    </w:p>
-    <w:p/>
-    <w:p>
-      <w:r>
-        <w:t>Elle continue à travailler avec Sereine – sur des nouvelles réalisations, ou que sais-je ! … – mais jusque-là, elle n’a toujours pas encore eu l’occasion d’aller rendre visite à Alice. Sereine l’en a déjà parlé et elle cherche comment élaborer un programme pour ça ; car bien entendu, elle est une grande femme d’affaires maintenant ! Et alors, ses instants libres sont vraiment à chercher comme une aiguille enfouie dans du sable.</w:t>
-      </w:r>
-    </w:p>
-    <w:p/>
-    <w:p>
-      <w:r>
-        <w:t>Holà ! Mais non… J’suis en train d’exagérer peu trop là, n’est-ce pas ? Vous devez juste savoir du moins que Baesine est vraiment très occupée. Fred, essaya de la joindre au téléphone une fois-là, vu qu’il en avait assez d’hésiter. Ils se fixèrent un rendez-vous après un petit discours de retrouvaille. Et le jour du rendez-vous arriva enfin.</w:t>
-      </w:r>
-    </w:p>
-    <w:p/>
-    <w:p>
-      <w:r>
-        <w:t xml:space="preserve">Fred était assez épaté de voir à quel point Baesine gagnait assez d’argent juste grâce au design, qu’il dédaignait autrefois. Il n’en gagnait pas autant lui de son </w:t>
+        <w:t>la boutique, au fait, vu qu</w:t>
+      </w:r>
+      <w:r>
+        <w:t>’</w:t>
+      </w:r>
+      <w:r>
+        <w:t>elle n</w:t>
+      </w:r>
+      <w:r>
+        <w:t>’</w:t>
+      </w:r>
+      <w:r>
+        <w:t>a plus le temps pour ça. Sa vie à elle et celle de sa mamie Lucie ont été transformées à un virage de cent quatre-vingt degrés</w:t>
+      </w:r>
+      <w:r>
+        <w:t> ;</w:t>
+      </w:r>
+      <w:r>
+        <w:t xml:space="preserve"> comme c</w:t>
+      </w:r>
+      <w:r>
+        <w:t>’</w:t>
+      </w:r>
+      <w:r>
+        <w:t>est génial</w:t>
+      </w:r>
+      <w:r>
+        <w:t> !</w:t>
+      </w:r>
+    </w:p>
+    <w:p/>
+    <w:p>
+      <w:r>
+        <w:t>Elle continue à travailler avec Sereine – sur des nouvelles réalisations, ou que sais-je</w:t>
+      </w:r>
+      <w:r>
+        <w:t> !</w:t>
+      </w:r>
+      <w:r>
+        <w:t xml:space="preserve"> … – mais jusque-là, elle n</w:t>
+      </w:r>
+      <w:r>
+        <w:t>’</w:t>
+      </w:r>
+      <w:r>
+        <w:t>a toujours pas encore eu l</w:t>
+      </w:r>
+      <w:r>
+        <w:t>’</w:t>
+      </w:r>
+      <w:r>
+        <w:t>occasion d</w:t>
+      </w:r>
+      <w:r>
+        <w:t>’</w:t>
+      </w:r>
+      <w:r>
+        <w:t>aller rendre visite à Alice. Sereine l</w:t>
+      </w:r>
+      <w:r>
+        <w:t>’</w:t>
+      </w:r>
+      <w:r>
+        <w:t>en a déjà parlé et elle cherche comment élaborer un programme pour ça</w:t>
+      </w:r>
+      <w:r>
+        <w:t> ;</w:t>
+      </w:r>
+      <w:r>
+        <w:t xml:space="preserve"> car bien entendu, elle est une grande femme d</w:t>
+      </w:r>
+      <w:r>
+        <w:t>’</w:t>
+      </w:r>
+      <w:r>
+        <w:t>affaires maintenant</w:t>
+      </w:r>
+      <w:r>
+        <w:t> !</w:t>
+      </w:r>
+      <w:r>
+        <w:t xml:space="preserve"> Et alors, ses instants libres sont vraiment à chercher comme une aiguille enfouie dans du sable.</w:t>
+      </w:r>
+    </w:p>
+    <w:p/>
+    <w:p>
+      <w:r>
+        <w:t>Holà</w:t>
+      </w:r>
+      <w:r>
+        <w:t> !</w:t>
+      </w:r>
+      <w:r>
+        <w:t xml:space="preserve"> Mais non… J</w:t>
+      </w:r>
+      <w:r>
+        <w:t>’</w:t>
+      </w:r>
+      <w:r>
+        <w:t>suis en train d</w:t>
+      </w:r>
+      <w:r>
+        <w:t>’</w:t>
+      </w:r>
+      <w:r>
+        <w:t>exagérer peu trop là, n</w:t>
+      </w:r>
+      <w:r>
+        <w:t>’</w:t>
+      </w:r>
+      <w:r>
+        <w:t>est-ce pas</w:t>
+      </w:r>
+      <w:r>
+        <w:t> ?</w:t>
+      </w:r>
+      <w:r>
+        <w:t xml:space="preserve"> Vous devez juste savoir du moins que Baesine est vraiment très occupée. Fred, essaya de la joindre au téléphone une fois-là, vu qu</w:t>
+      </w:r>
+      <w:r>
+        <w:t>’</w:t>
+      </w:r>
+      <w:r>
+        <w:t>il en avait assez d</w:t>
+      </w:r>
+      <w:r>
+        <w:t>’</w:t>
+      </w:r>
+      <w:r>
+        <w:t>hésiter. Ils se fixèrent un rendez-vous après un petit discours de retrouvaille. Et le jour du rendez-vous arriva enfin.</w:t>
+      </w:r>
+    </w:p>
+    <w:p/>
+    <w:p>
+      <w:r>
+        <w:t>Fred était assez épaté de voir à quel point Baesine gagnait assez d</w:t>
+      </w:r>
+      <w:r>
+        <w:t>’</w:t>
+      </w:r>
+      <w:r>
+        <w:t>argent juste grâce au design, qu</w:t>
+      </w:r>
+      <w:r>
+        <w:t>’</w:t>
+      </w:r>
+      <w:r>
+        <w:t>il dédaignait autrefois. Il n</w:t>
+      </w:r>
+      <w:r>
+        <w:t>’</w:t>
+      </w:r>
+      <w:r>
+        <w:t xml:space="preserve">en gagnait pas autant lui de son </w:t>
       </w:r>
       <w:r>
         <w:t>côté</w:t>
       </w:r>
       <w:r>
-        <w:t xml:space="preserve"> ; mais il se débrouillait aussi quand même. Dans leur échange, Fred a dit à Baesine qu’il accepte enfin qu’il se trompait énormément sur ce que c’est que le design.</w:t>
-      </w:r>
-    </w:p>
-    <w:p/>
-    <w:p>
-      <w:r>
-        <w:t>Il lui a aussi dit qu’elle lui a manqué énormément et terriblement durant ces dernières années. Baesine a aussi dit la même chose. Elle est allée jusque même à avouer que c’était elle qui laissait les cartes de photos sous la porte et que son vœu s’était enfin réalisé. Fred en fut alors très heureux et satisfait. Il avoua ses sentiments d’amour à Baesine et celle-ci accepta la proposition des fiançailles.</w:t>
-      </w:r>
-    </w:p>
-    <w:p/>
-    <w:p>
-      <w:r>
-        <w:t xml:space="preserve">Ainsi, très heureuse, Baesine devint la fiancée de Fred. Mais, attendez ! Ne partez pas ; l’histoire n’est pas terminée ! Finalement, Baesine alla rendre visite à Sereine afin de parler avec Alice. Et une </w:t>
+        <w:t> ;</w:t>
+      </w:r>
+      <w:r>
+        <w:t xml:space="preserve"> mais il se débrouillait aussi quand même. Dans leur échange, Fred a dit à Baesine qu</w:t>
+      </w:r>
+      <w:r>
+        <w:t>’</w:t>
+      </w:r>
+      <w:r>
+        <w:t>il accepte enfin qu</w:t>
+      </w:r>
+      <w:r>
+        <w:t>’</w:t>
+      </w:r>
+      <w:r>
+        <w:t>il se trompait énormément sur ce que c</w:t>
+      </w:r>
+      <w:r>
+        <w:t>’</w:t>
+      </w:r>
+      <w:r>
+        <w:t>est que le design.</w:t>
+      </w:r>
+    </w:p>
+    <w:p/>
+    <w:p>
+      <w:r>
+        <w:t>Il lui a aussi dit qu</w:t>
+      </w:r>
+      <w:r>
+        <w:t>’</w:t>
+      </w:r>
+      <w:r>
+        <w:t>elle lui a manqué énormément et terriblement durant ces dernières années. Baesine a aussi dit la même chose. Elle est allée jusque même à avouer que c</w:t>
+      </w:r>
+      <w:r>
+        <w:t>’</w:t>
+      </w:r>
+      <w:r>
+        <w:t>était elle qui laissait les cartes de photos sous la porte et que son vœu s</w:t>
+      </w:r>
+      <w:r>
+        <w:t>’</w:t>
+      </w:r>
+      <w:r>
+        <w:t>était enfin réalisé. Fred en fut alors très heureux et satisfait. Il avoua ses sentiments d</w:t>
+      </w:r>
+      <w:r>
+        <w:t>’</w:t>
+      </w:r>
+      <w:r>
+        <w:t>amour à Baesine et celle-ci accepta la proposition des fiançailles.</w:t>
+      </w:r>
+    </w:p>
+    <w:p/>
+    <w:p>
+      <w:r>
+        <w:t>Ainsi, très heureuse, Baesine devint la fiancée de Fred. Mais, attendez</w:t>
+      </w:r>
+      <w:r>
+        <w:t> !</w:t>
+      </w:r>
+      <w:r>
+        <w:t xml:space="preserve"> Ne partez pas</w:t>
+      </w:r>
+      <w:r>
+        <w:t> ;</w:t>
+      </w:r>
+      <w:r>
+        <w:t xml:space="preserve"> l</w:t>
+      </w:r>
+      <w:r>
+        <w:t>’</w:t>
+      </w:r>
+      <w:r>
+        <w:t>histoire n</w:t>
+      </w:r>
+      <w:r>
+        <w:t>’</w:t>
+      </w:r>
+      <w:r>
+        <w:t>est pas terminée</w:t>
+      </w:r>
+      <w:r>
+        <w:t> !</w:t>
+      </w:r>
+      <w:r>
+        <w:t xml:space="preserve"> Finalement, Baesine alla rendre visite à Sereine afin de parler avec Alice. Et une </w:t>
       </w:r>
       <w:r>
         <w:lastRenderedPageBreak/>
-        <w:t>fois que cette dernière aperçut Baesine, elle sentit alors ses doutes se dissiper en l’air en une seconde à la vitesse de l’éclaire ! Et confirma aussitôt le fait que Baesine est bel et bien sa fille ainée.</w:t>
-      </w:r>
-    </w:p>
-    <w:p/>
-    <w:p>
-      <w:r>
-        <w:t>Ainsi, après l’avoir remerciée pour l’emploi offert à Sereine, Alice avoua à Baesine qu’elle était sa mère, sa vraie mère biologique. Baesine hésita d’abord à y croire. Alice lui raconta alors toute l’histoire en présence de Sereine. Baesine n’en revenait pas ! Alice lui demanda alors : « Tu vis avec qui maintenant ? » Elle répondit : « Avec ma grand-mère, mamie Lucie. »</w:t>
-      </w:r>
-    </w:p>
-    <w:p/>
-    <w:p>
-      <w:r>
-        <w:t>Elle pria alors Alice d’aller rencontrer sa mamie, et elles y allèrent avec Sereine aussi qui était un peu troublée pour les choses qu’elle apprenait à l’instant. Mamie Lucie fut très heureuse de rencontrer Alice et Sereine. Elles bavardèrent, partagèrent un repas et s’amusèrent vraiment très bien toutes les quatre ce jour-là jusqu’à la tombée de la nuit.</w:t>
-      </w:r>
-    </w:p>
-    <w:p/>
-    <w:p>
-      <w:r>
-        <w:t>Baesine demanda à sa mamie la permission d’aller habiter chez sa mère pour quelques temps ; et celle-ci accepta. « Mais, tu vas me manquer ! » dit-elle. « Nous commencerons à te rendre visite très souvent mamie ! Je vais commencer à venir même moi seule si les autres refusent ou sont occupées ! » Répondit bruyamment Sereine et elles éclatèrent toutes de rire !</w:t>
-      </w:r>
-    </w:p>
-    <w:p/>
-    <w:p>
-      <w:r>
-        <w:t>Bien entendu, Sereine et Corine sont entrain de profiter de leur moment des vacances. Elles se sont déjà certes réconciliées, mais elles ne se parlent souvent qu’au téléphone pendant ces temps. Comment se tient alors ce triangle amoureux avec Madya ? Eeee…h wooh ! Lisez la suite afin d’en apprendre davantage !</w:t>
-      </w:r>
-    </w:p>
-    <w:p/>
-    <w:p>
-      <w:r>
-        <w:t xml:space="preserve">Madya vit avec ses parents ; c’est un fils unique, il a donc assez trop de liberté ; on dirait même, une sorte de « libertinage ». Heureusement, c’est un bon garçon. Il s’est fait ami à un certain papa, </w:t>
+        <w:t>fois que cette dernière aperçut Baesine, elle sentit alors ses doutes se dissiper en l</w:t>
+      </w:r>
+      <w:r>
+        <w:t>’</w:t>
+      </w:r>
+      <w:r>
+        <w:t>air en une seconde à la vitesse de l</w:t>
+      </w:r>
+      <w:r>
+        <w:t>’</w:t>
+      </w:r>
+      <w:r>
+        <w:t>éclaire</w:t>
+      </w:r>
+      <w:r>
+        <w:t> !</w:t>
+      </w:r>
+      <w:r>
+        <w:t xml:space="preserve"> Et confirma aussitôt le fait que Baesine est bel et bien sa fille ainée.</w:t>
+      </w:r>
+    </w:p>
+    <w:p/>
+    <w:p>
+      <w:r>
+        <w:t>Ainsi, après l</w:t>
+      </w:r>
+      <w:r>
+        <w:t>’</w:t>
+      </w:r>
+      <w:r>
+        <w:t>avoir remerciée pour l</w:t>
+      </w:r>
+      <w:r>
+        <w:t>’</w:t>
+      </w:r>
+      <w:r>
+        <w:t>emploi offert à Sereine, Alice avoua à Baesine qu</w:t>
+      </w:r>
+      <w:r>
+        <w:t>’</w:t>
+      </w:r>
+      <w:r>
+        <w:t>elle était sa mère, sa vraie mère biologique. Baesine hésita d</w:t>
+      </w:r>
+      <w:r>
+        <w:t>’</w:t>
+      </w:r>
+      <w:r>
+        <w:t>abord à y croire. Alice lui raconta alors toute l</w:t>
+      </w:r>
+      <w:r>
+        <w:t>’</w:t>
+      </w:r>
+      <w:r>
+        <w:t>histoire en présence de Sereine. Baesine n</w:t>
+      </w:r>
+      <w:r>
+        <w:t>’</w:t>
+      </w:r>
+      <w:r>
+        <w:t>en revenait pas</w:t>
+      </w:r>
+      <w:r>
+        <w:t> !</w:t>
+      </w:r>
+      <w:r>
+        <w:t xml:space="preserve"> Alice lui demanda alors</w:t>
+      </w:r>
+      <w:r>
+        <w:t> :</w:t>
+      </w:r>
+      <w:r>
+        <w:t xml:space="preserve"> </w:t>
+      </w:r>
+      <w:r>
+        <w:t>« </w:t>
+      </w:r>
+      <w:r>
+        <w:t>Tu vis avec qui maintenant</w:t>
+      </w:r>
+      <w:r>
+        <w:t> ?</w:t>
+      </w:r>
+      <w:r>
+        <w:t> »</w:t>
+      </w:r>
+      <w:r>
+        <w:t xml:space="preserve"> Elle répondit</w:t>
+      </w:r>
+      <w:r>
+        <w:t> :</w:t>
+      </w:r>
+      <w:r>
+        <w:t xml:space="preserve"> </w:t>
+      </w:r>
+      <w:r>
+        <w:t>« </w:t>
+      </w:r>
+      <w:r>
+        <w:t>Avec ma grand-mère, mamie Lucie.</w:t>
+      </w:r>
+      <w:r>
+        <w:t> »</w:t>
+      </w:r>
+    </w:p>
+    <w:p/>
+    <w:p>
+      <w:r>
+        <w:t>Elle pria alors Alice d</w:t>
+      </w:r>
+      <w:r>
+        <w:t>’</w:t>
+      </w:r>
+      <w:r>
+        <w:t>aller rencontrer sa mamie, et elles y allèrent avec Sereine aussi qui était un peu troublée pour les choses qu</w:t>
+      </w:r>
+      <w:r>
+        <w:t>’</w:t>
+      </w:r>
+      <w:r>
+        <w:t>elle apprenait à l</w:t>
+      </w:r>
+      <w:r>
+        <w:t>’</w:t>
+      </w:r>
+      <w:r>
+        <w:t>instant. Mamie Lucie fut très heureuse de rencontrer Alice et Sereine. Elles bavardèrent, partagèrent un repas et s</w:t>
+      </w:r>
+      <w:r>
+        <w:t>’</w:t>
+      </w:r>
+      <w:r>
+        <w:t>amusèrent vraiment très bien toutes les quatre ce jour-là jusqu</w:t>
+      </w:r>
+      <w:r>
+        <w:t>’</w:t>
+      </w:r>
+      <w:r>
+        <w:t>à la tombée de la nuit.</w:t>
+      </w:r>
+    </w:p>
+    <w:p/>
+    <w:p>
+      <w:r>
+        <w:t>Baesine demanda à sa mamie la permission d</w:t>
+      </w:r>
+      <w:r>
+        <w:t>’</w:t>
+      </w:r>
+      <w:r>
+        <w:t>aller habiter chez sa mère pour quelques temps</w:t>
+      </w:r>
+      <w:r>
+        <w:t> ;</w:t>
+      </w:r>
+      <w:r>
+        <w:t xml:space="preserve"> et celle-ci accepta. </w:t>
+      </w:r>
+      <w:r>
+        <w:t>« </w:t>
+      </w:r>
+      <w:r>
+        <w:t>Mais, tu vas me manquer</w:t>
+      </w:r>
+      <w:r>
+        <w:t> !</w:t>
+      </w:r>
+      <w:r>
+        <w:t> »</w:t>
+      </w:r>
+      <w:r>
+        <w:t xml:space="preserve"> dit-elle. </w:t>
+      </w:r>
+      <w:r>
+        <w:t>« </w:t>
+      </w:r>
+      <w:r>
+        <w:t>Nous commencerons à te rendre visite très souvent mamie</w:t>
+      </w:r>
+      <w:r>
+        <w:t> !</w:t>
+      </w:r>
+      <w:r>
+        <w:t xml:space="preserve"> Je vais commencer à venir même moi seule si les autres refusent ou sont occupées</w:t>
+      </w:r>
+      <w:r>
+        <w:t> !</w:t>
+      </w:r>
+      <w:r>
+        <w:t> »</w:t>
+      </w:r>
+      <w:r>
+        <w:t xml:space="preserve"> Répondit bruyamment Sereine et elles éclatèrent toutes de rire</w:t>
+      </w:r>
+      <w:r>
+        <w:t> !</w:t>
+      </w:r>
+    </w:p>
+    <w:p/>
+    <w:p>
+      <w:r>
+        <w:t>Bien entendu, Sereine et Corine sont entrain de profiter de leur moment des vacances. Elles se sont déjà certes réconciliées, mais elles ne se parlent souvent qu</w:t>
+      </w:r>
+      <w:r>
+        <w:t>’</w:t>
+      </w:r>
+      <w:r>
+        <w:t>au téléphone pendant ces temps. Comment se tient alors ce triangle amoureux avec Madya</w:t>
+      </w:r>
+      <w:r>
+        <w:t> ?</w:t>
+      </w:r>
+      <w:r>
+        <w:t xml:space="preserve"> Eeee…h wooh</w:t>
+      </w:r>
+      <w:r>
+        <w:t> !</w:t>
+      </w:r>
+      <w:r>
+        <w:t xml:space="preserve"> Lisez la suite afin d</w:t>
+      </w:r>
+      <w:r>
+        <w:t>’</w:t>
+      </w:r>
+      <w:r>
+        <w:t>en apprendre davantage</w:t>
+      </w:r>
+      <w:r>
+        <w:t> !</w:t>
+      </w:r>
+    </w:p>
+    <w:p/>
+    <w:p>
+      <w:r>
+        <w:t>Madya vit avec ses parents</w:t>
+      </w:r>
+      <w:r>
+        <w:t> ;</w:t>
+      </w:r>
+      <w:r>
+        <w:t xml:space="preserve"> c</w:t>
+      </w:r>
+      <w:r>
+        <w:t>’</w:t>
+      </w:r>
+      <w:r>
+        <w:t>est un fils unique, il a donc assez trop de liberté</w:t>
+      </w:r>
+      <w:r>
+        <w:t> ;</w:t>
+      </w:r>
+      <w:r>
+        <w:t xml:space="preserve"> on dirait même, une sorte de </w:t>
+      </w:r>
+      <w:r>
+        <w:t>« </w:t>
+      </w:r>
+      <w:r>
+        <w:t>libertinage</w:t>
+      </w:r>
+      <w:r>
+        <w:t> »</w:t>
+      </w:r>
+      <w:r>
+        <w:t>. Heureusement, c</w:t>
+      </w:r>
+      <w:r>
+        <w:t>’</w:t>
+      </w:r>
+      <w:r>
+        <w:t>est un bon garçon. Il s</w:t>
+      </w:r>
+      <w:r>
+        <w:t>’</w:t>
+      </w:r>
+      <w:r>
+        <w:t xml:space="preserve">est fait ami à un certain papa, </w:t>
       </w:r>
       <w:r>
         <w:lastRenderedPageBreak/>
-        <w:t>abattu, qui habite près de leur maison. En effet, ce papa vit seul. Il s’en veut vraiment d’avoir divorcé de sa femme et d’avoir laissé tomber sa famille il y a de cela à peu près dix-neuf ans.</w:t>
-      </w:r>
-    </w:p>
-    <w:p/>
-    <w:p>
-      <w:r>
-        <w:t>Il répond au nom de Sylva. Et comme vous vous en doutez, – eh bien ! Ne doutez plus maintenant ! – C’est bel et bien l’époux à Alice, la mère de Sereine et Baesine que vous connaissez déjà très bien. Il a raconté toute son histoire à Madya, son nouvel ami, et lui a dit à quel point sa famille lui manquait énormément.</w:t>
-      </w:r>
-    </w:p>
-    <w:p/>
-    <w:p>
-      <w:r>
-        <w:t>Apres son divorce, il a rencontré un homme qui l’a accompagné dans une église où il a croisé le Christ et alors sa vie a complètement changé ! Ce fut deux ans après son divorce. Il cessa d’être violent et se confia à l’Eternel. Il a une fois rencontré sa femme par un fait du hasard, puis essaya de lui demander pardon mais celle-ci refusa catégoriquement de l’écouter et partit de là.</w:t>
-      </w:r>
-    </w:p>
-    <w:p/>
-    <w:p>
-      <w:r>
-        <w:t>Sylva ne sait pas en effet où habite Baesine et ne sait absolument rien sur Sereine, même pas son nom. Il ne s’est jamais remarié à une autre femme, car il ne pense énormément qu’à son Alice chérie, et est éperdument amoureux d’elle.</w:t>
-      </w:r>
-    </w:p>
-    <w:p/>
-    <w:p/>
-    <w:p>
-      <w:r>
-        <w:t>En outre, il est aussi fan de « Plus qu’un rêve » et a déjà raconté à Madya qu’une fois, il avait vu Baesine dans une interview au sujet de ce dessin animé, et puis qu’il avait aussitôt reconnu qu’il s’agissait de sa fille ainée. Il la recherche évidement, mais où donc va-t-il la trouver ? Vous avez une idée vous ?</w:t>
-      </w:r>
-    </w:p>
-    <w:p/>
-    <w:p>
-      <w:r>
-        <w:t>Quelques jours plus tard, les cours reprirent. Corine suivit la filière « Programmation » en deuxième licence, Sereine embrassa son design tant rêvé ; et Madya de son côté, poursuivit avec les réseaux en troisième licence, vu qu’ils ont tous les trois satisfait.</w:t>
+        <w:t>abattu, qui habite près de leur maison. En effet, ce papa vit seul. Il s</w:t>
+      </w:r>
+      <w:r>
+        <w:t>’</w:t>
+      </w:r>
+      <w:r>
+        <w:t>en veut vraiment d</w:t>
+      </w:r>
+      <w:r>
+        <w:t>’</w:t>
+      </w:r>
+      <w:r>
+        <w:t>avoir divorcé de sa femme et d</w:t>
+      </w:r>
+      <w:r>
+        <w:t>’</w:t>
+      </w:r>
+      <w:r>
+        <w:t>avoir laissé tomber sa famille il y a de cela à peu près dix-neuf ans.</w:t>
+      </w:r>
+    </w:p>
+    <w:p/>
+    <w:p>
+      <w:r>
+        <w:t>Il répond au nom de Sylva. Et comme vous vous en doutez, – eh bien</w:t>
+      </w:r>
+      <w:r>
+        <w:t> !</w:t>
+      </w:r>
+      <w:r>
+        <w:t xml:space="preserve"> Ne doutez plus maintenant</w:t>
+      </w:r>
+      <w:r>
+        <w:t> !</w:t>
+      </w:r>
+      <w:r>
+        <w:t xml:space="preserve"> – C</w:t>
+      </w:r>
+      <w:r>
+        <w:t>’</w:t>
+      </w:r>
+      <w:r>
+        <w:t>est bel et bien l</w:t>
+      </w:r>
+      <w:r>
+        <w:t>’</w:t>
+      </w:r>
+      <w:r>
+        <w:t>époux à Alice, la mère de Sereine et Baesine que vous connaissez déjà très bien. Il a raconté toute son histoire à Madya, son nouvel ami, et lui a dit à quel point sa famille lui manquait énormément.</w:t>
+      </w:r>
+    </w:p>
+    <w:p/>
+    <w:p>
+      <w:r>
+        <w:t>Apr</w:t>
+      </w:r>
+      <w:r>
+        <w:t>è</w:t>
+      </w:r>
+      <w:r>
+        <w:t>s son divorce, il a rencontré un homme qui l</w:t>
+      </w:r>
+      <w:r>
+        <w:t>’</w:t>
+      </w:r>
+      <w:r>
+        <w:t>a accompagné dans une église où il a croisé le Christ et alors sa vie a complètement changé</w:t>
+      </w:r>
+      <w:r>
+        <w:t> !</w:t>
+      </w:r>
+      <w:r>
+        <w:t xml:space="preserve"> Ce fut deux ans après son divorce. Il cessa d</w:t>
+      </w:r>
+      <w:r>
+        <w:t>’</w:t>
+      </w:r>
+      <w:r>
+        <w:t>être violent et se confia à l</w:t>
+      </w:r>
+      <w:r>
+        <w:t>’</w:t>
+      </w:r>
+      <w:r>
+        <w:t>Eternel. Il a une fois rencontré sa femme par un fait du hasard, puis essaya de lui demander pardon mais celle-ci refusa catégoriquement de l</w:t>
+      </w:r>
+      <w:r>
+        <w:t>’</w:t>
+      </w:r>
+      <w:r>
+        <w:t>écouter et partit de là.</w:t>
+      </w:r>
+    </w:p>
+    <w:p/>
+    <w:p>
+      <w:r>
+        <w:t>Sylva ne sait pas en effet où habite Baesine et ne sait absolument rien sur Sereine, même pas son nom. Il ne s</w:t>
+      </w:r>
+      <w:r>
+        <w:t>’</w:t>
+      </w:r>
+      <w:r>
+        <w:t>est jamais remarié à une autre femme, car il ne pense énormément qu</w:t>
+      </w:r>
+      <w:r>
+        <w:t>’</w:t>
+      </w:r>
+      <w:r>
+        <w:t>à son Alice chérie, et est éperdument amoureux d</w:t>
+      </w:r>
+      <w:r>
+        <w:t>’</w:t>
+      </w:r>
+      <w:r>
+        <w:t>elle.</w:t>
+      </w:r>
+    </w:p>
+    <w:p/>
+    <w:p/>
+    <w:p>
+      <w:r>
+        <w:t xml:space="preserve">En outre, il est aussi fan de </w:t>
+      </w:r>
+      <w:r>
+        <w:t>« </w:t>
+      </w:r>
+      <w:r>
+        <w:t>Plus qu</w:t>
+      </w:r>
+      <w:r>
+        <w:t>’</w:t>
+      </w:r>
+      <w:r>
+        <w:t>un rêve</w:t>
+      </w:r>
+      <w:r>
+        <w:t> »</w:t>
+      </w:r>
+      <w:r>
+        <w:t xml:space="preserve"> et a déjà raconté à Madya qu</w:t>
+      </w:r>
+      <w:r>
+        <w:t>’</w:t>
+      </w:r>
+      <w:r>
+        <w:t>une fois, il avait vu Baesine dans une interview au sujet de ce dessin animé, et puis qu</w:t>
+      </w:r>
+      <w:r>
+        <w:t>’</w:t>
+      </w:r>
+      <w:r>
+        <w:t>il avait aussitôt reconnu qu</w:t>
+      </w:r>
+      <w:r>
+        <w:t>’</w:t>
+      </w:r>
+      <w:r>
+        <w:t>il s</w:t>
+      </w:r>
+      <w:r>
+        <w:t>’</w:t>
+      </w:r>
+      <w:r>
+        <w:t>agissait de sa fille ainée. Il la recherche évidement, mais où donc va-t-il la trouver</w:t>
+      </w:r>
+      <w:r>
+        <w:t> ?</w:t>
+      </w:r>
+      <w:r>
+        <w:t xml:space="preserve"> Vous avez une idée vous</w:t>
+      </w:r>
+      <w:r>
+        <w:t> ?</w:t>
+      </w:r>
+    </w:p>
+    <w:p/>
+    <w:p>
+      <w:r>
+        <w:t xml:space="preserve">Quelques jours plus tard, les cours reprirent. Corine suivit la filière </w:t>
+      </w:r>
+      <w:r>
+        <w:t>« </w:t>
+      </w:r>
+      <w:r>
+        <w:t>Programmation</w:t>
+      </w:r>
+      <w:r>
+        <w:t> »</w:t>
+      </w:r>
+      <w:r>
+        <w:t xml:space="preserve"> en deuxième licence, Sereine embrassa son design tant rêvé</w:t>
+      </w:r>
+      <w:r>
+        <w:t> ;</w:t>
+      </w:r>
+      <w:r>
+        <w:t xml:space="preserve"> et Madya de son côté, poursuivit avec les réseaux en troisième licence, vu qu</w:t>
+      </w:r>
+      <w:r>
+        <w:t>’</w:t>
+      </w:r>
+      <w:r>
+        <w:t>ils ont tous les trois satisfait.</w:t>
       </w:r>
     </w:p>
     <w:p/>
     <w:p>
       <w:r>
         <w:lastRenderedPageBreak/>
-        <w:t>Un autre jour, Baesine amena Fred pour le présenter à sa mère ainsi qu’à sa grand-mère en tant que son fiancé. Celles-ci l’accueillirent avec joie et bénirent leur couple. Cependant, quelques jours après cela, Baesine commença à interroger très souvent sa mère sur son père. A son enfance, sa grand-mère lui avait juste dit que ses parents avaient divorcé et puis qu’elle ne savait pas où ils étaient allés. Mais, maintenant qu’elle connait un peu plus de vérités, elle veut en apprendre davantage aussi sur son père.</w:t>
-      </w:r>
-    </w:p>
-    <w:p/>
-    <w:p>
-      <w:r>
-        <w:t>Hey ! S’il était si facile pour Alice de convaincre et calmer Sereine à ce sujet, cela n’est pas le cas avec Baesine, hein ! Elles se sont disputées à deux reprises pour ça ; puisque : « Pourquoi tu ne cherches plus papa ? T’es vraiment sûre que tu ne l’aimes plus du tout ? Il a déjà peut-être changé ! En tout cas, moi je désire vraiment voir à quoi il ressemble ! … » Toutes ces questions et exclamations de Baesine importunent excessivement sa mère à tel point qu’elle n’en peut plus maintenant !</w:t>
-      </w:r>
-    </w:p>
-    <w:p/>
-    <w:p>
-      <w:r>
-        <w:t>Alice ne s’est aussi jamais remariée après le divorce. Elle n’a jamais raconté à personne qu’elle avait rencontré son mari, un certain jour, après leur divorce, qui la supplia de revenir à lui et qu’elle refusa. Elle le détestait naturellement ; mais au fin fond de son cœur, comme l’estime et l’insinue Baesine, les dernières gouttelettes d’amour n’ont pas encore été entièrement asséchées. Baesine a aussi raison de chercher son père ainsi, puisqu’elle souhaite à ce que Fred le rencontre aussi. Quelle affaire !</w:t>
-      </w:r>
-    </w:p>
-    <w:p/>
-    <w:p>
-      <w:r>
-        <w:t>Sereine était maintenant amie à Madya ; malgré le fait que Corine n’appréciait pas toujours leur relation. Comme ils furent de plus en plus proches, un certain jour, Sereine raconta un bref de son histoire à Madya et tous les plaisirs qu’elle éprouve ces derniers temps pour avoir rencontré sa sœur Baesine. Madya relia cette histoire à celle de son ami Sylva et compris alors toute la vérité. Il accompagna ainsi Sereine voir son père le weekend de la même semaine.</w:t>
+        <w:t>Un autre jour, Baesine amena Fred pour le présenter à sa mère ainsi qu</w:t>
+      </w:r>
+      <w:r>
+        <w:t>’</w:t>
+      </w:r>
+      <w:r>
+        <w:t>à sa grand-mère en tant que son fiancé. Celles-ci l</w:t>
+      </w:r>
+      <w:r>
+        <w:t>’</w:t>
+      </w:r>
+      <w:r>
+        <w:t>accueillirent avec joie et bénirent leur couple. Cependant, quelques jours après cela, Baesine commença à interroger très souvent sa mère sur son père. A son enfance, sa grand-mère lui avait juste dit que ses parents avaient divorcé et puis qu</w:t>
+      </w:r>
+      <w:r>
+        <w:t>’</w:t>
+      </w:r>
+      <w:r>
+        <w:t>elle ne savait pas où ils étaient allés. Mais, maintenant qu</w:t>
+      </w:r>
+      <w:r>
+        <w:t>’</w:t>
+      </w:r>
+      <w:r>
+        <w:t>elle connait un peu plus de vérités, elle veut en apprendre davantage aussi sur son père.</w:t>
+      </w:r>
+    </w:p>
+    <w:p/>
+    <w:p>
+      <w:r>
+        <w:t>Hey</w:t>
+      </w:r>
+      <w:r>
+        <w:t> !</w:t>
+      </w:r>
+      <w:r>
+        <w:t xml:space="preserve"> S</w:t>
+      </w:r>
+      <w:r>
+        <w:t>’</w:t>
+      </w:r>
+      <w:r>
+        <w:t>il était si facile pour Alice de convaincre et calmer Sereine à ce sujet, cela n</w:t>
+      </w:r>
+      <w:r>
+        <w:t>’</w:t>
+      </w:r>
+      <w:r>
+        <w:t>est pas le cas avec Baesine, hein</w:t>
+      </w:r>
+      <w:r>
+        <w:t> !</w:t>
+      </w:r>
+      <w:r>
+        <w:t xml:space="preserve"> Elles se sont disputées à deux reprises pour ça</w:t>
+      </w:r>
+      <w:r>
+        <w:t> ;</w:t>
+      </w:r>
+      <w:r>
+        <w:t xml:space="preserve"> puisque</w:t>
+      </w:r>
+      <w:r>
+        <w:t> :</w:t>
+      </w:r>
+      <w:r>
+        <w:t xml:space="preserve"> </w:t>
+      </w:r>
+      <w:r>
+        <w:t>« </w:t>
+      </w:r>
+      <w:r>
+        <w:t>Pourquoi tu ne cherches plus papa</w:t>
+      </w:r>
+      <w:r>
+        <w:t> ?</w:t>
+      </w:r>
+      <w:r>
+        <w:t xml:space="preserve"> T</w:t>
+      </w:r>
+      <w:r>
+        <w:t>’</w:t>
+      </w:r>
+      <w:r>
+        <w:t>es vraiment sûre que tu ne l</w:t>
+      </w:r>
+      <w:r>
+        <w:t>’</w:t>
+      </w:r>
+      <w:r>
+        <w:t>aimes plus du tout</w:t>
+      </w:r>
+      <w:r>
+        <w:t> ?</w:t>
+      </w:r>
+      <w:r>
+        <w:t xml:space="preserve"> Il a déjà peut-être changé</w:t>
+      </w:r>
+      <w:r>
+        <w:t> !</w:t>
+      </w:r>
+      <w:r>
+        <w:t xml:space="preserve"> En tout cas, moi je désire vraiment voir à quoi il ressemble</w:t>
+      </w:r>
+      <w:r>
+        <w:t> !</w:t>
+      </w:r>
+      <w:r>
+        <w:t xml:space="preserve"> …</w:t>
+      </w:r>
+      <w:r>
+        <w:t> »</w:t>
+      </w:r>
+      <w:r>
+        <w:t xml:space="preserve"> Toutes ces questions et exclamations de Baesine importunent excessivement sa mère à tel point qu</w:t>
+      </w:r>
+      <w:r>
+        <w:t>’</w:t>
+      </w:r>
+      <w:r>
+        <w:t>elle n</w:t>
+      </w:r>
+      <w:r>
+        <w:t>’</w:t>
+      </w:r>
+      <w:r>
+        <w:t>en peut plus maintenant</w:t>
+      </w:r>
+      <w:r>
+        <w:t> !</w:t>
+      </w:r>
+    </w:p>
+    <w:p/>
+    <w:p>
+      <w:r>
+        <w:t>Alice ne s</w:t>
+      </w:r>
+      <w:r>
+        <w:t>’</w:t>
+      </w:r>
+      <w:r>
+        <w:t>est aussi jamais remariée après le divorce. Elle n</w:t>
+      </w:r>
+      <w:r>
+        <w:t>’</w:t>
+      </w:r>
+      <w:r>
+        <w:t>a jamais raconté à personne qu</w:t>
+      </w:r>
+      <w:r>
+        <w:t>’</w:t>
+      </w:r>
+      <w:r>
+        <w:t>elle avait rencontré son mari, un certain jour, après leur divorce, qui la supplia de revenir à lui et qu</w:t>
+      </w:r>
+      <w:r>
+        <w:t>’</w:t>
+      </w:r>
+      <w:r>
+        <w:t>elle refusa. Elle le détestait naturellement</w:t>
+      </w:r>
+      <w:r>
+        <w:t> ;</w:t>
+      </w:r>
+      <w:r>
+        <w:t xml:space="preserve"> mais au fin fond de son cœur, comme l</w:t>
+      </w:r>
+      <w:r>
+        <w:t>’</w:t>
+      </w:r>
+      <w:r>
+        <w:t>estime et l</w:t>
+      </w:r>
+      <w:r>
+        <w:t>’</w:t>
+      </w:r>
+      <w:r>
+        <w:t>insinue Baesine, les dernières gouttelettes d</w:t>
+      </w:r>
+      <w:r>
+        <w:t>’</w:t>
+      </w:r>
+      <w:r>
+        <w:t>amour n</w:t>
+      </w:r>
+      <w:r>
+        <w:t>’</w:t>
+      </w:r>
+      <w:r>
+        <w:t>ont pas encore été entièrement asséchées. Baesine a aussi raison de chercher son père ainsi, puisqu</w:t>
+      </w:r>
+      <w:r>
+        <w:t>’</w:t>
+      </w:r>
+      <w:r>
+        <w:t>elle souhaite à ce que Fred le rencontre aussi. Quelle affaire</w:t>
+      </w:r>
+      <w:r>
+        <w:t> !</w:t>
+      </w:r>
+    </w:p>
+    <w:p/>
+    <w:p>
+      <w:r>
+        <w:t>Sereine était maintenant amie à Madya</w:t>
+      </w:r>
+      <w:r>
+        <w:t> ;</w:t>
+      </w:r>
+      <w:r>
+        <w:t xml:space="preserve"> malgré le fait que Corine n</w:t>
+      </w:r>
+      <w:r>
+        <w:t>’</w:t>
+      </w:r>
+      <w:r>
+        <w:t>appréciait pas toujours leur relation. Comme ils furent de plus en plus proches, un certain jour, Sereine raconta un bref de son histoire à Madya et tous les plaisirs qu</w:t>
+      </w:r>
+      <w:r>
+        <w:t>’</w:t>
+      </w:r>
+      <w:r>
+        <w:t>elle éprouve ces derniers temps pour avoir rencontré sa sœur Baesine. Madya relia cette histoire à celle de son ami Sylva et compris alors toute la vérité. Il accompagna ainsi Sereine voir son père le weekend de la même semaine.</w:t>
       </w:r>
     </w:p>
     <w:p/>
     <w:p>
       <w:r>
         <w:lastRenderedPageBreak/>
-        <w:t>Sylva n’en revenait pas ! Et Sereine fut très heureuse de voir son père ! Même si elle le condamnait d’avoir quitté sa mère. Le lendemain, elle en parla avec sa sœur qui lui répondit : « Tu as très bien fait de m’en parler avant d’en parler à maman, j’espère bien que maman n’en sait toujours rien ? » « Non non. » « Bien joué petite-sœur ! Tu sais quoi, maman ne veut même pas entendre parler de papa. » « Ah ! Il s’est pourtant excusé ! Il a déjà même donné sa vie à Jésus, et a vraiment l’air de vouloir à tout prix tout réparer. » « Voilà l’affaire ! Nous allons donc élaborer un plan afin d’aider maman et papa à se réconcilier ! Tu viens avec moi ? » « Oui, ma grande sœur chérie ! C’est trop chouette ! »</w:t>
-      </w:r>
-    </w:p>
-    <w:p/>
-    <w:p>
-      <w:r>
-        <w:t>Même si leur relation semble torride, il est à noter que Sereine ne se rapproche de Madya que dans le seul but de chercher un moyen de persuader ce dernier à aimer Corine. Elle veut bien sûr rester avec lui comme simple ami ; mais elle sait aussi que c’est Corine qui a le droit de devenir son « âme-sœur ». Comment va-t-elle donc s’y prendre ? L’amour de ces deux amies : Sereine et Corine, l’une envers l’autre est parfois inexplicable ! Il est aussi à noter que grâce aux conseils de design de Baesine, mamie Lucie est devenue une grand-mère top modèle et très swag ! Elle a rajeuni au fait !</w:t>
-      </w:r>
-    </w:p>
-    <w:p/>
-    <w:p>
-      <w:r>
-        <w:t>Baesine et Sereine s’unirent et accompagnèrent Sylva leur père auprès des parents d’Alice afin qu’il puisse leur présenter ses excuses et qu’ils aillent ensemble parler à Alice pour essayer de tout arranger. Jizeel, la mère à Alice fut convaincue du changement de Sylva juste après un court échange ; mais ce ne fut pas facile de convaincre le père : Alfred, qui avait toujours dans sa mémoire la violence de cet homme.</w:t>
-      </w:r>
-    </w:p>
-    <w:p/>
-    <w:p>
-      <w:r>
-        <w:t xml:space="preserve">Baesine le pria tellement jusqu’à tel point qu’il fut coincé et ne put qu’accepter. Ainsi, tous les cinq s’unirent pour se rendre à la maison d’Alice. Pendant plusieurs minutes, ses deux filles ainsi que ses parents essayèrent de persuader Alice de se réconcilier avec Sylva. Mais Alice fut très catégorique et ne céda pas d’un pouce ! </w:t>
+        <w:t>Sylva n</w:t>
+      </w:r>
+      <w:r>
+        <w:t>’</w:t>
+      </w:r>
+      <w:r>
+        <w:t>en revenait pas</w:t>
+      </w:r>
+      <w:r>
+        <w:t> !</w:t>
+      </w:r>
+      <w:r>
+        <w:t xml:space="preserve"> Et Sereine fut très heureuse de voir son père</w:t>
+      </w:r>
+      <w:r>
+        <w:t> !</w:t>
+      </w:r>
+      <w:r>
+        <w:t xml:space="preserve"> Même si elle le condamnait d</w:t>
+      </w:r>
+      <w:r>
+        <w:t>’</w:t>
+      </w:r>
+      <w:r>
+        <w:t>avoir quitté sa mère. Le lendemain, elle en parla avec sa sœur qui lui répondit</w:t>
+      </w:r>
+      <w:r>
+        <w:t> :</w:t>
+      </w:r>
+      <w:r>
+        <w:t xml:space="preserve"> </w:t>
+      </w:r>
+      <w:r>
+        <w:t>« </w:t>
+      </w:r>
+      <w:r>
+        <w:t>Tu as très bien fait de m</w:t>
+      </w:r>
+      <w:r>
+        <w:t>’</w:t>
+      </w:r>
+      <w:r>
+        <w:t>en parler avant d</w:t>
+      </w:r>
+      <w:r>
+        <w:t>’</w:t>
+      </w:r>
+      <w:r>
+        <w:t>en parler à maman, j</w:t>
+      </w:r>
+      <w:r>
+        <w:t>’</w:t>
+      </w:r>
+      <w:r>
+        <w:t>espère bien que maman n</w:t>
+      </w:r>
+      <w:r>
+        <w:t>’</w:t>
+      </w:r>
+      <w:r>
+        <w:t>en sait toujours rien</w:t>
+      </w:r>
+      <w:r>
+        <w:t> ?</w:t>
+      </w:r>
+      <w:r>
+        <w:t> »</w:t>
+      </w:r>
+      <w:r>
+        <w:t xml:space="preserve"> </w:t>
+      </w:r>
+      <w:r>
+        <w:t>« </w:t>
+      </w:r>
+      <w:r>
+        <w:t>Non non.</w:t>
+      </w:r>
+      <w:r>
+        <w:t> »</w:t>
+      </w:r>
+      <w:r>
+        <w:t xml:space="preserve"> </w:t>
+      </w:r>
+      <w:r>
+        <w:t>« </w:t>
+      </w:r>
+      <w:r>
+        <w:t>Bien joué petite-sœur</w:t>
+      </w:r>
+      <w:r>
+        <w:t> !</w:t>
+      </w:r>
+      <w:r>
+        <w:t xml:space="preserve"> Tu sais quoi, maman ne veut même pas entendre parler de papa.</w:t>
+      </w:r>
+      <w:r>
+        <w:t> »</w:t>
+      </w:r>
+      <w:r>
+        <w:t xml:space="preserve"> </w:t>
+      </w:r>
+      <w:r>
+        <w:t>« </w:t>
+      </w:r>
+      <w:r>
+        <w:t>Ah</w:t>
+      </w:r>
+      <w:r>
+        <w:t> !</w:t>
+      </w:r>
+      <w:r>
+        <w:t xml:space="preserve"> Il s</w:t>
+      </w:r>
+      <w:r>
+        <w:t>’</w:t>
+      </w:r>
+      <w:r>
+        <w:t>est pourtant excusé</w:t>
+      </w:r>
+      <w:r>
+        <w:t> !</w:t>
+      </w:r>
+      <w:r>
+        <w:t xml:space="preserve"> Il a déjà même donné sa vie à Jésus, et a vraiment l</w:t>
+      </w:r>
+      <w:r>
+        <w:t>’</w:t>
+      </w:r>
+      <w:r>
+        <w:t>air de vouloir à tout prix tout réparer.</w:t>
+      </w:r>
+      <w:r>
+        <w:t> »</w:t>
+      </w:r>
+      <w:r>
+        <w:t xml:space="preserve"> </w:t>
+      </w:r>
+      <w:r>
+        <w:t>« </w:t>
+      </w:r>
+      <w:r>
+        <w:t>Voilà l</w:t>
+      </w:r>
+      <w:r>
+        <w:t>’</w:t>
+      </w:r>
+      <w:r>
+        <w:t>affaire</w:t>
+      </w:r>
+      <w:r>
+        <w:t> !</w:t>
+      </w:r>
+      <w:r>
+        <w:t xml:space="preserve"> Nous allons donc élaborer un plan afin d</w:t>
+      </w:r>
+      <w:r>
+        <w:t>’</w:t>
+      </w:r>
+      <w:r>
+        <w:t>aider maman et papa à se réconcilier</w:t>
+      </w:r>
+      <w:r>
+        <w:t> !</w:t>
+      </w:r>
+      <w:r>
+        <w:t xml:space="preserve"> Tu viens avec moi</w:t>
+      </w:r>
+      <w:r>
+        <w:t> ?</w:t>
+      </w:r>
+      <w:r>
+        <w:t> »</w:t>
+      </w:r>
+      <w:r>
+        <w:t xml:space="preserve"> </w:t>
+      </w:r>
+      <w:r>
+        <w:t>« </w:t>
+      </w:r>
+      <w:r>
+        <w:t>Oui, ma grande sœur chérie</w:t>
+      </w:r>
+      <w:r>
+        <w:t> !</w:t>
+      </w:r>
+      <w:r>
+        <w:t xml:space="preserve"> C</w:t>
+      </w:r>
+      <w:r>
+        <w:t>’</w:t>
+      </w:r>
+      <w:r>
+        <w:t>est trop chouette</w:t>
+      </w:r>
+      <w:r>
+        <w:t> !</w:t>
+      </w:r>
+      <w:r>
+        <w:t> »</w:t>
+      </w:r>
+    </w:p>
+    <w:p/>
+    <w:p>
+      <w:r>
+        <w:t>Même si leur relation semble torride, il est à noter que Sereine ne se rapproche de Madya que dans le seul but de chercher un moyen de persuader ce dernier à aimer Corine. Elle veut bien sûr rester avec lui comme simple ami</w:t>
+      </w:r>
+      <w:r>
+        <w:t> ;</w:t>
+      </w:r>
+      <w:r>
+        <w:t xml:space="preserve"> mais elle sait aussi que c</w:t>
+      </w:r>
+      <w:r>
+        <w:t>’</w:t>
+      </w:r>
+      <w:r>
+        <w:t xml:space="preserve">est Corine qui a le droit de devenir son </w:t>
+      </w:r>
+      <w:r>
+        <w:t>« </w:t>
+      </w:r>
+      <w:r>
+        <w:t>âme-sœur</w:t>
+      </w:r>
+      <w:r>
+        <w:t> »</w:t>
+      </w:r>
+      <w:r>
+        <w:t>. Comment va-t-elle donc s</w:t>
+      </w:r>
+      <w:r>
+        <w:t>’</w:t>
+      </w:r>
+      <w:r>
+        <w:t>y prendre</w:t>
+      </w:r>
+      <w:r>
+        <w:t> ?</w:t>
+      </w:r>
+      <w:r>
+        <w:t xml:space="preserve"> L</w:t>
+      </w:r>
+      <w:r>
+        <w:t>’</w:t>
+      </w:r>
+      <w:r>
+        <w:t>amour de ces deux amies</w:t>
+      </w:r>
+      <w:r>
+        <w:t> :</w:t>
+      </w:r>
+      <w:r>
+        <w:t xml:space="preserve"> Sereine et Corine, l</w:t>
+      </w:r>
+      <w:r>
+        <w:t>’</w:t>
+      </w:r>
+      <w:r>
+        <w:t>une envers l</w:t>
+      </w:r>
+      <w:r>
+        <w:t>’</w:t>
+      </w:r>
+      <w:r>
+        <w:t>autre est parfois inexplicable</w:t>
+      </w:r>
+      <w:r>
+        <w:t> !</w:t>
+      </w:r>
+      <w:r>
+        <w:t xml:space="preserve"> Il est aussi à noter que grâce aux conseils de design de Baesine, mamie Lucie est devenue une grand-mère top modèle et très swag</w:t>
+      </w:r>
+      <w:r>
+        <w:t> !</w:t>
+      </w:r>
+      <w:r>
+        <w:t xml:space="preserve"> Elle a rajeuni au fait</w:t>
+      </w:r>
+      <w:r>
+        <w:t> !</w:t>
+      </w:r>
+    </w:p>
+    <w:p/>
+    <w:p>
+      <w:r>
+        <w:t>Baesine et Sereine s</w:t>
+      </w:r>
+      <w:r>
+        <w:t>’</w:t>
+      </w:r>
+      <w:r>
+        <w:t>unirent et accompagnèrent Sylva leur père auprès des parents d</w:t>
+      </w:r>
+      <w:r>
+        <w:t>’</w:t>
+      </w:r>
+      <w:r>
+        <w:t>Alice afin qu</w:t>
+      </w:r>
+      <w:r>
+        <w:t>’</w:t>
+      </w:r>
+      <w:r>
+        <w:t>il puisse leur présenter ses excuses et qu</w:t>
+      </w:r>
+      <w:r>
+        <w:t>’</w:t>
+      </w:r>
+      <w:r>
+        <w:t>ils aillent ensemble parler à Alice pour essayer de tout arranger. Jizeel, la mère à Alice fut convaincue du changement de Sylva juste après un court échange</w:t>
+      </w:r>
+      <w:r>
+        <w:t> ;</w:t>
+      </w:r>
+      <w:r>
+        <w:t xml:space="preserve"> mais ce ne fut pas facile de convaincre le père</w:t>
+      </w:r>
+      <w:r>
+        <w:t> :</w:t>
+      </w:r>
+      <w:r>
+        <w:t xml:space="preserve"> Alfred, qui avait toujours dans sa mémoire la violence de cet homme.</w:t>
+      </w:r>
+    </w:p>
+    <w:p/>
+    <w:p>
+      <w:r>
+        <w:t>Baesine le pria tellement jusqu</w:t>
+      </w:r>
+      <w:r>
+        <w:t>’</w:t>
+      </w:r>
+      <w:r>
+        <w:t>à tel point qu</w:t>
+      </w:r>
+      <w:r>
+        <w:t>’</w:t>
+      </w:r>
+      <w:r>
+        <w:t>il fut coincé et ne put qu</w:t>
+      </w:r>
+      <w:r>
+        <w:t>’</w:t>
+      </w:r>
+      <w:r>
+        <w:t>accepter. Ainsi, tous les cinq s</w:t>
+      </w:r>
+      <w:r>
+        <w:t>’</w:t>
+      </w:r>
+      <w:r>
+        <w:t>unirent pour se rendre à la maison d</w:t>
+      </w:r>
+      <w:r>
+        <w:t>’</w:t>
+      </w:r>
+      <w:r>
+        <w:t>Alice. Pendant plusieurs minutes, ses deux filles ainsi que ses parents essayèrent de persuader Alice de se réconcilier avec Sylva. Mais Alice fut très catégorique et ne céda pas d</w:t>
+      </w:r>
+      <w:r>
+        <w:t>’</w:t>
+      </w:r>
+      <w:r>
+        <w:t>un pouce</w:t>
+      </w:r>
+      <w:r>
+        <w:t> !</w:t>
+      </w:r>
+      <w:r>
+        <w:t xml:space="preserve"> </w:t>
       </w:r>
       <w:r>
         <w:lastRenderedPageBreak/>
-        <w:t>Apres près d’une heure de discours sans succès, Sylva rompit son silence et dit à Alice : « D’accord ; comme tu ne veux pas, je vais alors m’en aller, au revoir. N’oublis juste jamais que je t’aime et que je n’aimerai que toi jusqu’à la fin de ma vie. »</w:t>
-      </w:r>
-    </w:p>
-    <w:p/>
-    <w:p>
-      <w:r>
         <w:t>Apr</w:t>
       </w:r>
       <w:r>
         <w:t>è</w:t>
       </w:r>
       <w:r>
-        <w:t>s avoir entendu la douce voix de Sylva, Alice sentit ses entrailles se mouvoir. Elle regarda la déception sur les visages de ses parents et ses deux filles, regarda ensuite Sylva qui s’en allait tristement puis l’arrêta : « Attends un instant ! J’accepte. » Sylva n’en croyait pas ses oreilles. Il se retourna puis Alice vint le serrer contre elle, les yeux remplis de larmes. Emotionnel, n’est-ce pas ?</w:t>
-      </w:r>
-    </w:p>
-    <w:p/>
-    <w:p>
-      <w:r>
-        <w:t>C’est à partir de là que les préparatifs de la cérémonie de leur remariage se déclenchèrent. De retour à l’université, Sereine raconta à son ami Madya comment ses parents s’étaient réconciliés. Mais, Madya réagit d’un ton ironique : « Vraiment ? » « Oui, bien sûr ! Et qu’est-ce qu’il y a de drôle ? » Répliqua Sereine d’un air tendu vu que Madya souriait sournoisement. « Non, rien juste que je manque de mots. C’est un peu bizarre comme histoire. »</w:t>
-      </w:r>
-    </w:p>
-    <w:p/>
-    <w:p>
-      <w:r>
-        <w:t>Sereine alors s’enflamma : « Quoi ! Qu’est-ce qui te prend ? Hein ? Comment tu oses traiter cette histoire de bizarre ! Comment tu peux oser nous qualifier de bizarre comme ça hein ! Où c’est suite au fait que tu n’es qu’un gros bébé gâté qui vit seul avec ses parents ? Dis-moi ! » Sur ces mots, Madya se mit aussi en colère et la dispute fut grande jusqu’à ce qu’Havila, une certaine amie de Sereine qui fait la même promotion et la même filière qu’elle, vint et prit Sereine de force car les cours étaient sur le point de commencer. Madya s’en alla aussi de là.</w:t>
-      </w:r>
-    </w:p>
-    <w:p/>
-    <w:p>
-      <w:r>
-        <w:t xml:space="preserve">Quelques jours après cet incident, le jour du remariage de Sylva et Alice arriva. Corine, Havila et Madya furent aussi invités. Et lorsque Madya aperçut Sereine, il eut mal pour ce qu’il avait dit l’autrefois et s’excusa auprès d’elle. Sereine lui présenta aussi ses excuses pour les paroles irréfléchies qu’elle a proférées ce jour-là, et ils se </w:t>
+        <w:t>s près d</w:t>
+      </w:r>
+      <w:r>
+        <w:t>’</w:t>
+      </w:r>
+      <w:r>
+        <w:t>une heure de discours sans succès, Sylva rompit son silence et dit à Alice</w:t>
+      </w:r>
+      <w:r>
+        <w:t> :</w:t>
+      </w:r>
+      <w:r>
+        <w:t xml:space="preserve"> </w:t>
+      </w:r>
+      <w:r>
+        <w:t>« </w:t>
+      </w:r>
+      <w:r>
+        <w:t>D</w:t>
+      </w:r>
+      <w:r>
+        <w:t>’</w:t>
+      </w:r>
+      <w:r>
+        <w:t>accord</w:t>
+      </w:r>
+      <w:r>
+        <w:t> ;</w:t>
+      </w:r>
+      <w:r>
+        <w:t xml:space="preserve"> comme tu ne veux pas, je vais alors m</w:t>
+      </w:r>
+      <w:r>
+        <w:t>’</w:t>
+      </w:r>
+      <w:r>
+        <w:t>en aller, au revoir. N</w:t>
+      </w:r>
+      <w:r>
+        <w:t>’</w:t>
+      </w:r>
+      <w:r>
+        <w:t>oublis juste jamais que je t</w:t>
+      </w:r>
+      <w:r>
+        <w:t>’</w:t>
+      </w:r>
+      <w:r>
+        <w:t>aime et que je n</w:t>
+      </w:r>
+      <w:r>
+        <w:t>’</w:t>
+      </w:r>
+      <w:r>
+        <w:t>aimerai que toi jusqu</w:t>
+      </w:r>
+      <w:r>
+        <w:t>’</w:t>
+      </w:r>
+      <w:r>
+        <w:t>à la fin de ma vie.</w:t>
+      </w:r>
+      <w:r>
+        <w:t> »</w:t>
+      </w:r>
+    </w:p>
+    <w:p/>
+    <w:p>
+      <w:r>
+        <w:t>Apr</w:t>
+      </w:r>
+      <w:r>
+        <w:t>è</w:t>
+      </w:r>
+      <w:r>
+        <w:t>s avoir entendu la douce voix de Sylva, Alice sentit ses entrailles se mouvoir. Elle regarda la déception sur les visages de ses parents et ses deux filles, regarda ensuite Sylva qui s</w:t>
+      </w:r>
+      <w:r>
+        <w:t>’</w:t>
+      </w:r>
+      <w:r>
+        <w:t>en allait tristement puis l</w:t>
+      </w:r>
+      <w:r>
+        <w:t>’</w:t>
+      </w:r>
+      <w:r>
+        <w:t>arrêta</w:t>
+      </w:r>
+      <w:r>
+        <w:t> :</w:t>
+      </w:r>
+      <w:r>
+        <w:t xml:space="preserve"> </w:t>
+      </w:r>
+      <w:r>
+        <w:t>« </w:t>
+      </w:r>
+      <w:r>
+        <w:t>Attends un instant</w:t>
+      </w:r>
+      <w:r>
+        <w:t> !</w:t>
+      </w:r>
+      <w:r>
+        <w:t xml:space="preserve"> J</w:t>
+      </w:r>
+      <w:r>
+        <w:t>’</w:t>
+      </w:r>
+      <w:r>
+        <w:t>accepte.</w:t>
+      </w:r>
+      <w:r>
+        <w:t> »</w:t>
+      </w:r>
+      <w:r>
+        <w:t xml:space="preserve"> Sylva n</w:t>
+      </w:r>
+      <w:r>
+        <w:t>’</w:t>
+      </w:r>
+      <w:r>
+        <w:t>en croyait pas ses oreilles. Il se retourna puis Alice vint le serrer contre elle, les yeux remplis de larmes. Emotionnel, n</w:t>
+      </w:r>
+      <w:r>
+        <w:t>’</w:t>
+      </w:r>
+      <w:r>
+        <w:t>est-ce pas</w:t>
+      </w:r>
+      <w:r>
+        <w:t> ?</w:t>
+      </w:r>
+    </w:p>
+    <w:p/>
+    <w:p>
+      <w:r>
+        <w:t>C</w:t>
+      </w:r>
+      <w:r>
+        <w:t>’</w:t>
+      </w:r>
+      <w:r>
+        <w:t>est à partir de là que les préparatifs de la cérémonie de leur remariage se déclenchèrent. De retour à l</w:t>
+      </w:r>
+      <w:r>
+        <w:t>’</w:t>
+      </w:r>
+      <w:r>
+        <w:t>université, Sereine raconta à son ami Madya comment ses parents s</w:t>
+      </w:r>
+      <w:r>
+        <w:t>’</w:t>
+      </w:r>
+      <w:r>
+        <w:t>étaient réconciliés. Mais, Madya réagit d</w:t>
+      </w:r>
+      <w:r>
+        <w:t>’</w:t>
+      </w:r>
+      <w:r>
+        <w:t>un ton ironique</w:t>
+      </w:r>
+      <w:r>
+        <w:t> :</w:t>
+      </w:r>
+      <w:r>
+        <w:t xml:space="preserve"> </w:t>
+      </w:r>
+      <w:r>
+        <w:t>« </w:t>
+      </w:r>
+      <w:r>
+        <w:t>Vraiment</w:t>
+      </w:r>
+      <w:r>
+        <w:t> ?</w:t>
+      </w:r>
+      <w:r>
+        <w:t> »</w:t>
+      </w:r>
+      <w:r>
+        <w:t xml:space="preserve"> </w:t>
+      </w:r>
+      <w:r>
+        <w:t>« </w:t>
+      </w:r>
+      <w:r>
+        <w:t>Oui, bien sûr</w:t>
+      </w:r>
+      <w:r>
+        <w:t> !</w:t>
+      </w:r>
+      <w:r>
+        <w:t xml:space="preserve"> Et qu</w:t>
+      </w:r>
+      <w:r>
+        <w:t>’</w:t>
+      </w:r>
+      <w:r>
+        <w:t>est-ce qu</w:t>
+      </w:r>
+      <w:r>
+        <w:t>’</w:t>
+      </w:r>
+      <w:r>
+        <w:t>il y a de drôle</w:t>
+      </w:r>
+      <w:r>
+        <w:t> ?</w:t>
+      </w:r>
+      <w:r>
+        <w:t> »</w:t>
+      </w:r>
+      <w:r>
+        <w:t xml:space="preserve"> Répliqua Sereine d</w:t>
+      </w:r>
+      <w:r>
+        <w:t>’</w:t>
+      </w:r>
+      <w:r>
+        <w:t xml:space="preserve">un air tendu vu que Madya souriait sournoisement. </w:t>
+      </w:r>
+      <w:r>
+        <w:t>« </w:t>
+      </w:r>
+      <w:r>
+        <w:t>Non, rien juste que je manque de mots. C</w:t>
+      </w:r>
+      <w:r>
+        <w:t>’</w:t>
+      </w:r>
+      <w:r>
+        <w:t>est un peu bizarre comme histoire.</w:t>
+      </w:r>
+      <w:r>
+        <w:t> »</w:t>
+      </w:r>
+    </w:p>
+    <w:p/>
+    <w:p>
+      <w:r>
+        <w:t>Sereine alors s</w:t>
+      </w:r>
+      <w:r>
+        <w:t>’</w:t>
+      </w:r>
+      <w:r>
+        <w:t>enflamma</w:t>
+      </w:r>
+      <w:r>
+        <w:t> :</w:t>
+      </w:r>
+      <w:r>
+        <w:t xml:space="preserve"> </w:t>
+      </w:r>
+      <w:r>
+        <w:t>« </w:t>
+      </w:r>
+      <w:r>
+        <w:t>Quoi</w:t>
+      </w:r>
+      <w:r>
+        <w:t> !</w:t>
+      </w:r>
+      <w:r>
+        <w:t xml:space="preserve"> Qu</w:t>
+      </w:r>
+      <w:r>
+        <w:t>’</w:t>
+      </w:r>
+      <w:r>
+        <w:t>est-ce qui te prend</w:t>
+      </w:r>
+      <w:r>
+        <w:t> ?</w:t>
+      </w:r>
+      <w:r>
+        <w:t xml:space="preserve"> Hein</w:t>
+      </w:r>
+      <w:r>
+        <w:t> ?</w:t>
+      </w:r>
+      <w:r>
+        <w:t xml:space="preserve"> Comment tu oses traiter cette histoire de bizarre</w:t>
+      </w:r>
+      <w:r>
+        <w:t> !</w:t>
+      </w:r>
+      <w:r>
+        <w:t xml:space="preserve"> Comment tu peux oser nous qualifier de bizarre comme ça hein</w:t>
+      </w:r>
+      <w:r>
+        <w:t> !</w:t>
+      </w:r>
+      <w:r>
+        <w:t xml:space="preserve"> Où c</w:t>
+      </w:r>
+      <w:r>
+        <w:t>’</w:t>
+      </w:r>
+      <w:r>
+        <w:t>est suite au fait que tu n</w:t>
+      </w:r>
+      <w:r>
+        <w:t>’</w:t>
+      </w:r>
+      <w:r>
+        <w:t>es qu</w:t>
+      </w:r>
+      <w:r>
+        <w:t>’</w:t>
+      </w:r>
+      <w:r>
+        <w:t>un gros bébé gâté qui vit seul avec ses parents</w:t>
+      </w:r>
+      <w:r>
+        <w:t> ?</w:t>
+      </w:r>
+      <w:r>
+        <w:t xml:space="preserve"> Dis-moi</w:t>
+      </w:r>
+      <w:r>
+        <w:t> !</w:t>
+      </w:r>
+      <w:r>
+        <w:t> »</w:t>
+      </w:r>
+      <w:r>
+        <w:t xml:space="preserve"> Sur ces mots, Madya se mit aussi en colère et la dispute fut grande jusqu</w:t>
+      </w:r>
+      <w:r>
+        <w:t>’</w:t>
+      </w:r>
+      <w:r>
+        <w:t>à ce qu</w:t>
+      </w:r>
+      <w:r>
+        <w:t>’</w:t>
+      </w:r>
+      <w:r>
+        <w:t>Havila, une certaine amie de Sereine qui fait la même promotion et la même filière qu</w:t>
+      </w:r>
+      <w:r>
+        <w:t>’</w:t>
+      </w:r>
+      <w:r>
+        <w:t>elle, vint et prit Sereine de force car les cours étaient sur le point de commencer. Madya s</w:t>
+      </w:r>
+      <w:r>
+        <w:t>’</w:t>
+      </w:r>
+      <w:r>
+        <w:t>en alla aussi de là.</w:t>
+      </w:r>
+    </w:p>
+    <w:p/>
+    <w:p>
+      <w:r>
+        <w:t>Quelques jours après cet incident, le jour du remariage de Sylva et Alice arriva. Corine, Havila et Madya furent aussi invités. Et lorsque Madya aperçut Sereine, il eut mal pour ce qu</w:t>
+      </w:r>
+      <w:r>
+        <w:t>’</w:t>
+      </w:r>
+      <w:r>
+        <w:t>il avait dit l</w:t>
+      </w:r>
+      <w:r>
+        <w:t>’</w:t>
+      </w:r>
+      <w:r>
+        <w:t>autrefois et s</w:t>
+      </w:r>
+      <w:r>
+        <w:t>’</w:t>
+      </w:r>
+      <w:r>
+        <w:t>excusa auprès d</w:t>
+      </w:r>
+      <w:r>
+        <w:t>’</w:t>
+      </w:r>
+      <w:r>
+        <w:t>elle. Sereine lui présenta aussi ses excuses pour les paroles irréfléchies qu</w:t>
+      </w:r>
+      <w:r>
+        <w:t>’</w:t>
+      </w:r>
+      <w:r>
+        <w:t xml:space="preserve">elle a proférées ce jour-là, et ils se </w:t>
       </w:r>
       <w:r>
         <w:lastRenderedPageBreak/>
-        <w:t>réconcilièrent. Sereine avoua alors à Madya qu’elle ne s’est approchée de lui que dans le seul but de le convaincre de se faire une amitié avec Corine. « Corine t’aime sincèrement. » ajouta-t-elle.</w:t>
-      </w:r>
-    </w:p>
-    <w:p/>
-    <w:p>
-      <w:r>
-        <w:t>Madya fut sous le choc. Il se retourna et vit par surprise une magnifique Corine qui lui souriait ; elle était resplendissante à tel point que Madya ne pouvait retenir son : « Wow ! » Elle était accompagnée de l’amie à Sereine : « Havila », la « designeuse », qui l’avait aidée à choisir ses vêtements, à faire ses maquillages, manucures, pédicures, soins des cheveux et les dames peuvent m’aider à compléter la liste… C’est ça non ? Madya tomba alors sous le charme de Corine et c’est à partir de ce jour que leur histoire d’amour se déclencha.</w:t>
-      </w:r>
-    </w:p>
-    <w:p/>
-    <w:p>
-      <w:r>
-        <w:t>La cérémonie de remariage de Sylva et Alice prit fin. Et depuis ce jour, ils vécurent ensemble très heureux avec leurs deux filles sous le même toit. La petite famille fut alors très réunie. Quelques mois plus tard, le mariage de Fred et Baesine fut organisé. Ce fut une très grande cérémonie luxueuse ! Havila, Corine et Madya y prirent aussi part. Bien entendu, invités par Sereine !</w:t>
-      </w:r>
-    </w:p>
-    <w:p/>
-    <w:p>
-      <w:r>
-        <w:t>La grande histoire tend vers sa fin ; vous avez été nombreux à la suivre. Merci pour votre attention nous accordée ! N’oubliez surtout pas de nous faire part de vos impressions, vos remarques, vos notes nous attribuées, vos suggestions et de toutes sortes de vos feedbacks dans les commentaires.</w:t>
-      </w:r>
-    </w:p>
-    <w:p/>
-    <w:p>
-      <w:r>
-        <w:t xml:space="preserve">Corine fut fiancée à Madya vers la fin de l’histoire. Et Andres, le père de Sylva retourna auprès de sa femme Lucie, la mamie de Baesine, après quinze ans de disparition. Ce fut un militaire et tout le monde le croyait mort dans une guerre. Mais il fut plutôt sauvé dans un certain village reculé quand il fut traumatisé suite à une terrible guerre où il a failli perdre la vie. Il avait mis trop de temps pour retrouver tous ses souvenirs. Et maintenant, tout va pour le mieux. La grande famille est enfin très réunie pour toujours et Sylva est </w:t>
+        <w:t>réconcilièrent. Sereine avoua alors à Madya qu</w:t>
+      </w:r>
+      <w:r>
+        <w:t>’</w:t>
+      </w:r>
+      <w:r>
+        <w:t>elle ne s</w:t>
+      </w:r>
+      <w:r>
+        <w:t>’</w:t>
+      </w:r>
+      <w:r>
+        <w:t xml:space="preserve">est approchée de lui que dans le seul but de le convaincre de se faire une amitié avec Corine. </w:t>
+      </w:r>
+      <w:r>
+        <w:t>« </w:t>
+      </w:r>
+      <w:r>
+        <w:t>Corine t</w:t>
+      </w:r>
+      <w:r>
+        <w:t>’</w:t>
+      </w:r>
+      <w:r>
+        <w:t>aime sincèrement.</w:t>
+      </w:r>
+      <w:r>
+        <w:t> »</w:t>
+      </w:r>
+      <w:r>
+        <w:t xml:space="preserve"> ajouta-t-elle.</w:t>
+      </w:r>
+    </w:p>
+    <w:p/>
+    <w:p>
+      <w:r>
+        <w:t>Madya fut sous le choc. Il se retourna et vit par surprise une magnifique Corine qui lui souriait</w:t>
+      </w:r>
+      <w:r>
+        <w:t> ;</w:t>
+      </w:r>
+      <w:r>
+        <w:t xml:space="preserve"> elle était resplendissante à tel point que Madya ne pouvait retenir son</w:t>
+      </w:r>
+      <w:r>
+        <w:t> :</w:t>
+      </w:r>
+      <w:r>
+        <w:t xml:space="preserve"> </w:t>
+      </w:r>
+      <w:r>
+        <w:t>« </w:t>
+      </w:r>
+      <w:r>
+        <w:t>Wow</w:t>
+      </w:r>
+      <w:r>
+        <w:t> !</w:t>
+      </w:r>
+      <w:r>
+        <w:t> »</w:t>
+      </w:r>
+      <w:r>
+        <w:t xml:space="preserve"> Elle était accompagnée de l</w:t>
+      </w:r>
+      <w:r>
+        <w:t>’</w:t>
+      </w:r>
+      <w:r>
+        <w:t>amie à Sereine</w:t>
+      </w:r>
+      <w:r>
+        <w:t> :</w:t>
+      </w:r>
+      <w:r>
+        <w:t xml:space="preserve"> </w:t>
+      </w:r>
+      <w:r>
+        <w:t>« </w:t>
+      </w:r>
+      <w:r>
+        <w:t>Havila</w:t>
+      </w:r>
+      <w:r>
+        <w:t> »</w:t>
+      </w:r>
+      <w:r>
+        <w:t xml:space="preserve">, la </w:t>
+      </w:r>
+      <w:r>
+        <w:t>« </w:t>
+      </w:r>
+      <w:r>
+        <w:t>designeuse</w:t>
+      </w:r>
+      <w:r>
+        <w:t> »</w:t>
+      </w:r>
+      <w:r>
+        <w:t>, qui l</w:t>
+      </w:r>
+      <w:r>
+        <w:t>’</w:t>
+      </w:r>
+      <w:r>
+        <w:t>avait aidée à choisir ses vêtements, à faire ses maquillages, manucures, pédicures, soins des cheveux et les dames peuvent m</w:t>
+      </w:r>
+      <w:r>
+        <w:t>’</w:t>
+      </w:r>
+      <w:r>
+        <w:t>aider à compléter la liste… C</w:t>
+      </w:r>
+      <w:r>
+        <w:t>’</w:t>
+      </w:r>
+      <w:r>
+        <w:t>est ça non</w:t>
+      </w:r>
+      <w:r>
+        <w:t> ?</w:t>
+      </w:r>
+      <w:r>
+        <w:t xml:space="preserve"> Madya tomba alors sous le charme de Corine et c</w:t>
+      </w:r>
+      <w:r>
+        <w:t>’</w:t>
+      </w:r>
+      <w:r>
+        <w:t>est à partir de ce jour que leur histoire d</w:t>
+      </w:r>
+      <w:r>
+        <w:t>’</w:t>
+      </w:r>
+      <w:r>
+        <w:t>amour se déclencha.</w:t>
+      </w:r>
+    </w:p>
+    <w:p/>
+    <w:p>
+      <w:r>
+        <w:t>La cérémonie de remariage de Sylva et Alice prit fin. Et depuis ce jour, ils vécurent ensemble très heureux avec leurs deux filles sous le même toit. La petite famille fut alors très réunie. Quelques mois plus tard, le mariage de Fred et Baesine fut organisé. Ce fut une très grande cérémonie luxueuse</w:t>
+      </w:r>
+      <w:r>
+        <w:t> !</w:t>
+      </w:r>
+      <w:r>
+        <w:t xml:space="preserve"> Havila, Corine et Madya y prirent aussi part. Bien entendu, invités par Sereine</w:t>
+      </w:r>
+      <w:r>
+        <w:t> !</w:t>
+      </w:r>
+    </w:p>
+    <w:p/>
+    <w:p>
+      <w:r>
+        <w:t>La grande histoire tend vers sa fin</w:t>
+      </w:r>
+      <w:r>
+        <w:t> ;</w:t>
+      </w:r>
+      <w:r>
+        <w:t xml:space="preserve"> vous avez été nombreux à la suivre. Merci pour votre attention nous accordée</w:t>
+      </w:r>
+      <w:r>
+        <w:t> !</w:t>
+      </w:r>
+      <w:r>
+        <w:t xml:space="preserve"> N</w:t>
+      </w:r>
+      <w:r>
+        <w:t>’</w:t>
+      </w:r>
+      <w:r>
+        <w:t>oubliez surtout pas de nous faire part de vos impressions, vos remarques, vos notes nous attribuées, vos suggestions et de toutes sortes de vos feedbacks dans les commentaires.</w:t>
+      </w:r>
+    </w:p>
+    <w:p/>
+    <w:p>
+      <w:r>
+        <w:t>Corine fut fiancée à Madya vers la fin de l</w:t>
+      </w:r>
+      <w:r>
+        <w:t>’</w:t>
+      </w:r>
+      <w:r>
+        <w:t xml:space="preserve">histoire. Et Andres, le père de Sylva retourna auprès de sa femme Lucie, la mamie de Baesine, après quinze ans de disparition. Ce fut un militaire et tout le monde le croyait mort dans une guerre. Mais il fut plutôt sauvé dans un certain village reculé quand il fut traumatisé suite à une terrible guerre où il a failli perdre la vie. Il avait mis trop de temps pour retrouver tous ses souvenirs. Et maintenant, tout va pour le mieux. La grande famille est enfin très réunie pour toujours et Sylva est </w:t>
       </w:r>
       <w:r>
         <w:lastRenderedPageBreak/>
@@ -1368,7 +8105,52 @@
     <w:p/>
     <w:p>
       <w:r>
-        <w:t>Tous furent très heureux du retour d’Andres, et organisèrent même une fête assez considérable à cette occasion. Est-ce que cette histoire a captivé ton attention ? A-t-elle coïncidé avec un certain évènement de ta vie ? Ou tu aimerais juste bien nous partager aussi une certaine séquence de ton histoire qui pourra aussi nous passionner comme celle-ci ? Dis tout dans les commentaires. Fin de l’histoire ! Merci à tous de l’avoir lue. Que le bon Dieu vous bénisse abondamment !</w:t>
+        <w:t>Tous furent très heureux du retour d</w:t>
+      </w:r>
+      <w:r>
+        <w:t>’</w:t>
+      </w:r>
+      <w:r>
+        <w:t>Andres, et organisèrent même une fête assez considérable à cette occasion. Est-ce que cette histoire a captivé ton attention</w:t>
+      </w:r>
+      <w:r>
+        <w:t> ?</w:t>
+      </w:r>
+      <w:r>
+        <w:t xml:space="preserve"> A-t-elle coïncidé avec un certain évènement de ta vie</w:t>
+      </w:r>
+      <w:r>
+        <w:t> ?</w:t>
+      </w:r>
+      <w:r>
+        <w:t xml:space="preserve"> Ou tu aimerais juste bien nous partager aussi une certaine séquence de ton histoire qui pourra aussi nous passionner comme celle-ci</w:t>
+      </w:r>
+      <w:r>
+        <w:t> ?</w:t>
+      </w:r>
+      <w:r>
+        <w:t xml:space="preserve"> Dis tout dans les commentaires. Fin de l</w:t>
+      </w:r>
+      <w:r>
+        <w:t>’</w:t>
+      </w:r>
+      <w:r>
+        <w:t>histoire</w:t>
+      </w:r>
+      <w:r>
+        <w:t> !</w:t>
+      </w:r>
+      <w:r>
+        <w:t xml:space="preserve"> Merci à tous de l</w:t>
+      </w:r>
+      <w:r>
+        <w:t>’</w:t>
+      </w:r>
+      <w:r>
+        <w:t>avoir lue. Que le bon Dieu vous bénisse abondamment</w:t>
+      </w:r>
+      <w:r>
+        <w:t> !</w:t>
       </w:r>
     </w:p>
     <w:p>
@@ -1407,7 +8189,7 @@
       </w:pPr>
       <w:bookmarkStart w:id="15" w:name="_Toc427690766"/>
       <w:bookmarkStart w:id="16" w:name="_Toc146371213"/>
-      <w:bookmarkStart w:id="17" w:name="_Toc217047943"/>
+      <w:bookmarkStart w:id="17" w:name="_Toc217646910"/>
       <w:r>
         <w:lastRenderedPageBreak/>
         <w:t>Table des matières</w:t>
@@ -1467,7 +8249,7 @@
           <w:r>
             <w:fldChar w:fldCharType="separate"/>
           </w:r>
-          <w:hyperlink w:anchor="_Toc217047940" w:history="1">
+          <w:hyperlink w:anchor="_Toc217646907" w:history="1">
             <w:r>
               <w:rPr>
                 <w:rStyle w:val="Lienhypertexte"/>
@@ -1490,7 +8272,7 @@
               <w:rPr>
                 <w:webHidden/>
               </w:rPr>
-              <w:instrText xml:space="preserve"> PAGEREF _Toc217047940 \h </w:instrText>
+              <w:instrText xml:space="preserve"> PAGEREF _Toc217646907 \h </w:instrText>
             </w:r>
             <w:r>
               <w:rPr>
@@ -1532,7 +8314,7 @@
               <w14:ligatures w14:val="standardContextual"/>
             </w:rPr>
           </w:pPr>
-          <w:hyperlink w:anchor="_Toc217047941" w:history="1">
+          <w:hyperlink w:anchor="_Toc217646908" w:history="1">
             <w:r>
               <w:rPr>
                 <w:rStyle w:val="Lienhypertexte"/>
@@ -1555,7 +8337,7 @@
               <w:rPr>
                 <w:webHidden/>
               </w:rPr>
-              <w:instrText xml:space="preserve"> PAGEREF _Toc217047941 \h </w:instrText>
+              <w:instrText xml:space="preserve"> PAGEREF _Toc217646908 \h </w:instrText>
             </w:r>
             <w:r>
               <w:rPr>
@@ -1597,7 +8379,7 @@
               <w14:ligatures w14:val="standardContextual"/>
             </w:rPr>
           </w:pPr>
-          <w:hyperlink w:anchor="_Toc217047942" w:history="1">
+          <w:hyperlink w:anchor="_Toc217646909" w:history="1">
             <w:r>
               <w:rPr>
                 <w:rStyle w:val="Lienhypertexte"/>
@@ -1620,7 +8402,7 @@
               <w:rPr>
                 <w:webHidden/>
               </w:rPr>
-              <w:instrText xml:space="preserve"> PAGEREF _Toc217047942 \h </w:instrText>
+              <w:instrText xml:space="preserve"> PAGEREF _Toc217646909 \h </w:instrText>
             </w:r>
             <w:r>
               <w:rPr>
@@ -1662,7 +8444,7 @@
               <w14:ligatures w14:val="standardContextual"/>
             </w:rPr>
           </w:pPr>
-          <w:hyperlink w:anchor="_Toc217047943" w:history="1">
+          <w:hyperlink w:anchor="_Toc217646910" w:history="1">
             <w:r>
               <w:rPr>
                 <w:rStyle w:val="Lienhypertexte"/>
@@ -1685,7 +8467,7 @@
               <w:rPr>
                 <w:webHidden/>
               </w:rPr>
-              <w:instrText xml:space="preserve"> PAGEREF _Toc217047943 \h </w:instrText>
+              <w:instrText xml:space="preserve"> PAGEREF _Toc217646910 \h </w:instrText>
             </w:r>
             <w:r>
               <w:rPr>
